--- a/Szakdoga_02.docx
+++ b/Szakdoga_02.docx
@@ -5519,18 +5519,17 @@
       <w:r>
         <w:t xml:space="preserve">píti a modemre </w:t>
       </w:r>
+      <w:r>
+        <w:t>az új firmwaret.</w:t>
+      </w:r>
+    </w:p>
+    <w:p/>
+    <w:p>
+      <w:r>
+        <w:t>Valami githubra</w:t>
+      </w:r>
       <w:bookmarkStart w:id="6" w:name="_GoBack"/>
       <w:bookmarkEnd w:id="6"/>
-      <w:r>
-        <w:t>az új firmwaret.</w:t>
-      </w:r>
-    </w:p>
-    <w:p/>
-    <w:p>
-      <w:pPr>
-        <w:pStyle w:val="Listaszerbekezds"/>
-        <w:ind w:left="1800"/>
-      </w:pPr>
     </w:p>
     <w:sectPr>
       <w:pgSz w:w="11906" w:h="16838"/>
@@ -8963,7 +8962,7 @@
 </file>
 
 <file path=customXml/itemProps1.xml><?xml version="1.0" encoding="utf-8"?>
-<ds:datastoreItem xmlns:ds="http://schemas.openxmlformats.org/officeDocument/2006/customXml" ds:itemID="{4A1A4B5A-B427-4ABE-B83C-5B985C9FA9FB}">
+<ds:datastoreItem xmlns:ds="http://schemas.openxmlformats.org/officeDocument/2006/customXml" ds:itemID="{6A4E7DB6-81AC-48A7-A007-5578E441471B}">
   <ds:schemaRefs>
     <ds:schemaRef ds:uri="http://schemas.openxmlformats.org/officeDocument/2006/bibliography"/>
   </ds:schemaRefs>

--- a/Szakdoga_02.docx
+++ b/Szakdoga_02.docx
@@ -54,11 +54,17 @@
         <w:t>, mint minden</w:t>
       </w:r>
       <w:r>
-        <w:t xml:space="preserve"> más a világon túlesett </w:t>
+        <w:t xml:space="preserve"> más technológia világon átment</w:t>
+      </w:r>
+      <w:r>
+        <w:t xml:space="preserve"> </w:t>
       </w:r>
       <w:commentRangeEnd w:id="0"/>
       <w:r>
-        <w:t>több fejlődésen</w:t>
+        <w:t>töb</w:t>
+      </w:r>
+      <w:r>
+        <w:t>b fejlődési korszakon</w:t>
       </w:r>
       <w:r>
         <w:rPr>
@@ -114,7 +120,13 @@
       </w:r>
       <w:commentRangeStart w:id="1"/>
       <w:r>
-        <w:t xml:space="preserve">lefedetség </w:t>
+        <w:t>lefedet</w:t>
+      </w:r>
+      <w:r>
+        <w:t>t</w:t>
+      </w:r>
+      <w:r>
+        <w:t xml:space="preserve">ség </w:t>
       </w:r>
       <w:commentRangeEnd w:id="1"/>
       <w:r>
@@ -671,21 +683,7 @@
         <w:jc w:val="both"/>
       </w:pPr>
       <w:r>
-        <w:t xml:space="preserve">A mobilszolgáltatók evolúciójából kiindulva, ha nincs is de majd lesz a válasz az első kérdésre, a Service Providerek mindig lekövették a világban uralkodó technológiai trendeket, biztosítva platformot a szolgáltatásaik eladására. A szolgáltatás megjelenése után, ha kis késleltetéssel is de mindig megjelentek olyan eszközök, amelyek képesek maximálisan kihasználni annak tulajdonságai. A </w:t>
-      </w:r>
-      <w:commentRangeStart w:id="4"/>
-      <w:r>
-        <w:t xml:space="preserve">forradalom nem egyik pillanatról a másikra fog lejátszódni, olyan ez, mintha tudnánk merre tartunk nagyjából egy sötét szobában, de a villanykapcsoló csak a szoba végén van és addig sok minden dologba belebotlunk. De tanulunk ezekből a hibákból és mire megtaláljuk a villanykapcsolót minden </w:t>
-      </w:r>
-      <w:commentRangeEnd w:id="4"/>
-      <w:r>
-        <w:rPr>
-          <w:rStyle w:val="Jegyzethivatkozs"/>
-        </w:rPr>
-        <w:commentReference w:id="4"/>
-      </w:r>
-      <w:r>
-        <w:t>világos lesz, de a tapasztalatainkat fel tudjuk használni a következő szoba akadályainál is.</w:t>
+        <w:t xml:space="preserve">A mobilszolgáltatók evolúciójából kiindulva, ha nincs is de majd lesz a válasz az első kérdésre, a Service Providerek mindig lekövették a világban uralkodó technológiai trendeket, biztosítva platformot a szolgáltatásaik eladására. A szolgáltatás megjelenése után, ha kis késleltetéssel is de mindig megjelentek olyan eszközök, amelyek képesek maximálisan kihasználni annak tulajdonságai. </w:t>
       </w:r>
     </w:p>
     <w:p>
@@ -710,25 +708,25 @@
         <w:rPr>
           <w:b w:val="0"/>
         </w:rPr>
+        <w:t>2.1 Az IoT szükségessége</w:t>
+      </w:r>
+    </w:p>
+    <w:p>
+      <w:pPr>
+        <w:spacing w:line="276" w:lineRule="auto"/>
+        <w:jc w:val="both"/>
+      </w:pPr>
+      <w:r>
+        <w:t>Az IoT egy új szintre emeli a mindennapi életet a jövőben, minden területét behálózza majd, és ezáltal segítve annak gördülékenyebb működését. Olyan problémák kezelésére, megoldására fog segítséget nyújtani, amelyre az ember nem képes a túl nagy komplexitás miatt. A világunkat modellezni fogjuk adatok formájában így az sokkal egyszerűbbé válik, lehet rá algoritmusokat írni, kiszámíthatóbb lesz és hatékonyabb.</w:t>
+      </w:r>
+    </w:p>
+    <w:p>
+      <w:pPr>
+        <w:spacing w:line="276" w:lineRule="auto"/>
+        <w:jc w:val="both"/>
+      </w:pPr>
+      <w:r>
         <w:lastRenderedPageBreak/>
-        <w:t>2.1 Az IoT szükségessége</w:t>
-      </w:r>
-    </w:p>
-    <w:p>
-      <w:pPr>
-        <w:spacing w:line="276" w:lineRule="auto"/>
-        <w:jc w:val="both"/>
-      </w:pPr>
-      <w:r>
-        <w:t>Az IoT egy új szintre emeli a mindennapi életet a jövőben, minden területét behálózza majd, és ezáltal segítve annak gördülékenyebb működését. Olyan problémák kezelésére, megoldására fog segítséget nyújtani, amelyre az ember nem képes a túl nagy komplexitás miatt. A világunkat modellezni fogjuk adatok formájában így az sokkal egyszerűbbé válik, lehet rá algoritmusokat írni, kiszámíthatóbb lesz és hatékonyabb.</w:t>
-      </w:r>
-    </w:p>
-    <w:p>
-      <w:pPr>
-        <w:spacing w:line="276" w:lineRule="auto"/>
-        <w:jc w:val="both"/>
-      </w:pPr>
-      <w:r>
         <w:t>A jövő IoT technológiái közül néhány példa:</w:t>
       </w:r>
     </w:p>
@@ -853,11 +851,7 @@
         <w:jc w:val="both"/>
       </w:pPr>
       <w:r>
-        <w:t xml:space="preserve">Az M2M rendszerek fő eszköze a szenzorok, az RFID, a WiFi és a mobil kommunikációs hálózatok, valamint a szenzorokat vezérlő program, amely az eszköz adatainak értelmezésére </w:t>
-      </w:r>
-      <w:r>
-        <w:lastRenderedPageBreak/>
-        <w:t>és az ezeken alapuló döntések meghozatalára szolgál. A rendszerek távoli irányításával az M2M nagyon hatékonnyá teszi folyamatokat:</w:t>
+        <w:t>Az M2M rendszerek fő eszköze a szenzorok, az RFID, a WiFi és a mobil kommunikációs hálózatok, valamint a szenzorokat vezérlő program, amely az eszköz adatainak értelmezésére és az ezeken alapuló döntések meghozatalára szolgál. A rendszerek távoli irányításával az M2M nagyon hatékonnyá teszi folyamatokat:</w:t>
       </w:r>
     </w:p>
     <w:p>
@@ -912,8 +906,9 @@
           <w:noProof/>
           <w:lang w:val="en-US"/>
         </w:rPr>
+        <w:lastRenderedPageBreak/>
         <w:drawing>
-          <wp:anchor distT="0" distB="0" distL="114300" distR="114300" simplePos="0" relativeHeight="251613696" behindDoc="0" locked="0" layoutInCell="1" allowOverlap="1" wp14:anchorId="7B5852DE" wp14:editId="066FFE38">
+          <wp:anchor distT="0" distB="0" distL="114300" distR="114300" simplePos="0" relativeHeight="251646464" behindDoc="0" locked="0" layoutInCell="1" allowOverlap="1" wp14:anchorId="7B5852DE" wp14:editId="01066425">
             <wp:simplePos x="0" y="0"/>
             <wp:positionH relativeFrom="margin">
               <wp:align>center</wp:align>
@@ -1101,7 +1096,7 @@
         </w:rPr>
         <w:lastRenderedPageBreak/>
         <w:drawing>
-          <wp:inline distT="0" distB="0" distL="0" distR="0" wp14:anchorId="11786FA8" wp14:editId="5460342E">
+          <wp:inline distT="0" distB="0" distL="0" distR="0" wp14:anchorId="11786FA8" wp14:editId="6D3C9AEF">
             <wp:extent cx="5643349" cy="3871595"/>
             <wp:effectExtent l="0" t="0" r="0" b="0"/>
             <wp:docPr id="3" name="Kép 3"/>
@@ -1201,16 +1196,16 @@
       <w:r>
         <w:t xml:space="preserve">Az LPWA technológia elterjedését az IoT-nak köszönheti, ugyanis szükség volt egy stabil, nagy területet lefedő és ugyanakkor olcsó, kis teljesítményű hálózat létrehozására, hogy a komplex IoT keretrendszerek működni </w:t>
       </w:r>
-      <w:commentRangeStart w:id="5"/>
+      <w:commentRangeStart w:id="4"/>
       <w:r>
         <w:t xml:space="preserve">tudjanak. Ez a vezeték nélküli technológia nyerte el a legnagyobb elismerést az IoT megoldások terén. A hagyományos mobilhálózatok erre nem lettek volna képesek, hiszen ők a már meglévő felhasználókat szolgálják ki, az erre specifikus hálózatukon. Ez a fajta hálózati technológia tehát új fajta </w:t>
       </w:r>
-      <w:commentRangeEnd w:id="5"/>
+      <w:commentRangeEnd w:id="4"/>
       <w:r>
         <w:rPr>
           <w:rStyle w:val="Jegyzethivatkozs"/>
         </w:rPr>
-        <w:commentReference w:id="5"/>
+        <w:commentReference w:id="4"/>
       </w:r>
       <w:r>
         <w:t>megoldásokkal rendelkezik, amelyek az IoT rendszerek igényeit tudják kielégíteni.</w:t>
@@ -1382,34 +1377,28 @@
         <w:jc w:val="both"/>
       </w:pPr>
       <w:r>
-        <w:t xml:space="preserve">A Narrow Band Internet of Things egy költséghatékony, kis energiamennyiséget igénylő (a mostani mobilhálózaton megtalálható eszközökhöz képest), a modulációjából(QPSK) </w:t>
+        <w:t xml:space="preserve">A Narrow Band Internet of Things egy költséghatékony, kis energiamennyiséget igénylő (a mostani mobilhálózaton megtalálható eszközökhöz képest), a modulációjából(QPSK) adódóan nagy beltéri lefedettséggel bíró kommunikációt biztosít nagy számú eszköz számára. Maga a hálózat szabványosított keretek között működik, a 3GPP által szabadalmaztatva (Magyarországon). </w:t>
+      </w:r>
+      <w:r>
+        <w:t>Az LTE sávon belül található In-Band technológiát használ, azaz az NB-IoT vivő egy keskeny spektrumrész, amely az LTE-hez képest 6dB-el nagyobb teljesítménnyel. Az LTE 800 MHz-es sávján belül 180 kHz-nél található az NB-IoT vivő, amennyiben GSM hálózaton keresztül akarjuk használni az NB-IoT-t, akkor a 900 MHz-es GSM sávon belül 200 kHz-nél találhatjuk meg a vivőt.</w:t>
       </w:r>
       <w:r>
         <w:rPr>
           <w:color w:val="FF0000"/>
         </w:rPr>
-        <w:t>QPSK-ról néhány adat??</w:t>
-      </w:r>
-      <w:r>
-        <w:t xml:space="preserve">adódóan nagy beltéri lefedettséggel bíró kommunikációt biztosít nagy számú eszköz számára. Maga a hálózat szabványosított keretek között működik, a 3GPP által szabadalmaztatva (Magyarországon). </w:t>
-      </w:r>
-      <w:r>
-        <w:rPr>
-          <w:color w:val="FF0000"/>
-        </w:rPr>
-        <w:t xml:space="preserve">Az LTE sávon belül található In-Band technológiát használ, azaz az NB-IoT vivő egy keskeny spektrumrész, amely az LTE-hez képest 6dB-el nagyobb teljesítménnyel. Az LTE 800 MHz-es sávján belül 180 kHz-nél található az NB-IoT vivő, amennyiben GSM hálózaton keresztül akarjuk használni az NB-IoT-t, akkor a 900 MHz-es GSM sávon belül 200 kHz-nél találhatjuk meg a vivőt. </w:t>
+        <w:t xml:space="preserve"> </w:t>
       </w:r>
       <w:r>
         <w:rPr>
           <w:color w:val="000000" w:themeColor="text1"/>
         </w:rPr>
-        <w:t xml:space="preserve">A Narrow Band IoT technológia egyik legnagyobb előnye a nagy beltéri lefedettség. Az alap LTE hálózathoz képest + 15-20 dB-el nagyobb nyereséget tud produkálni. </w:t>
-      </w:r>
-      <w:r>
-        <w:rPr>
-          <w:color w:val="FF0000"/>
-        </w:rPr>
-        <w:t xml:space="preserve">(MIT JELENT??) </w:t>
+        <w:t>A Narrow Band IoT technológia egyik legnagyobb előnye a nagy beltéri lefedettség. Az alap LTE hálózathoz képest + 15-20 dB-el nag</w:t>
+      </w:r>
+      <w:r>
+        <w:rPr>
+          <w:color w:val="000000" w:themeColor="text1"/>
+        </w:rPr>
+        <w:t xml:space="preserve">yobb nyereséget tud produkálni. </w:t>
       </w:r>
       <w:r>
         <w:t xml:space="preserve">Ennek következtében, bővül a felhasználási területek listája, mint például a betonba épített parkolószenzor, vagy a házfalban lévő hőmérséklet szenzor. Ennek a beltéri lefedettségnek köszönhetően ugyanis képes alacsony jelszintnél is csatlakoznia hálózatra, kommunikálni az eszközökkel, kilátni az internetre. Az NB-IoT hálózat kis sávszélességet biztosít a kommunikáció számára, csupán 200 kbps nagyságrendű elméleti határt éri el. Ez a sebesség a gyakorlatban 20-30 kbps is lehet, tehát nem alkalmas csupán kis mennyiségű szenzoradat küldésére. Elméleti hatótávolsága is nagy, 35 kilométerre becsülik, amekkora távolságból is tud kommunikálni még a rádióállomással. </w:t>
@@ -1571,40 +1560,109 @@
         <w:t xml:space="preserve">A felépítő elemek közül az első a szenzor maga lesz, amely biztosítani fogja a hálózat felé az értékes adatot. </w:t>
       </w:r>
       <w:r>
-        <w:t>Ezt az adatot fogjuk viszontlátni</w:t>
+        <w:t>Ezt az adatot fogjuk viszont</w:t>
       </w:r>
       <w:r>
         <w:t xml:space="preserve"> </w:t>
       </w:r>
       <w:r>
-        <w:t>a rendszerünk végpontján egy adatbázisban. A szenzor egy gyorsulásmérő, amely egy eszközre ható külső erőhatásokat fogja modellezni adat formájában. Ennek hatására képesek leszünk tárgyainkról állapotát figyelemmel kísérni és az utólagos sérülések okait bizonyítani és időpontot is tudni fogunk hozzár</w:t>
+        <w:t>látni</w:t>
+      </w:r>
+      <w:r>
+        <w:t xml:space="preserve"> </w:t>
+      </w:r>
+      <w:r>
+        <w:t>a rendszerünk végpontján egy adatbázis</w:t>
+      </w:r>
+      <w:r>
+        <w:t>ban. A szenzor egy vízátfolyás mérő lesz</w:t>
+      </w:r>
+      <w:r>
+        <w:t xml:space="preserve">, amely egy </w:t>
+      </w:r>
+      <w:r>
+        <w:t>háztartás vízforgalmát</w:t>
+      </w:r>
+      <w:r>
+        <w:t xml:space="preserve"> fogja modellezni adat formájában. E</w:t>
+      </w:r>
+      <w:r>
+        <w:t>nnek hatására képesek leszünk vízhasználatunk</w:t>
+      </w:r>
+      <w:r>
+        <w:t xml:space="preserve"> állapotát figyelemmel </w:t>
+      </w:r>
+      <w:r>
+        <w:t>kísérni és a fogyasztási szokásainkat megfigyelni, valamint</w:t>
+      </w:r>
+      <w:r>
+        <w:t xml:space="preserve"> időpontot is tudni fogunk hozzár</w:t>
       </w:r>
       <w:r>
         <w:t>e</w:t>
       </w:r>
       <w:r>
-        <w:t>ndelni. Ez a felhasználási terület különösen fontos lehet majd, amikor a repülőtereken, ahol a sok kapkodás és sietség miatt nem figyelnek oda a rakodómunkások az utasok csomagjainak épségére. A bőröndök hely</w:t>
-      </w:r>
-      <w:r>
-        <w:t>meghatáro</w:t>
-      </w:r>
-      <w:r>
-        <w:t>zás és lopásvédelme is felvehető opcionálisan a ke</w:t>
-      </w:r>
-      <w:r>
-        <w:t>retrendszerbe.</w:t>
-      </w:r>
-    </w:p>
-    <w:p>
-      <w:pPr>
-        <w:spacing w:line="276" w:lineRule="auto"/>
-        <w:jc w:val="both"/>
-        <w:rPr>
-          <w:noProof/>
-        </w:rPr>
-      </w:pPr>
-      <w:r>
-        <w:t>A szenzor egy MPU9250 giroszkóp, gyorsulásmérő, iránytű lesz, amely képes a háromdimenziós térben figyelni egy referenciaponthoz képest a szenzor mozgását és ebből tud következtetni a rá ható gyorsulási erő nagyságára. A szenzort magát illeszteni kell majd a vezérlőhöz, ennek következtében megfelelő interface-t kell csinálni a szenzorra. Ezt a feladatot forrasztással fogom elvégezni, hogy a kommunikáció szempontjából fontos pin-eket tudjak szerelni a szenzoromra. Ezeken a pineken keresztül tudja majd kiküldeni a fontos információkat, amelyeket a külvilág modellezéséből nyer.</w:t>
+        <w:t>ndelni</w:t>
+      </w:r>
+      <w:r>
+        <w:t xml:space="preserve"> az adatainkhoz</w:t>
+      </w:r>
+      <w:r>
+        <w:t>. Ez a felhasználási terü</w:t>
+      </w:r>
+      <w:r>
+        <w:t xml:space="preserve">let különösen fontos lehet majd a jövőben, de már a mostani helyzetben is, mivel a víz egyre nagyobb érték lesz és az erre irányuló fejlesztésekkel tudjuk hatékonyabbá tenni a víz felhasználásunkat. Ez a módszer az alapja lehet egy fogyasztás szempontjából teljesen automatizált otthon megteremtésére. A kinyert adatok által </w:t>
+      </w:r>
+      <w:r>
+        <w:t>folyamatos helyzetjelentést kaphatunk rendszereink működéséről, esetleges hibáiról.</w:t>
+      </w:r>
+    </w:p>
+    <w:p>
+      <w:pPr>
+        <w:spacing w:line="276" w:lineRule="auto"/>
+        <w:jc w:val="both"/>
+      </w:pPr>
+      <w:r>
+        <w:t xml:space="preserve">A szenzor egy </w:t>
+      </w:r>
+      <w:r>
+        <w:t>Hall effektuson alapuló YF-S201 víz átfolyásmérő szenzor</w:t>
+      </w:r>
+      <w:r>
+        <w:t xml:space="preserve"> lesz, amely képes a </w:t>
+      </w:r>
+      <w:r>
+        <w:t>beépített érzékelőjével mérni a rajt átfolyó vízmennyiséget. A szenzorba épített érzékelő a mágneses tér változása alapján tudja meghatározni, hogy éppen történik e rajta keresztül átfolyás. Az érzékelő a csatornától elzártan található, mivel a víz tönkre tenné.</w:t>
+      </w:r>
+      <w:r>
+        <w:t xml:space="preserve"> Három vezetéket tartalmaz maga a szenzor, egy pirosat</w:t>
+      </w:r>
+      <w:r>
+        <w:t xml:space="preserve"> </w:t>
+      </w:r>
+      <w:r>
+        <w:t>(5V), egy feketét(Föld) és egy sárgát</w:t>
+      </w:r>
+      <w:r>
+        <w:t xml:space="preserve"> </w:t>
+      </w:r>
+      <w:r>
+        <w:t>(Adat kimenet). A kiküldött adatok impulzusából kikövetkezte</w:t>
+      </w:r>
+      <w:r>
+        <w:t>thető az átáramlott folyadék mennyiége. A szenzor speci</w:t>
+      </w:r>
+      <w:r>
+        <w:t>fikációja alapján egy kiadott im</w:t>
+      </w:r>
+      <w:r>
+        <w:t xml:space="preserve">pulzus 2,25 ml folyadéknak felel meg. Az impulzusok számát megszámolva egyszerű szorzással megkapható az átáramló mennyiség nagysága. </w:t>
+      </w:r>
+      <w:r>
+        <w:t>A mérési hiba 10% a specifikáció alapján, ez abból adódik, hogy a víz áramlási sebessége eltérő lehet, valamint a kalibrálása is a műszereknek. A kimeneti jel egy négyszögjelként modellezhető, amikor áramlik a folyadék addig a szenzorunk az adat vezetéken keresztül 1-es értéket küld ki, amennyiben nincsen jelen folyadék a rendszerben, úgy 0-ás értéket küld el</w:t>
+      </w:r>
+      <w:r>
+        <w:t>.</w:t>
       </w:r>
       <w:r>
         <w:t xml:space="preserve"> A szenzor felépítéséről ábrákat a 3. képen ábrázolom.</w:t>
@@ -1624,18 +1682,18 @@
           <w:lang w:val="en-US"/>
         </w:rPr>
         <w:drawing>
-          <wp:anchor distT="0" distB="0" distL="114300" distR="114300" simplePos="0" relativeHeight="251694592" behindDoc="1" locked="0" layoutInCell="1" allowOverlap="1" wp14:anchorId="461C7163" wp14:editId="231E25AE">
+          <wp:anchor distT="0" distB="0" distL="114300" distR="114300" simplePos="0" relativeHeight="251657728" behindDoc="1" locked="0" layoutInCell="1" allowOverlap="1" wp14:anchorId="2C602DA3" wp14:editId="4910A535">
             <wp:simplePos x="0" y="0"/>
             <wp:positionH relativeFrom="column">
-              <wp:posOffset>3351483</wp:posOffset>
+              <wp:posOffset>635</wp:posOffset>
             </wp:positionH>
             <wp:positionV relativeFrom="paragraph">
-              <wp:posOffset>143880</wp:posOffset>
+              <wp:posOffset>3099</wp:posOffset>
             </wp:positionV>
-            <wp:extent cx="2799756" cy="2189433"/>
+            <wp:extent cx="2503805" cy="2264969"/>
             <wp:effectExtent l="0" t="0" r="0" b="0"/>
             <wp:wrapNone/>
-            <wp:docPr id="5" name="Kép 5"/>
+            <wp:docPr id="31" name="Kép 31" descr="C:\Users\Szombati1AT513\Desktop\BME\2018_osz\Szakdoga\képek\yf-s201-hall-effect-flow-meter-500x500.jpg"/>
             <wp:cNvGraphicFramePr>
               <a:graphicFrameLocks xmlns:a="http://schemas.openxmlformats.org/drawingml/2006/main" noChangeAspect="1"/>
             </wp:cNvGraphicFramePr>
@@ -1643,13 +1701,13 @@
               <a:graphicData uri="http://schemas.openxmlformats.org/drawingml/2006/picture">
                 <pic:pic xmlns:pic="http://schemas.openxmlformats.org/drawingml/2006/picture">
                   <pic:nvPicPr>
-                    <pic:cNvPr id="0" name="Picture 3"/>
+                    <pic:cNvPr id="0" name="Picture 1" descr="C:\Users\Szombati1AT513\Desktop\BME\2018_osz\Szakdoga\képek\yf-s201-hall-effect-flow-meter-500x500.jpg"/>
                     <pic:cNvPicPr>
                       <a:picLocks noChangeAspect="1" noChangeArrowheads="1"/>
                     </pic:cNvPicPr>
                   </pic:nvPicPr>
                   <pic:blipFill>
-                    <a:blip r:embed="rId10" cstate="print">
+                    <a:blip r:embed="rId10">
                       <a:extLst>
                         <a:ext uri="{28A0092B-C50C-407E-A947-70E740481C1C}">
                           <a14:useLocalDpi xmlns:a14="http://schemas.microsoft.com/office/drawing/2010/main" val="0"/>
@@ -1664,7 +1722,7 @@
                   <pic:spPr bwMode="auto">
                     <a:xfrm>
                       <a:off x="0" y="0"/>
-                      <a:ext cx="2806929" cy="2195043"/>
+                      <a:ext cx="2503805" cy="2264969"/>
                     </a:xfrm>
                     <a:prstGeom prst="rect">
                       <a:avLst/>
@@ -1692,18 +1750,18 @@
           <w:lang w:val="en-US"/>
         </w:rPr>
         <w:drawing>
-          <wp:anchor distT="0" distB="0" distL="114300" distR="114300" simplePos="0" relativeHeight="251612672" behindDoc="1" locked="0" layoutInCell="1" allowOverlap="1" wp14:anchorId="0FDBABB8" wp14:editId="0DADADD4">
+          <wp:anchor distT="0" distB="0" distL="114300" distR="114300" simplePos="0" relativeHeight="251668992" behindDoc="1" locked="0" layoutInCell="1" allowOverlap="1" wp14:anchorId="3F32F1B8" wp14:editId="1E9EB44E">
             <wp:simplePos x="0" y="0"/>
             <wp:positionH relativeFrom="column">
-              <wp:posOffset>958</wp:posOffset>
+              <wp:posOffset>2795270</wp:posOffset>
             </wp:positionH>
             <wp:positionV relativeFrom="paragraph">
-              <wp:posOffset>7402</wp:posOffset>
+              <wp:posOffset>2540</wp:posOffset>
             </wp:positionV>
-            <wp:extent cx="2742590" cy="2442949"/>
+            <wp:extent cx="2969895" cy="1794510"/>
             <wp:effectExtent l="0" t="0" r="0" b="0"/>
             <wp:wrapNone/>
-            <wp:docPr id="4" name="Kép 4"/>
+            <wp:docPr id="32" name="Kép 32" descr="C:\Users\Szombati1AT513\Desktop\BME\2018_osz\Szakdoga\képek\9ciIe.png"/>
             <wp:cNvGraphicFramePr>
               <a:graphicFrameLocks xmlns:a="http://schemas.openxmlformats.org/drawingml/2006/main" noChangeAspect="1"/>
             </wp:cNvGraphicFramePr>
@@ -1711,13 +1769,13 @@
               <a:graphicData uri="http://schemas.openxmlformats.org/drawingml/2006/picture">
                 <pic:pic xmlns:pic="http://schemas.openxmlformats.org/drawingml/2006/picture">
                   <pic:nvPicPr>
-                    <pic:cNvPr id="0" name="Picture 2"/>
+                    <pic:cNvPr id="0" name="Picture 2" descr="C:\Users\Szombati1AT513\Desktop\BME\2018_osz\Szakdoga\képek\9ciIe.png"/>
                     <pic:cNvPicPr>
                       <a:picLocks noChangeAspect="1" noChangeArrowheads="1"/>
                     </pic:cNvPicPr>
                   </pic:nvPicPr>
                   <pic:blipFill>
-                    <a:blip r:embed="rId11">
+                    <a:blip r:embed="rId11" cstate="print">
                       <a:extLst>
                         <a:ext uri="{28A0092B-C50C-407E-A947-70E740481C1C}">
                           <a14:useLocalDpi xmlns:a14="http://schemas.microsoft.com/office/drawing/2010/main" val="0"/>
@@ -1732,7 +1790,7 @@
                   <pic:spPr bwMode="auto">
                     <a:xfrm>
                       <a:off x="0" y="0"/>
-                      <a:ext cx="2755495" cy="2454444"/>
+                      <a:ext cx="2969895" cy="1794510"/>
                     </a:xfrm>
                     <a:prstGeom prst="rect">
                       <a:avLst/>
@@ -1796,37 +1854,10 @@
     </w:p>
     <w:p>
       <w:pPr>
-        <w:spacing w:line="276" w:lineRule="auto"/>
-        <w:jc w:val="both"/>
-      </w:pPr>
-    </w:p>
-    <w:p>
-      <w:pPr>
-        <w:spacing w:line="276" w:lineRule="auto"/>
-        <w:jc w:val="both"/>
-      </w:pPr>
-      <w:r>
-        <w:t>A szenzor tulajdonságai között a legfontosabb, hogy „power safe” módja, tehát amennyiben a környezet nincsen hatással rá úgy nem kapcsol be. Ezt a tulajdonságát szoftveresen lehet konfigurálni</w:t>
-      </w:r>
-      <w:r>
-        <w:t xml:space="preserve"> és felépíteni rá egy olyan szoftvert, amely csak akkor kapcsolja be magát a szenzort, amikor mozgást detektál a környezetében. A bőröndre ható erők példájával élve, </w:t>
-      </w:r>
+        <w:pStyle w:val="Cmsor2"/>
+      </w:pPr>
       <w:r>
         <w:lastRenderedPageBreak/>
-        <w:t xml:space="preserve">csak akkor fog elkezdeni adatot szolgáltatni a vezérlőegységnek, amikor valamilyen erőhatás éri, eldobják és leesik, vagy valaki belerúg. </w:t>
-      </w:r>
-      <w:r>
-        <w:t>Ez a tulajdonsága a szenzornak lehetőséget nyújt a még kisebb energiafelhasználásra, amely a keretrendszerünk alapcélja. Ezt a tulajdonságot opcionálisan fel lehet venni a keretrendszerünkbe, de a keretrendszer működés bemutatása szempontjából nem lesz fontos.</w:t>
-      </w:r>
-      <w:r>
-        <w:t xml:space="preserve"> </w:t>
-      </w:r>
-    </w:p>
-    <w:p>
-      <w:pPr>
-        <w:pStyle w:val="Cmsor2"/>
-      </w:pPr>
-      <w:r>
         <w:t xml:space="preserve">3.2 </w:t>
       </w:r>
       <w:r>
@@ -1854,7 +1885,13 @@
         <w:t xml:space="preserve">A vezérlőn futó operációs rendszer egy Debian alapú </w:t>
       </w:r>
       <w:r>
-        <w:t>Raspbian. Ez az operációs rendszer az egyik legalkalmasabb környezet, hogy a keretrendszerünket a célnak megfelelően tudjuk menedzselni és konfigurálni. Egyszerűvé teszi a szenzor és a modem harveres csatlakozását, rendelkezik olyan interfacekkel amelyekre a keretrendszer szempontjából szükség van (GPIO pinek és soros port). A rajta futó operációs rendszer képes futtatni olyan szoftvereket, amelyekkel lehetőség nyílik a hálózatspecifikus problémákat megoldani, illetve kérdésekre válaszokat találni. Támogatja a python fájlok futtatását, és rajta keresztül képesek vagyunk olyan fájlokat tárolni, amelyekkel később elmenthetjük illetve frissíthetjük keretrendszerünk elemeit. A Raspberry tehát keretrendszerünk motorja lesz. Az eszközt bemu</w:t>
+        <w:t>Raspbian. Ez az operációs rendszer az egyik legalkalmasabb környezet, hogy a keretrendszerünket a célnak megfelelően tudjuk menedzselni és konfigurálni. Egyszerűvé teszi a szenzor és a modem har</w:t>
+      </w:r>
+      <w:r>
+        <w:t>d</w:t>
+      </w:r>
+      <w:r>
+        <w:t>veres csatlakozását, rendelkezik olyan interfacekkel amelyekre a keretrendszer szempontjából szükség van (GPIO pinek és soros port). A rajta futó operációs rendszer képes futtatni olyan szoftvereket, amelyekkel lehetőség nyílik a hálózatspecifikus problémákat megoldani, illetve kérdésekre válaszokat találni. Támogatja a python fájlok futtatását, és rajta keresztül képesek vagyunk olyan fájlokat tárolni, amelyekkel később elmenthetjük illetve frissíthetjük keretrendszerünk elemeit. A Raspberry tehát keretrendszerünk motorja lesz. Az eszközt bemu</w:t>
       </w:r>
       <w:r>
         <w:t>tató képek a 4. ábrán láthatók.</w:t>
@@ -1873,7 +1910,7 @@
           <w:lang w:val="en-US"/>
         </w:rPr>
         <w:drawing>
-          <wp:anchor distT="0" distB="0" distL="114300" distR="114300" simplePos="0" relativeHeight="251695616" behindDoc="1" locked="0" layoutInCell="1" allowOverlap="1" wp14:anchorId="24DB57AE" wp14:editId="4A1DEC53">
+          <wp:anchor distT="0" distB="0" distL="114300" distR="114300" simplePos="0" relativeHeight="251662848" behindDoc="1" locked="0" layoutInCell="1" allowOverlap="1" wp14:anchorId="24DB57AE" wp14:editId="4977C3D7">
             <wp:simplePos x="0" y="0"/>
             <wp:positionH relativeFrom="column">
               <wp:posOffset>-101258</wp:posOffset>
@@ -1947,7 +1984,7 @@
           <w:lang w:val="en-US"/>
         </w:rPr>
         <w:drawing>
-          <wp:anchor distT="0" distB="0" distL="114300" distR="114300" simplePos="0" relativeHeight="251696640" behindDoc="1" locked="0" layoutInCell="1" allowOverlap="1" wp14:anchorId="5984F24A" wp14:editId="1B0C2A73">
+          <wp:anchor distT="0" distB="0" distL="114300" distR="114300" simplePos="0" relativeHeight="251663872" behindDoc="1" locked="0" layoutInCell="1" allowOverlap="1" wp14:anchorId="5984F24A" wp14:editId="12A0EF17">
             <wp:simplePos x="0" y="0"/>
             <wp:positionH relativeFrom="column">
               <wp:posOffset>3670442</wp:posOffset>
@@ -2101,11 +2138,11 @@
         <w:jc w:val="both"/>
       </w:pPr>
       <w:r>
-        <w:t xml:space="preserve">A keretrendszer harmadik eszköze, amelyet bemutatok a modem lesz. Ez az eszköz felelős a rádiós kommunikációért a rendszerben, tartalmazza a SIM kártyát, rendelkezik antennával, </w:t>
+        <w:t xml:space="preserve">A keretrendszer harmadik eszköze, amelyet bemutatok a modem lesz. Ez az eszköz felelős a rádiós kommunikációért a rendszerben, tartalmazza a SIM kártyát, rendelkezik antennával, amelyen keresztül a mobilhálózat rádiós interface-t el tudja érni, valamint soros porttal, hogy a vezérlővel is tudjon kommunikálni. A soros porton keresztül leszünk képesek konfigurálni is a modemünket, valamint a hálózat aktuális állapotáról is információkat gyűjteni. Többféle modem gyártó cég eszköze különböző módon működik, ez a felhasználási területektől függhet majd, hogy melyiket alkalmazzák. A bemutatandó modemek mind fejlesztői modemek </w:t>
       </w:r>
       <w:r>
         <w:lastRenderedPageBreak/>
-        <w:t>amelyen keresztül a mobilhálózat rádiós interface-t el tudja érni, valamint soros porttal, hogy a vezérlővel is tudjon kommunikálni. A soros porton keresztül leszünk képesek konfigurálni is a modemünket, valamint a hálózat aktuális állapotáról is információkat gyűjteni. Többféle modem gyártó cég eszköze különböző módon működik, ez a felhasználási területektől függhet majd, hogy melyiket alkalmazzák. A bemutatandó modemek mind fejlesztői modemek tekintettel arra, hogy a technológiát még nem követték le a gyártók teljes mértékben. Ezek a modemek arra jók jelen pillanatban, hogy szemléltessük velük az IoT alapú mobilhálózat működését és olyan kérdésekre keressünk velük választ, amelyek az ipari felhasználásban is felhasználhatók lesznek.</w:t>
+        <w:t>tekintettel arra, hogy a technológiát még nem követték le a gyártók teljes mértékben. Ezek a modemek arra jók jelen pillanatban, hogy szemléltessük velük az IoT alapú mobilhálózat működését és olyan kérdésekre keressünk velük választ, amelyek az ipari felhasználásban is felhasználhatók lesznek.</w:t>
       </w:r>
     </w:p>
     <w:p>
@@ -2155,7 +2192,7 @@
           <w:lang w:val="en-US"/>
         </w:rPr>
         <w:drawing>
-          <wp:anchor distT="0" distB="0" distL="114300" distR="114300" simplePos="0" relativeHeight="251698688" behindDoc="1" locked="0" layoutInCell="1" allowOverlap="1" wp14:anchorId="3B573E2A" wp14:editId="3D20EDDE">
+          <wp:anchor distT="0" distB="0" distL="114300" distR="114300" simplePos="0" relativeHeight="251665920" behindDoc="1" locked="0" layoutInCell="1" allowOverlap="1" wp14:anchorId="3B573E2A" wp14:editId="430112FB">
             <wp:simplePos x="0" y="0"/>
             <wp:positionH relativeFrom="column">
               <wp:posOffset>3132208</wp:posOffset>
@@ -2223,7 +2260,7 @@
           <w:lang w:val="en-US"/>
         </w:rPr>
         <w:drawing>
-          <wp:anchor distT="0" distB="0" distL="114300" distR="114300" simplePos="0" relativeHeight="251697664" behindDoc="1" locked="0" layoutInCell="1" allowOverlap="1" wp14:anchorId="2775CB16" wp14:editId="3828F62B">
+          <wp:anchor distT="0" distB="0" distL="114300" distR="114300" simplePos="0" relativeHeight="251664896" behindDoc="1" locked="0" layoutInCell="1" allowOverlap="1" wp14:anchorId="2775CB16" wp14:editId="1B4207EB">
             <wp:simplePos x="0" y="0"/>
             <wp:positionH relativeFrom="column">
               <wp:posOffset>-80929</wp:posOffset>
@@ -2286,7 +2323,13 @@
         </w:drawing>
       </w:r>
       <w:r>
-        <w:t>A BC95 modem tehát az NB-IoT hálózat tesztelésére alkalmas fejlesztői modem. A modem konfigurációja AT parancsok segítségével történik soros porton keresztül. Ezeket a parancsokat automatikusan is kiadhatjuk egy program segítségével, vagy megfelelő kliens oldali szoftvert alkalmazva manuálisan is kiadhatjuk őket. A hálózat tesztelése szempontjából a szoftveres megoldást fogom választani, hiszen ez tud önállóan menedzselni a működést. A modem önmaga egy fejlesztői felületre van ráhelyezve, amely biztosítja a különböző interface-eket a kommunikáció számára.</w:t>
+        <w:t>A BC95 modem tehát az NB-IoT hálózat tesztelésére alkalmas fejlesztői modem. A modem konfigurációja AT parancsok segítségével történik soros porton keresztül. Ezeket a parancsokat automatikusan is kiadhatjuk egy program segítségével, vagy megfelelő kliens oldali szoftvert alkalmazva manuálisan is kiadhatjuk őket. A hálózat tesztelése szempontjából a szoftveres megoldást fogom választani, hiszen ez tud önállóan menedzselni a működést. A modem önmaga egy fejlesztői felületre van ráhelyezve, amely bi</w:t>
+      </w:r>
+      <w:r>
+        <w:t>ztosítja a különböző interface</w:t>
+      </w:r>
+      <w:r>
+        <w:t>ket a kommunikáció számára.</w:t>
       </w:r>
       <w:r>
         <w:t xml:space="preserve"> Az 5. ábrán jól látható a modem maga és a fejlesztői felület a különböző interfacekkel. A fejlesztői eszközön kell elhelyezni a SIM kártyát</w:t>
@@ -2347,20 +2390,23 @@
         <w:jc w:val="both"/>
       </w:pPr>
       <w:r>
+        <w:t>A BG96 modem egy modernebb több lehetőséget biztosító eszköz a BC95 modemnél. Abból adódón, hogy képes a Cat-M1 hálózatot is használni</w:t>
+      </w:r>
+      <w:r>
+        <w:t>,</w:t>
+      </w:r>
+      <w:r>
+        <w:t xml:space="preserve"> valamint, hogy képes átadni az IP sta</w:t>
+      </w:r>
+      <w:r>
+        <w:t xml:space="preserve">cket a vezérlőnek. Ezt a működést a legegyszerűbben egy dial-up (betárcsázós) kapcsolatként is megközelíthetjük. A modemet fel tudjuk konfigurálni, hogy </w:t>
+      </w:r>
+      <w:r>
+        <w:t xml:space="preserve">amennyiben több hálózatot is érzékel egy adatott helyen (NB-IoT, Cat-M1, GSM), úgy azok között prioritást </w:t>
+      </w:r>
+      <w:r>
         <w:lastRenderedPageBreak/>
-        <w:t>A BG96 modem egy modernebb több lehetőséget biztosító eszköz a BC95 modemnél. Abból adódón, hogy képes a Cat-M1 hálózatot is használni</w:t>
-      </w:r>
-      <w:r>
-        <w:t>,</w:t>
-      </w:r>
-      <w:r>
-        <w:t xml:space="preserve"> valamint, hogy képes átadni az IP sta</w:t>
-      </w:r>
-      <w:r>
-        <w:t xml:space="preserve">cket a vezérlőnek. Ezt a működést a legegyszerűbben egy dial-up (betárcsázós) kapcsolatként is megközelíthetjük. A modemet fel tudjuk konfigurálni, hogy </w:t>
-      </w:r>
-      <w:r>
-        <w:t>amennyiben több hálózatot is érzékel egy adatott helyen (NB-IoT, Cat-M1, GSM), úgy azok között prioritást tegyen az előre beállított AT parancsoknak köszönhetően. Ha tehát érzékeli az NB-IoT hálózatot és a Cat-M1-et is, be lehet állítani melyikre próbáljon meg először kapcsolódni</w:t>
+        <w:t>tegyen az előre beállított AT parancsoknak köszönhetően. Ha tehát érzékeli az NB-IoT hálózatot és a Cat-M1-et is, be lehet állítani melyikre próbáljon meg először kapcsolódni</w:t>
       </w:r>
       <w:r>
         <w:t xml:space="preserve">. </w:t>
@@ -2383,123 +2429,75 @@
     </w:p>
     <w:p>
       <w:pPr>
+        <w:pStyle w:val="Cmsor3"/>
+      </w:pPr>
+      <w:r>
+        <w:t xml:space="preserve">3.4 A modemek </w:t>
+      </w:r>
+      <w:r>
+        <w:t>és</w:t>
+      </w:r>
+      <w:r>
+        <w:t xml:space="preserve"> az IP stack</w:t>
+      </w:r>
+    </w:p>
+    <w:p>
+      <w:pPr>
+        <w:spacing w:line="276" w:lineRule="auto"/>
+        <w:jc w:val="both"/>
+      </w:pPr>
+      <w:r>
+        <w:t xml:space="preserve">A modemek, mint a rádiós interface biztosítói rendelkeznek IP stack-el. Ez az előre beprogramozott beállítása a modemeknek hivatott arra, hogy levezényelje a hálózat felé a különböző protokollokon keresztül történő kommunikációt. Ez testesíti meg az OSI modellt a modem szintjén. Ez a modell felelős, hogy különböző eszközök is tudjanak kommunikálni egymással, megszabott szabályok betartásával. Ez az egységes kommunikációs forma alapján tudott elterjedni ilyen széles körben az internet felhasználása. Minden ma ismert internetre csatlakozott eszközbe bele van programozva ez a modell, úgy ahogyan ez a modemekben is benne van. </w:t>
+      </w:r>
+    </w:p>
+    <w:p>
+      <w:pPr>
+        <w:spacing w:line="276" w:lineRule="auto"/>
+        <w:jc w:val="both"/>
+      </w:pPr>
+      <w:r>
+        <w:t>Két féle módon tudjuk csoportosítani a modemek működését. Az egyik szempont az, hogy a modem képes e átadni az IP stack-et a vezérlőegységének, ekkor a vezérlő és a modem egy nagy egységnek tekinthető. A másik csoport pedig, amikor nem képes átadni és a modemnek saját IP címe lesz. Az első esetben nagyobb lehetőségeink vannak, hiszen a vezérlőn keresztül képesek vagyunk jóval bonyolultabb protokollokon keresztül történő kommunikációra, míg ezeket a funkciókat a mai modemek nem biztos, hogy tudják. Ennek az előnynek hátrányai is van, mert így meg kell fizetnünk a vezérlő és a modem egységes energiafelvételét, ami jóval nagyobb és költségesebb, mintha csak az egyszerű modem kommunikálna állandóan a hálózaton keresztül. Ez a két megoldás két különböző csoportba sorolja a felhasználási területeket, egyik</w:t>
+      </w:r>
+      <w:r>
+        <w:t xml:space="preserve">, </w:t>
+      </w:r>
+      <w:r>
+        <w:t xml:space="preserve">amikor megengedett az, hogy nagyvonalúak legyünk az energia szempontjából, a másik az, amikor </w:t>
+      </w:r>
+      <w:r>
+        <w:t xml:space="preserve">meg spórolni kell vele. Ezt a keretrendszerünk felépítése elején tisztázni kell, hogy a végén ne legyen probléma, a számokat látva és a keretrendszerünk is addig tudja elvégezni </w:t>
+      </w:r>
+      <w:r>
+        <w:t xml:space="preserve">a </w:t>
+      </w:r>
+      <w:r>
+        <w:t xml:space="preserve">feladatát, ameddig mi szerettük volna. </w:t>
+      </w:r>
+    </w:p>
+    <w:p>
+      <w:pPr>
+        <w:spacing w:line="276" w:lineRule="auto"/>
+        <w:jc w:val="both"/>
+      </w:pPr>
+      <w:r>
+        <w:t>Az IP stack átadás következménye, hogy tudunk használni olyan protokollokat is, amelyek kifejezetten IoT megoldásoknál hasznosak, mint az például az MQTT.</w:t>
+      </w:r>
+    </w:p>
+    <w:p>
+      <w:pPr>
         <w:spacing w:line="276" w:lineRule="auto"/>
         <w:jc w:val="both"/>
         <w:rPr>
           <w:color w:val="FF0000"/>
         </w:rPr>
       </w:pPr>
-      <w:r>
-        <w:rPr>
-          <w:color w:val="FF0000"/>
-        </w:rPr>
-        <w:t>Voice over Cat-M1 a mobile coreon belul, mi kell hozza? (Gábor)</w:t>
-      </w:r>
-    </w:p>
-    <w:p>
-      <w:pPr>
-        <w:pStyle w:val="Cmsor2"/>
-        <w:rPr>
-          <w:b w:val="0"/>
-        </w:rPr>
-      </w:pPr>
-      <w:r>
-        <w:rPr>
-          <w:b w:val="0"/>
-        </w:rPr>
-        <w:t>3.3.b Az Ublox modem bemutatása</w:t>
-      </w:r>
-    </w:p>
-    <w:p/>
-    <w:p>
-      <w:pPr>
-        <w:pStyle w:val="Cmsor2"/>
-        <w:rPr>
-          <w:b w:val="0"/>
-        </w:rPr>
-      </w:pPr>
-      <w:r>
-        <w:rPr>
-          <w:b w:val="0"/>
-        </w:rPr>
-        <w:t>3.3.c A Telit modem bemutatása</w:t>
-      </w:r>
-    </w:p>
-    <w:p/>
+    </w:p>
     <w:p>
       <w:pPr>
         <w:pStyle w:val="Cmsor3"/>
       </w:pPr>
       <w:r>
-        <w:t xml:space="preserve">3.4 A modemek </w:t>
-      </w:r>
-      <w:r>
-        <w:t>és</w:t>
-      </w:r>
-      <w:r>
-        <w:t xml:space="preserve"> az IP stack</w:t>
-      </w:r>
-    </w:p>
-    <w:p>
-      <w:pPr>
-        <w:spacing w:line="276" w:lineRule="auto"/>
-        <w:jc w:val="both"/>
-      </w:pPr>
-      <w:r>
-        <w:t xml:space="preserve">A modemek, mint a rádiós interface biztosítói rendelkeznek IP stack-el. Ez az előre beprogramozott beállítása a modemeknek hivatott arra, hogy levezényelje a hálózat felé a különböző protokollokon keresztül történő kommunikációt. Ez testesíti meg az OSI modellt a modem szintjén. Ez a modell felelős, hogy különböző eszközök is tudjanak kommunikálni egymással, megszabott szabályok betartásával. Ez az egységes kommunikációs forma alapján tudott elterjedni ilyen széles körben az internet felhasználása. Minden ma ismert internetre csatlakozott eszközbe bele van programozva ez a modell, úgy ahogyan ez a modemekben is benne van. </w:t>
-      </w:r>
-    </w:p>
-    <w:p>
-      <w:pPr>
-        <w:spacing w:line="276" w:lineRule="auto"/>
-        <w:jc w:val="both"/>
-      </w:pPr>
-      <w:r>
-        <w:t xml:space="preserve">Két féle módon tudjuk csoportosítani a modemek működését. Az egyik szempont az, hogy a modem képes e átadni az IP stack-et a vezérlőegységének, ekkor a vezérlő és a modem egy nagy egységnek tekinthető. A másik csoport pedig, amikor nem képes átadni és a modemnek saját IP címe lesz. Az első esetben nagyobb lehetőségeink vannak, hiszen a vezérlőn keresztül képesek vagyunk jóval bonyolultabb protokollokon keresztül történő kommunikációra, míg ezeket a funkciókat a mai modemek nem biztos, hogy tudják. Ennek az előnynek hátrányai is van, mert így meg kell fizetnünk a vezérlő és a modem egységes energiafelvételét, ami jóval nagyobb és költségesebb, mintha csak az egyszerű modem kommunikálna állandóan a </w:t>
-      </w:r>
-      <w:r>
         <w:lastRenderedPageBreak/>
-        <w:t>hálózaton keresztül. Ez a két megoldás két különböző csoportba sorolja a felhasználási területeket, egyik</w:t>
-      </w:r>
-      <w:r>
-        <w:t xml:space="preserve">, </w:t>
-      </w:r>
-      <w:r>
-        <w:t xml:space="preserve">amikor megengedett az, hogy nagyvonalúak legyünk az energia szempontjából, a másik az, amikor </w:t>
-      </w:r>
-      <w:r>
-        <w:t xml:space="preserve">meg spórolni kell vele. Ezt a keretrendszerünk felépítése elején tisztázni kell, hogy a végén ne legyen probléma, a számokat látva és a keretrendszerünk is addig tudja elvégezni </w:t>
-      </w:r>
-      <w:r>
-        <w:t xml:space="preserve">a </w:t>
-      </w:r>
-      <w:r>
-        <w:t xml:space="preserve">feladatát, ameddig mi szerettük volna. </w:t>
-      </w:r>
-    </w:p>
-    <w:p>
-      <w:pPr>
-        <w:spacing w:line="276" w:lineRule="auto"/>
-        <w:jc w:val="both"/>
-        <w:rPr>
-          <w:color w:val="FF0000"/>
-        </w:rPr>
-      </w:pPr>
-      <w:r>
-        <w:t xml:space="preserve">Az IP stack átadás következménye, hogy tudunk használni olyan protokollokat is, amelyek kifejezetten IoT megoldásoknál hasznosak, mint az például az MQTT. </w:t>
-      </w:r>
-      <w:r>
-        <w:rPr>
-          <w:color w:val="FF0000"/>
-        </w:rPr>
-        <w:t>MQTT-ről valamit írni.</w:t>
-      </w:r>
-    </w:p>
-    <w:p>
-      <w:pPr>
-        <w:pStyle w:val="Cmsor3"/>
-      </w:pPr>
-      <w:r>
         <w:t>3.5 A soros port és a 9600 8N1</w:t>
       </w:r>
     </w:p>
@@ -2527,168 +2525,6 @@
         <w:t>A 9600 8N1 formátumú adatátvitel egy UART szabvány, amely két eszköz között felépített kapcsolatot reprezentál. A 9600 jelöli a jelzési időt (baudrate), amely az 1 másodperc alatt átvitt adatbitek számát jelöli. A 8N1 formátum jelentése, hogy 8 adatbitet szeretnénk kiküldeni egy keretben (frame) ezt a 8 adatbitet, ahol mindig az LSB (legkisebb helyiértékű bit) kerül először átküldésre az úgynevezett START bit előzi meg. A START bitet követő 8 adatbit után található az opcionális paritás bit is, amely a hiba detektálásához használható. Itt választhatunk páros(E), páratlan(O) és N azaz None paritás módok közül. A paritásbit az előre specifikált formátum szerint állítódik be. Amennyiben páros paritást szeretnénk beállítani úgy az adatbitekben található 1-es bitek számához igazodik, ha ez a szám páros akkor 0-s lesz a paritásbit, amennyiben páratlan, úgy 1-es.</w:t>
       </w:r>
     </w:p>
-    <w:p>
-      <w:pPr>
-        <w:rPr>
-          <w:sz w:val="23"/>
-          <w:szCs w:val="23"/>
-        </w:rPr>
-      </w:pPr>
-    </w:p>
-    <w:p>
-      <w:pPr>
-        <w:rPr>
-          <w:sz w:val="23"/>
-          <w:szCs w:val="23"/>
-        </w:rPr>
-      </w:pPr>
-    </w:p>
-    <w:p>
-      <w:pPr>
-        <w:rPr>
-          <w:sz w:val="23"/>
-          <w:szCs w:val="23"/>
-        </w:rPr>
-      </w:pPr>
-    </w:p>
-    <w:p>
-      <w:pPr>
-        <w:rPr>
-          <w:sz w:val="23"/>
-          <w:szCs w:val="23"/>
-        </w:rPr>
-      </w:pPr>
-    </w:p>
-    <w:p>
-      <w:pPr>
-        <w:rPr>
-          <w:sz w:val="23"/>
-          <w:szCs w:val="23"/>
-        </w:rPr>
-      </w:pPr>
-    </w:p>
-    <w:p>
-      <w:pPr>
-        <w:rPr>
-          <w:sz w:val="23"/>
-          <w:szCs w:val="23"/>
-        </w:rPr>
-      </w:pPr>
-    </w:p>
-    <w:p>
-      <w:pPr>
-        <w:rPr>
-          <w:sz w:val="23"/>
-          <w:szCs w:val="23"/>
-        </w:rPr>
-      </w:pPr>
-    </w:p>
-    <w:p>
-      <w:pPr>
-        <w:rPr>
-          <w:sz w:val="23"/>
-          <w:szCs w:val="23"/>
-        </w:rPr>
-      </w:pPr>
-    </w:p>
-    <w:p>
-      <w:pPr>
-        <w:rPr>
-          <w:sz w:val="23"/>
-          <w:szCs w:val="23"/>
-        </w:rPr>
-      </w:pPr>
-    </w:p>
-    <w:p>
-      <w:pPr>
-        <w:rPr>
-          <w:sz w:val="23"/>
-          <w:szCs w:val="23"/>
-        </w:rPr>
-      </w:pPr>
-    </w:p>
-    <w:p>
-      <w:pPr>
-        <w:rPr>
-          <w:sz w:val="23"/>
-          <w:szCs w:val="23"/>
-        </w:rPr>
-      </w:pPr>
-    </w:p>
-    <w:p>
-      <w:pPr>
-        <w:rPr>
-          <w:sz w:val="23"/>
-          <w:szCs w:val="23"/>
-        </w:rPr>
-      </w:pPr>
-    </w:p>
-    <w:p>
-      <w:pPr>
-        <w:rPr>
-          <w:sz w:val="23"/>
-          <w:szCs w:val="23"/>
-        </w:rPr>
-      </w:pPr>
-    </w:p>
-    <w:p>
-      <w:pPr>
-        <w:pStyle w:val="Cm"/>
-        <w:rPr>
-          <w:b w:val="0"/>
-        </w:rPr>
-      </w:pPr>
-      <w:r>
-        <w:rPr>
-          <w:b w:val="0"/>
-        </w:rPr>
-        <w:lastRenderedPageBreak/>
-        <w:t>5. A használt szoftver bemutatása</w:t>
-      </w:r>
-    </w:p>
-    <w:p>
-      <w:pPr>
-        <w:pStyle w:val="Cmsor3"/>
-        <w:rPr>
-          <w:b w:val="0"/>
-        </w:rPr>
-      </w:pPr>
-      <w:r>
-        <w:rPr>
-          <w:b w:val="0"/>
-        </w:rPr>
-        <w:t>5.1 A python programnyelv és az IoT</w:t>
-      </w:r>
-    </w:p>
-    <w:p>
-      <w:pPr>
-        <w:pStyle w:val="Cmsor3"/>
-        <w:rPr>
-          <w:b w:val="0"/>
-        </w:rPr>
-      </w:pPr>
-      <w:r>
-        <w:rPr>
-          <w:b w:val="0"/>
-        </w:rPr>
-        <w:t>5.2 A python és a Linux</w:t>
-      </w:r>
-    </w:p>
-    <w:p>
-      <w:pPr>
-        <w:pStyle w:val="Cmsor3"/>
-        <w:rPr>
-          <w:b w:val="0"/>
-        </w:rPr>
-      </w:pPr>
-      <w:r>
-        <w:rPr>
-          <w:b w:val="0"/>
-        </w:rPr>
-        <w:t>5.3 A python és a szenzoradat</w:t>
-      </w:r>
-    </w:p>
-    <w:p/>
     <w:p>
       <w:pPr>
         <w:pStyle w:val="Cmsor3"/>
@@ -2730,7 +2566,7 @@
           <w:lang w:val="en-US"/>
         </w:rPr>
         <w:drawing>
-          <wp:anchor distT="0" distB="0" distL="114300" distR="114300" simplePos="0" relativeHeight="251699712" behindDoc="1" locked="0" layoutInCell="1" allowOverlap="1" wp14:anchorId="2D8E04A2" wp14:editId="12D56216">
+          <wp:anchor distT="0" distB="0" distL="114300" distR="114300" simplePos="0" relativeHeight="251667968" behindDoc="1" locked="0" layoutInCell="1" allowOverlap="1" wp14:anchorId="2D8E04A2" wp14:editId="4F3688F4">
             <wp:simplePos x="0" y="0"/>
             <wp:positionH relativeFrom="column">
               <wp:posOffset>184879</wp:posOffset>
@@ -2851,11 +2687,7 @@
     </w:p>
     <w:p>
       <w:r>
-        <w:t xml:space="preserve">A Quectel által gyártott BG96 eszközének chipsetében egy Qualcomm IoT modem található. Ez a modem felelős azért, hogy a modemet konfigurálni tudjuk, illetve ennek a mikroprocesszornak a feladata, hogy a teljesítményt ezálltal a költségeket is minimalizálja. A </w:t>
-      </w:r>
-      <w:r>
-        <w:lastRenderedPageBreak/>
-        <w:t>modem specifikációja alapján a működésének a célja, hogy LTE modemként tudjon globális kapcsolatokat felépíteni szerte a világban. Alacsony sávszélességet igénylő megoldásokra használható, specifikusan ajánlott a Cat-M1 hálózatokon alapuló IoT megoldások alkalmazására. A késleltetése elhanyagolható, minimális fogyasztással bír</w:t>
+        <w:t>A Quectel által gyártott BG96 eszközének chipsetében egy Qualcomm IoT modem található. Ez a modem felelős azért, hogy a modemet konfigurálni tudjuk, illetve ennek a mikroprocesszornak a feladata, hogy a teljesítményt ezálltal a költségeket is minimalizálja. A modem specifikációja alapján a működésének a célja, hogy LTE modemként tudjon globális kapcsolatokat felépíteni szerte a világban. Alacsony sávszélességet igénylő megoldásokra használható, specifikusan ajánlott a Cat-M1 hálózatokon alapuló IoT megoldások alkalmazására. A késleltetése elhanyagolható, minimális fogyasztással bír</w:t>
       </w:r>
       <w:r>
         <w:t>,</w:t>
@@ -2928,6 +2760,7 @@
         </w:numPr>
       </w:pPr>
       <w:r>
+        <w:lastRenderedPageBreak/>
         <w:t>Socket nyitása</w:t>
       </w:r>
     </w:p>
@@ -2945,7 +2778,18 @@
     </w:p>
     <w:p>
       <w:r>
-        <w:t>Az első lépés fontos információkat tartalmaz a végponti eszközünkről. Ezen adatok alapján fogjuk tudni beazonosítani eszközünket a kliens és core oldalról is. Ebben a lépésben használt legfontosabb parancsok a következők lesznek:</w:t>
+        <w:t>Az első lépés fontos információkat tartalmaz a végponti eszközünkről. Ezen adatok alapján fogjuk tudni beazonosítani eszközünket a kliens és core oldalról is. Ebben a lépésben használt legfontosabb</w:t>
+      </w:r>
+      <w:r>
+        <w:t xml:space="preserve"> parancsok a következő pontban lesznek bemutatva.</w:t>
+      </w:r>
+    </w:p>
+    <w:p>
+      <w:pPr>
+        <w:pStyle w:val="Cmsor2"/>
+      </w:pPr>
+      <w:r>
+        <w:t>5.4.a Az eszköz beazonosítása</w:t>
       </w:r>
     </w:p>
     <w:p>
@@ -2981,9 +2825,13 @@
         <w:pStyle w:val="Listaszerbekezds"/>
       </w:pPr>
       <w:r>
-        <w:lastRenderedPageBreak/>
         <w:t>A parancs kiadásának szintaktikája a 6. ábrán látható módon történik, egyben a lehetséges választ/válaszokat is tartalmazza, valamint a parancs kiadása után megjelenő válasz késleltetését is tartalmazza.</w:t>
       </w:r>
+    </w:p>
+    <w:p>
+      <w:pPr>
+        <w:pStyle w:val="Listaszerbekezds"/>
+      </w:pPr>
     </w:p>
     <w:p>
       <w:pPr>
@@ -2995,15 +2843,15 @@
           <w:lang w:val="en-US"/>
         </w:rPr>
         <w:drawing>
-          <wp:anchor distT="0" distB="0" distL="114300" distR="114300" simplePos="0" relativeHeight="251624960" behindDoc="1" locked="0" layoutInCell="1" allowOverlap="1" wp14:anchorId="10F3EA7F" wp14:editId="2CB77DF6">
+          <wp:anchor distT="0" distB="0" distL="114300" distR="114300" simplePos="0" relativeHeight="251637248" behindDoc="1" locked="0" layoutInCell="1" allowOverlap="1" wp14:anchorId="10F3EA7F" wp14:editId="7A30D686">
             <wp:simplePos x="0" y="0"/>
             <wp:positionH relativeFrom="column">
               <wp:posOffset>458157</wp:posOffset>
             </wp:positionH>
             <wp:positionV relativeFrom="paragraph">
-              <wp:posOffset>191353</wp:posOffset>
+              <wp:posOffset>5042</wp:posOffset>
             </wp:positionV>
-            <wp:extent cx="5301615" cy="2974975"/>
+            <wp:extent cx="5301615" cy="2579427"/>
             <wp:effectExtent l="0" t="0" r="0" b="0"/>
             <wp:wrapNone/>
             <wp:docPr id="10" name="Kép 10"/>
@@ -3032,7 +2880,7 @@
                   <pic:spPr>
                     <a:xfrm>
                       <a:off x="0" y="0"/>
-                      <a:ext cx="5312978" cy="2981351"/>
+                      <a:ext cx="5311349" cy="2584163"/>
                     </a:xfrm>
                     <a:prstGeom prst="rect">
                       <a:avLst/>
@@ -3044,14 +2892,12 @@
             <wp14:sizeRelH relativeFrom="margin">
               <wp14:pctWidth>0</wp14:pctWidth>
             </wp14:sizeRelH>
+            <wp14:sizeRelV relativeFrom="margin">
+              <wp14:pctHeight>0</wp14:pctHeight>
+            </wp14:sizeRelV>
           </wp:anchor>
         </w:drawing>
       </w:r>
-    </w:p>
-    <w:p>
-      <w:pPr>
-        <w:pStyle w:val="Listaszerbekezds"/>
-      </w:pPr>
     </w:p>
     <w:p/>
     <w:p/>
@@ -3061,8 +2907,6 @@
     <w:p/>
     <w:p/>
     <w:p/>
-    <w:p/>
-    <w:p/>
     <w:p>
       <w:pPr>
         <w:pStyle w:val="Listaszerbekezds"/>
@@ -3104,7 +2948,7 @@
           <w:lang w:val="en-US"/>
         </w:rPr>
         <w:drawing>
-          <wp:anchor distT="0" distB="0" distL="114300" distR="114300" simplePos="0" relativeHeight="251628032" behindDoc="1" locked="0" layoutInCell="1" allowOverlap="1" wp14:anchorId="024E3B8A" wp14:editId="3FA213DD">
+          <wp:anchor distT="0" distB="0" distL="114300" distR="114300" simplePos="0" relativeHeight="251647488" behindDoc="1" locked="0" layoutInCell="1" allowOverlap="1" wp14:anchorId="024E3B8A" wp14:editId="3EA2C35F">
             <wp:simplePos x="0" y="0"/>
             <wp:positionH relativeFrom="column">
               <wp:posOffset>458157</wp:posOffset>
@@ -3167,9 +3011,6 @@
     <w:p/>
     <w:p/>
     <w:p/>
-    <w:p/>
-    <w:p/>
-    <w:p/>
     <w:p>
       <w:pPr>
         <w:pStyle w:val="Listaszerbekezds"/>
@@ -3187,6 +3028,7 @@
           <w:b/>
           <w:u w:val="single"/>
         </w:rPr>
+        <w:lastRenderedPageBreak/>
         <w:t>AT + CGMI</w:t>
       </w:r>
     </w:p>
@@ -3195,25 +3037,26 @@
         <w:pStyle w:val="Listaszerbekezds"/>
       </w:pPr>
       <w:r>
-        <w:t xml:space="preserve">Ezzel a paranccsal információt kaphatunk arról, hogy melyik gyártó termékét használjuk. Ez különösen fontos lehet akkor, mikor az eszközünk már hosszú ideje működésben van de valami meghibásodott és távolról le kell kérdezni a gyártó nevét, </w:t>
-      </w:r>
-      <w:r>
-        <w:lastRenderedPageBreak/>
-        <w:t xml:space="preserve">hogy supportot kérhessünk a hiba elhárítására. A válasz a parancsra a gyártó neve lesz. </w:t>
-      </w:r>
+        <w:t>Ezzel a paranccsal információt kaphatunk arról, hogy melyik gyártó termékét használjuk. Ez különösen fontos lehet akkor, mikor az eszközünk már hosszú ideje működésben van de valami meghibásodott és távolról le kell kérdezni a gyártó nevét, hogy supportot kérhessünk a hiba elhárítására. A válasz a parancsra a gyártó neve lesz. A parancs szintaktikája a 8. ábrán látható.</w:t>
+      </w:r>
+    </w:p>
+    <w:p>
+      <w:pPr>
+        <w:pStyle w:val="Listaszerbekezds"/>
+      </w:pPr>
       <w:r>
         <w:rPr>
           <w:noProof/>
           <w:lang w:val="en-US"/>
         </w:rPr>
         <w:drawing>
-          <wp:anchor distT="0" distB="0" distL="114300" distR="114300" simplePos="0" relativeHeight="251631104" behindDoc="1" locked="0" layoutInCell="1" allowOverlap="1" wp14:anchorId="0CFA1B89" wp14:editId="493DB3A9">
+          <wp:anchor distT="0" distB="0" distL="114300" distR="114300" simplePos="0" relativeHeight="251641344" behindDoc="1" locked="0" layoutInCell="1" allowOverlap="1" wp14:anchorId="0CFA1B89" wp14:editId="052DF48C">
             <wp:simplePos x="0" y="0"/>
             <wp:positionH relativeFrom="column">
-              <wp:posOffset>458157</wp:posOffset>
+              <wp:posOffset>450850</wp:posOffset>
             </wp:positionH>
             <wp:positionV relativeFrom="paragraph">
-              <wp:posOffset>376271</wp:posOffset>
+              <wp:posOffset>5241</wp:posOffset>
             </wp:positionV>
             <wp:extent cx="5308524" cy="1415360"/>
             <wp:effectExtent l="0" t="0" r="0" b="0"/>
@@ -3244,7 +3087,7 @@
                   <pic:spPr>
                     <a:xfrm>
                       <a:off x="0" y="0"/>
-                      <a:ext cx="5339071" cy="1423504"/>
+                      <a:ext cx="5308524" cy="1415360"/>
                     </a:xfrm>
                     <a:prstGeom prst="rect">
                       <a:avLst/>
@@ -3259,14 +3102,6 @@
           </wp:anchor>
         </w:drawing>
       </w:r>
-      <w:r>
-        <w:t>A parancs szintaktikája a 8. ábrán látható.</w:t>
-      </w:r>
-    </w:p>
-    <w:p>
-      <w:pPr>
-        <w:pStyle w:val="Listaszerbekezds"/>
-      </w:pPr>
     </w:p>
     <w:p>
       <w:pPr>
@@ -3283,6 +3118,14 @@
       </w:r>
       <w:r>
         <w:t>. Az első körös parancsokra visszatérve még annyi megjegyzést kell tenni, hogy a hibákat, amelyeket esetlegesen kaphatunk legtöbbször az okozza, hogy nem tettünk be a modemünkbe SIM kártyát, így nem képes kiolvasni az adatokat belőle. Az is probléma szokott még lenni, hogy a SIM kártyát PIN kód védi, ezt amennyiben tudjuk megadhatjuk a megfelelő AT parancs segítségével is, de a tesztelés szempontjából legegyszerűbb, ha beállítjuk a kártyán a modembe helyezés előtt, hogy ne kérjen PIN alapú azonosítást. Fontos megjegyezni itt, hogy a modemre fel kell szerelni már bekapcsolás után a hozzá tartozó antennát, mert ennek hiánya is hibát okozhat.</w:t>
+      </w:r>
+    </w:p>
+    <w:p>
+      <w:pPr>
+        <w:pStyle w:val="Cmsor2"/>
+      </w:pPr>
+      <w:r>
+        <w:t>5.4.b A hálózatra való csatlakozás</w:t>
       </w:r>
     </w:p>
     <w:p>
@@ -3331,18 +3174,18 @@
           <w:lang w:val="en-US"/>
         </w:rPr>
         <w:drawing>
-          <wp:anchor distT="0" distB="0" distL="114300" distR="114300" simplePos="0" relativeHeight="251621888" behindDoc="1" locked="0" layoutInCell="1" allowOverlap="1" wp14:anchorId="08FD6B20" wp14:editId="2E5AB30F">
+          <wp:anchor distT="0" distB="0" distL="114300" distR="114300" simplePos="0" relativeHeight="251683328" behindDoc="1" locked="0" layoutInCell="1" allowOverlap="1" wp14:anchorId="51C10FBC" wp14:editId="4F0B5AF4">
             <wp:simplePos x="0" y="0"/>
             <wp:positionH relativeFrom="column">
-              <wp:posOffset>676521</wp:posOffset>
+              <wp:posOffset>683260</wp:posOffset>
             </wp:positionH>
             <wp:positionV relativeFrom="paragraph">
-              <wp:posOffset>7279</wp:posOffset>
+              <wp:posOffset>8388</wp:posOffset>
             </wp:positionV>
-            <wp:extent cx="5090615" cy="3071460"/>
+            <wp:extent cx="5076825" cy="2238233"/>
             <wp:effectExtent l="0" t="0" r="0" b="0"/>
             <wp:wrapNone/>
-            <wp:docPr id="12" name="Kép 12"/>
+            <wp:docPr id="33" name="Kép 33"/>
             <wp:cNvGraphicFramePr>
               <a:graphicFrameLocks xmlns:a="http://schemas.openxmlformats.org/drawingml/2006/main" noChangeAspect="1"/>
             </wp:cNvGraphicFramePr>
@@ -3368,7 +3211,7 @@
                   <pic:spPr>
                     <a:xfrm>
                       <a:off x="0" y="0"/>
-                      <a:ext cx="5133744" cy="3097482"/>
+                      <a:ext cx="5076825" cy="2238233"/>
                     </a:xfrm>
                     <a:prstGeom prst="rect">
                       <a:avLst/>
@@ -3377,9 +3220,6 @@
                 </pic:pic>
               </a:graphicData>
             </a:graphic>
-            <wp14:sizeRelH relativeFrom="margin">
-              <wp14:pctWidth>0</wp14:pctWidth>
-            </wp14:sizeRelH>
             <wp14:sizeRelV relativeFrom="margin">
               <wp14:pctHeight>0</wp14:pctHeight>
             </wp14:sizeRelV>
@@ -3409,21 +3249,6 @@
     </w:p>
     <w:p>
       <w:pPr>
-        <w:ind w:left="1080"/>
-      </w:pPr>
-    </w:p>
-    <w:p>
-      <w:pPr>
-        <w:ind w:left="1080"/>
-      </w:pPr>
-    </w:p>
-    <w:p>
-      <w:pPr>
-        <w:ind w:left="1080"/>
-      </w:pPr>
-    </w:p>
-    <w:p>
-      <w:pPr>
         <w:pStyle w:val="Listaszerbekezds"/>
         <w:numPr>
           <w:ilvl w:val="0"/>
@@ -3460,18 +3285,18 @@
           <w:lang w:val="en-US"/>
         </w:rPr>
         <w:drawing>
-          <wp:anchor distT="0" distB="0" distL="114300" distR="114300" simplePos="0" relativeHeight="251700736" behindDoc="1" locked="0" layoutInCell="1" allowOverlap="1" wp14:anchorId="39BD3FD8" wp14:editId="5DA1EDF8">
+          <wp:anchor distT="0" distB="0" distL="114300" distR="114300" simplePos="0" relativeHeight="251635200" behindDoc="1" locked="0" layoutInCell="1" allowOverlap="1" wp14:anchorId="4993A981" wp14:editId="01AD100C">
             <wp:simplePos x="0" y="0"/>
             <wp:positionH relativeFrom="column">
-              <wp:posOffset>683345</wp:posOffset>
+              <wp:posOffset>683260</wp:posOffset>
             </wp:positionH>
             <wp:positionV relativeFrom="paragraph">
-              <wp:posOffset>493</wp:posOffset>
+              <wp:posOffset>6587</wp:posOffset>
             </wp:positionV>
-            <wp:extent cx="5076967" cy="639444"/>
+            <wp:extent cx="5076825" cy="1678305"/>
             <wp:effectExtent l="0" t="0" r="0" b="0"/>
             <wp:wrapNone/>
-            <wp:docPr id="14" name="Kép 14"/>
+            <wp:docPr id="15" name="Kép 15"/>
             <wp:cNvGraphicFramePr>
               <a:graphicFrameLocks xmlns:a="http://schemas.openxmlformats.org/drawingml/2006/main" noChangeAspect="1"/>
             </wp:cNvGraphicFramePr>
@@ -3497,7 +3322,7 @@
                   <pic:spPr>
                     <a:xfrm>
                       <a:off x="0" y="0"/>
-                      <a:ext cx="5298226" cy="667312"/>
+                      <a:ext cx="5076825" cy="1678305"/>
                     </a:xfrm>
                     <a:prstGeom prst="rect">
                       <a:avLst/>
@@ -3522,24 +3347,74 @@
       <w:pPr>
         <w:ind w:left="1080"/>
       </w:pPr>
+    </w:p>
+    <w:p>
+      <w:pPr>
+        <w:ind w:left="1080"/>
+      </w:pPr>
+    </w:p>
+    <w:p>
+      <w:pPr>
+        <w:ind w:left="1080"/>
+      </w:pPr>
+    </w:p>
+    <w:p>
+      <w:pPr>
+        <w:ind w:left="1080"/>
+      </w:pPr>
+    </w:p>
+    <w:p>
+      <w:pPr>
+        <w:pStyle w:val="Listaszerbekezds"/>
+        <w:numPr>
+          <w:ilvl w:val="0"/>
+          <w:numId w:val="17"/>
+        </w:numPr>
+        <w:rPr>
+          <w:u w:val="single"/>
+        </w:rPr>
+      </w:pPr>
+      <w:r>
+        <w:rPr>
+          <w:b/>
+          <w:u w:val="single"/>
+        </w:rPr>
+        <w:t>AT+QCFG="nwscanseq",020301</w:t>
+      </w:r>
+    </w:p>
+    <w:p>
+      <w:pPr>
+        <w:ind w:left="1080"/>
+      </w:pPr>
+      <w:r>
+        <w:t xml:space="preserve">Ez a parancs nagyon fontos lesz az ipari felhasználást illetően. Ezzel a funkcióval megadhatjuk, hogy milyen prioritást állítson fel a modemünk azok között a hálózatok között, amelyeket észlel és tudna csatlakozni. Iparban ez fontos nagyon, hiszen egy területen, akár több különböző hálózat is jelen lehet, de ezzel kiszűrjük azt a hibalehetőséget, hogy a rossz hálózatra próbáljon felcsatlakozni. </w:t>
+      </w:r>
+      <w:r>
+        <w:t>A parancs utolsó paraméterének a feloldása a következő módon tehető meg:</w:t>
+      </w:r>
+    </w:p>
+    <w:p>
+      <w:pPr>
+        <w:ind w:left="1080"/>
+      </w:pPr>
       <w:r>
         <w:rPr>
           <w:noProof/>
           <w:lang w:val="en-US"/>
         </w:rPr>
         <w:drawing>
-          <wp:anchor distT="0" distB="0" distL="114300" distR="114300" simplePos="0" relativeHeight="251634176" behindDoc="1" locked="0" layoutInCell="1" allowOverlap="1" wp14:anchorId="4993A981" wp14:editId="1BAB4E6C">
+          <wp:anchor distT="0" distB="0" distL="114300" distR="114300" simplePos="0" relativeHeight="251671040" behindDoc="1" locked="0" layoutInCell="1" allowOverlap="1" wp14:anchorId="43973FDD" wp14:editId="674D41D2">
             <wp:simplePos x="0" y="0"/>
             <wp:positionH relativeFrom="column">
-              <wp:posOffset>683345</wp:posOffset>
+              <wp:posOffset>689610</wp:posOffset>
             </wp:positionH>
             <wp:positionV relativeFrom="paragraph">
-              <wp:posOffset>292290</wp:posOffset>
+              <wp:posOffset>3810</wp:posOffset>
             </wp:positionV>
-            <wp:extent cx="5076825" cy="1678305"/>
+            <wp:extent cx="5071489" cy="1417315"/>
             <wp:effectExtent l="0" t="0" r="0" b="0"/>
             <wp:wrapNone/>
-            <wp:docPr id="15" name="Kép 15"/>
+            <wp:docPr id="34" name="Kép 34"/>
             <wp:cNvGraphicFramePr>
               <a:graphicFrameLocks xmlns:a="http://schemas.openxmlformats.org/drawingml/2006/main" noChangeAspect="1"/>
             </wp:cNvGraphicFramePr>
@@ -3565,7 +3440,7 @@
                   <pic:spPr>
                     <a:xfrm>
                       <a:off x="0" y="0"/>
-                      <a:ext cx="5087029" cy="1681678"/>
+                      <a:ext cx="5071489" cy="1417315"/>
                     </a:xfrm>
                     <a:prstGeom prst="rect">
                       <a:avLst/>
@@ -3610,54 +3485,19 @@
       <w:pPr>
         <w:ind w:left="1080"/>
       </w:pPr>
-    </w:p>
-    <w:p>
-      <w:pPr>
-        <w:pStyle w:val="Listaszerbekezds"/>
-        <w:numPr>
-          <w:ilvl w:val="0"/>
-          <w:numId w:val="17"/>
-        </w:numPr>
-        <w:rPr>
-          <w:u w:val="single"/>
-        </w:rPr>
-      </w:pPr>
-      <w:r>
-        <w:rPr>
-          <w:b/>
-          <w:u w:val="single"/>
-        </w:rPr>
-        <w:t>AT+QCFG="nwscanseq",020301</w:t>
-      </w:r>
-    </w:p>
-    <w:p>
-      <w:pPr>
-        <w:ind w:left="1080"/>
-      </w:pPr>
-      <w:r>
-        <w:t xml:space="preserve">Ez a parancs nagyon fontos lesz az ipari felhasználást illetően. Ezzel a funkcióval megadhatjuk, hogy milyen prioritást állítson fel a modemünk azok között a hálózatok között, amelyeket észlel és tudna csatlakozni. Iparban ez fontos nagyon, hiszen egy területen, akár több különböző hálózat is jelen lehet, de ezzel kiszűrjük azt a hibalehetőséget, hogy a rossz hálózatra próbáljon felcsatlakozni. </w:t>
-      </w:r>
-      <w:r>
-        <w:t>A parancs utolsó paraméterének a feloldása a következő módon tehető meg:</w:t>
-      </w:r>
-    </w:p>
-    <w:p>
-      <w:pPr>
-        <w:ind w:left="1080"/>
-      </w:pPr>
       <w:r>
         <w:rPr>
           <w:noProof/>
           <w:lang w:val="en-US"/>
         </w:rPr>
         <w:drawing>
-          <wp:anchor distT="0" distB="0" distL="114300" distR="114300" simplePos="0" relativeHeight="251641344" behindDoc="1" locked="0" layoutInCell="1" allowOverlap="1" wp14:anchorId="604797DE" wp14:editId="2499FB10">
+          <wp:anchor distT="0" distB="0" distL="114300" distR="114300" simplePos="0" relativeHeight="251644416" behindDoc="1" locked="0" layoutInCell="1" allowOverlap="1" wp14:anchorId="604797DE" wp14:editId="19E30E9A">
             <wp:simplePos x="0" y="0"/>
             <wp:positionH relativeFrom="column">
-              <wp:posOffset>682786</wp:posOffset>
+              <wp:posOffset>681838</wp:posOffset>
             </wp:positionH>
             <wp:positionV relativeFrom="paragraph">
-              <wp:posOffset>5743</wp:posOffset>
+              <wp:posOffset>9003</wp:posOffset>
             </wp:positionV>
             <wp:extent cx="5076825" cy="1476375"/>
             <wp:effectExtent l="0" t="0" r="0" b="0"/>
@@ -3745,21 +3585,6 @@
     </w:p>
     <w:p>
       <w:pPr>
-        <w:ind w:left="1080"/>
-      </w:pPr>
-    </w:p>
-    <w:p>
-      <w:pPr>
-        <w:ind w:left="1080"/>
-      </w:pPr>
-    </w:p>
-    <w:p>
-      <w:pPr>
-        <w:ind w:left="1080"/>
-      </w:pPr>
-    </w:p>
-    <w:p>
-      <w:pPr>
         <w:pStyle w:val="Listaszerbekezds"/>
         <w:numPr>
           <w:ilvl w:val="0"/>
@@ -3796,7 +3621,7 @@
           <w:lang w:val="en-US"/>
         </w:rPr>
         <w:drawing>
-          <wp:anchor distT="0" distB="0" distL="114300" distR="114300" simplePos="0" relativeHeight="251651584" behindDoc="1" locked="0" layoutInCell="1" allowOverlap="1" wp14:anchorId="4D8E8B0C" wp14:editId="7B477CCD">
+          <wp:anchor distT="0" distB="0" distL="114300" distR="114300" simplePos="0" relativeHeight="251650560" behindDoc="1" locked="0" layoutInCell="1" allowOverlap="1" wp14:anchorId="4D8E8B0C" wp14:editId="36B3F759">
             <wp:simplePos x="0" y="0"/>
             <wp:positionH relativeFrom="column">
               <wp:posOffset>683345</wp:posOffset>
@@ -3890,7 +3715,7 @@
           <w:lang w:val="en-US"/>
         </w:rPr>
         <w:drawing>
-          <wp:anchor distT="0" distB="0" distL="114300" distR="114300" simplePos="0" relativeHeight="251647488" behindDoc="1" locked="0" layoutInCell="1" allowOverlap="1" wp14:anchorId="2E2B432A" wp14:editId="756EC580">
+          <wp:anchor distT="0" distB="0" distL="114300" distR="114300" simplePos="0" relativeHeight="251649536" behindDoc="1" locked="0" layoutInCell="1" allowOverlap="1" wp14:anchorId="2E2B432A" wp14:editId="3124DD29">
             <wp:simplePos x="0" y="0"/>
             <wp:positionH relativeFrom="column">
               <wp:posOffset>683345</wp:posOffset>
@@ -4010,7 +3835,7 @@
           <w:lang w:val="en-US"/>
         </w:rPr>
         <w:drawing>
-          <wp:anchor distT="0" distB="0" distL="114300" distR="114300" simplePos="0" relativeHeight="251677184" behindDoc="0" locked="0" layoutInCell="1" allowOverlap="1" wp14:anchorId="04A8EDF9" wp14:editId="32AE81D2">
+          <wp:anchor distT="0" distB="0" distL="114300" distR="114300" simplePos="0" relativeHeight="251658752" behindDoc="0" locked="0" layoutInCell="1" allowOverlap="1" wp14:anchorId="04A8EDF9" wp14:editId="6E4540D6">
             <wp:simplePos x="0" y="0"/>
             <wp:positionH relativeFrom="column">
               <wp:posOffset>682767</wp:posOffset>
@@ -4146,7 +3971,7 @@
           <w:lang w:val="en-US"/>
         </w:rPr>
         <w:drawing>
-          <wp:anchor distT="0" distB="0" distL="114300" distR="114300" simplePos="0" relativeHeight="251689472" behindDoc="1" locked="0" layoutInCell="1" allowOverlap="1" wp14:anchorId="04E73DA6" wp14:editId="2F44B1D5">
+          <wp:anchor distT="0" distB="0" distL="114300" distR="114300" simplePos="0" relativeHeight="251660800" behindDoc="1" locked="0" layoutInCell="1" allowOverlap="1" wp14:anchorId="04E73DA6" wp14:editId="71D554DD">
             <wp:simplePos x="0" y="0"/>
             <wp:positionH relativeFrom="column">
               <wp:posOffset>683345</wp:posOffset>
@@ -4257,7 +4082,7 @@
           <w:lang w:val="en-US"/>
         </w:rPr>
         <w:drawing>
-          <wp:anchor distT="0" distB="0" distL="114300" distR="114300" simplePos="0" relativeHeight="251686400" behindDoc="1" locked="0" layoutInCell="1" allowOverlap="1" wp14:anchorId="2499C69C" wp14:editId="47F87197">
+          <wp:anchor distT="0" distB="0" distL="114300" distR="114300" simplePos="0" relativeHeight="251659776" behindDoc="1" locked="0" layoutInCell="1" allowOverlap="1" wp14:anchorId="2499C69C" wp14:editId="20259DB2">
             <wp:simplePos x="0" y="0"/>
             <wp:positionH relativeFrom="column">
               <wp:posOffset>683260</wp:posOffset>
@@ -4348,7 +4173,7 @@
           <w:lang w:val="en-US"/>
         </w:rPr>
         <w:drawing>
-          <wp:anchor distT="0" distB="0" distL="114300" distR="114300" simplePos="0" relativeHeight="251693568" behindDoc="1" locked="0" layoutInCell="1" allowOverlap="1" wp14:anchorId="22A69110" wp14:editId="458BA18C">
+          <wp:anchor distT="0" distB="0" distL="114300" distR="114300" simplePos="0" relativeHeight="251661824" behindDoc="1" locked="0" layoutInCell="1" allowOverlap="1" wp14:anchorId="22A69110" wp14:editId="5E1F6F6F">
             <wp:simplePos x="0" y="0"/>
             <wp:positionH relativeFrom="column">
               <wp:posOffset>683260</wp:posOffset>
@@ -4454,7 +4279,7 @@
           <w:lang w:val="en-US"/>
         </w:rPr>
         <w:drawing>
-          <wp:anchor distT="0" distB="0" distL="114300" distR="114300" simplePos="0" relativeHeight="251702784" behindDoc="1" locked="0" layoutInCell="1" allowOverlap="1" wp14:anchorId="6E4136D9" wp14:editId="3F79B222">
+          <wp:anchor distT="0" distB="0" distL="114300" distR="114300" simplePos="0" relativeHeight="251668992" behindDoc="1" locked="0" layoutInCell="1" allowOverlap="1" wp14:anchorId="6E4136D9" wp14:editId="7702D0E2">
             <wp:simplePos x="0" y="0"/>
             <wp:positionH relativeFrom="column">
               <wp:posOffset>683260</wp:posOffset>
@@ -4596,7 +4421,7 @@
           <w:lang w:val="en-US"/>
         </w:rPr>
         <w:drawing>
-          <wp:anchor distT="0" distB="0" distL="114300" distR="114300" simplePos="0" relativeHeight="251654656" behindDoc="1" locked="0" layoutInCell="1" allowOverlap="1" wp14:anchorId="75B56211" wp14:editId="471FEA39">
+          <wp:anchor distT="0" distB="0" distL="114300" distR="114300" simplePos="0" relativeHeight="251652608" behindDoc="1" locked="0" layoutInCell="1" allowOverlap="1" wp14:anchorId="75B56211" wp14:editId="42146CF5">
             <wp:simplePos x="0" y="0"/>
             <wp:positionH relativeFrom="column">
               <wp:posOffset>703732</wp:posOffset>
@@ -4680,6 +4505,14 @@
     </w:p>
     <w:p>
       <w:pPr>
+        <w:pStyle w:val="Cmsor2"/>
+      </w:pPr>
+      <w:r>
+        <w:t>5.4.c A hálózati paraméterek vizsgálata</w:t>
+      </w:r>
+    </w:p>
+    <w:p>
+      <w:pPr>
         <w:pStyle w:val="Listaszerbekezds"/>
         <w:numPr>
           <w:ilvl w:val="0"/>
@@ -4716,7 +4549,7 @@
           <w:lang w:val="en-US"/>
         </w:rPr>
         <w:drawing>
-          <wp:anchor distT="0" distB="0" distL="114300" distR="114300" simplePos="0" relativeHeight="251656704" behindDoc="1" locked="0" layoutInCell="1" allowOverlap="1" wp14:anchorId="7C943E28" wp14:editId="79F77B49">
+          <wp:anchor distT="0" distB="0" distL="114300" distR="114300" simplePos="0" relativeHeight="251654656" behindDoc="1" locked="0" layoutInCell="1" allowOverlap="1" wp14:anchorId="7C943E28" wp14:editId="24A4BA6A">
             <wp:simplePos x="0" y="0"/>
             <wp:positionH relativeFrom="column">
               <wp:posOffset>689468</wp:posOffset>
@@ -4832,7 +4665,7 @@
           <w:lang w:val="en-US"/>
         </w:rPr>
         <w:drawing>
-          <wp:anchor distT="0" distB="0" distL="114300" distR="114300" simplePos="0" relativeHeight="251659776" behindDoc="1" locked="0" layoutInCell="1" allowOverlap="1" wp14:anchorId="25DAAF0E" wp14:editId="1CCE148B">
+          <wp:anchor distT="0" distB="0" distL="114300" distR="114300" simplePos="0" relativeHeight="251655680" behindDoc="1" locked="0" layoutInCell="1" allowOverlap="1" wp14:anchorId="25DAAF0E" wp14:editId="5E902BF4">
             <wp:simplePos x="0" y="0"/>
             <wp:positionH relativeFrom="column">
               <wp:posOffset>683260</wp:posOffset>
@@ -4903,36 +4736,6 @@
         <w:t>A következő lépésekben, a socket nyitását fogom leírni és annak felparaméterezését a megfelelő protokollok használatának érdekében. A használt protokollok, amelyekkel a kommunikációt végezzük majd az UDP és a TCP lesz.</w:t>
       </w:r>
     </w:p>
-    <w:p/>
-    <w:p/>
-    <w:p/>
-    <w:p/>
-    <w:p/>
-    <w:p/>
-    <w:p/>
-    <w:p/>
-    <w:p/>
-    <w:p/>
-    <w:p/>
-    <w:p/>
-    <w:p/>
-    <w:p/>
-    <w:p/>
-    <w:p/>
-    <w:p/>
-    <w:p/>
-    <w:p/>
-    <w:p/>
-    <w:p/>
-    <w:p/>
-    <w:p/>
-    <w:p/>
-    <w:p/>
-    <w:p/>
-    <w:p/>
-    <w:p/>
-    <w:p/>
-    <w:p/>
     <w:p>
       <w:pPr>
         <w:pStyle w:val="Cmsor3"/>
@@ -4971,7 +4774,7 @@
           <w:lang w:val="en-US"/>
         </w:rPr>
         <w:drawing>
-          <wp:anchor distT="0" distB="0" distL="114300" distR="114300" simplePos="0" relativeHeight="251703808" behindDoc="1" locked="0" layoutInCell="1" allowOverlap="1" wp14:anchorId="2F8EC3F7" wp14:editId="3DC05752">
+          <wp:anchor distT="0" distB="0" distL="114300" distR="114300" simplePos="0" relativeHeight="251670016" behindDoc="1" locked="0" layoutInCell="1" allowOverlap="1" wp14:anchorId="2F8EC3F7" wp14:editId="5BF3195D">
             <wp:simplePos x="0" y="0"/>
             <wp:positionH relativeFrom="column">
               <wp:posOffset>957</wp:posOffset>
@@ -5129,7 +4932,7 @@
           <w:lang w:val="en-US"/>
         </w:rPr>
         <w:drawing>
-          <wp:anchor distT="0" distB="0" distL="114300" distR="114300" simplePos="0" relativeHeight="251654144" behindDoc="1" locked="0" layoutInCell="1" allowOverlap="1" wp14:anchorId="1A3F06EF" wp14:editId="213373AA">
+          <wp:anchor distT="0" distB="0" distL="114300" distR="114300" simplePos="0" relativeHeight="251651584" behindDoc="1" locked="0" layoutInCell="1" allowOverlap="1" wp14:anchorId="1A3F06EF" wp14:editId="1820E9F1">
             <wp:simplePos x="0" y="0"/>
             <wp:positionH relativeFrom="column">
               <wp:posOffset>915035</wp:posOffset>
@@ -5230,7 +5033,7 @@
           <w:lang w:val="en-US"/>
         </w:rPr>
         <w:drawing>
-          <wp:anchor distT="0" distB="0" distL="114300" distR="114300" simplePos="0" relativeHeight="251656192" behindDoc="1" locked="0" layoutInCell="1" allowOverlap="1" wp14:anchorId="026364AB" wp14:editId="26B94C21">
+          <wp:anchor distT="0" distB="0" distL="114300" distR="114300" simplePos="0" relativeHeight="251653632" behindDoc="1" locked="0" layoutInCell="1" allowOverlap="1" wp14:anchorId="026364AB" wp14:editId="41BB7E45">
             <wp:simplePos x="0" y="0"/>
             <wp:positionH relativeFrom="column">
               <wp:posOffset>915035</wp:posOffset>
@@ -5391,7 +5194,7 @@
           <w:lang w:val="en-US"/>
         </w:rPr>
         <w:drawing>
-          <wp:anchor distT="0" distB="0" distL="114300" distR="114300" simplePos="0" relativeHeight="251660288" behindDoc="1" locked="0" layoutInCell="1" allowOverlap="1" wp14:anchorId="4F2B1CDF" wp14:editId="6BAC7CC9">
+          <wp:anchor distT="0" distB="0" distL="114300" distR="114300" simplePos="0" relativeHeight="251657728" behindDoc="1" locked="0" layoutInCell="1" allowOverlap="1" wp14:anchorId="4F2B1CDF" wp14:editId="33B3BFBF">
             <wp:simplePos x="0" y="0"/>
             <wp:positionH relativeFrom="column">
               <wp:posOffset>914874</wp:posOffset>
@@ -5525,11 +5328,8 @@
     </w:p>
     <w:p/>
     <w:p>
-      <w:r>
-        <w:t>Valami githubra</w:t>
-      </w:r>
-      <w:bookmarkStart w:id="6" w:name="_GoBack"/>
-      <w:bookmarkEnd w:id="6"/>
+      <w:bookmarkStart w:id="5" w:name="_GoBack"/>
+      <w:bookmarkEnd w:id="5"/>
     </w:p>
     <w:sectPr>
       <w:pgSz w:w="11906" w:h="16838"/>
@@ -5610,38 +5410,7 @@
       </w:r>
     </w:p>
   </w:comment>
-  <w:comment w:id="4" w:author="soos1gabor130" w:date="2018-10-09T16:14:00Z" w:initials="s">
-    <w:p>
-      <w:pPr>
-        <w:pStyle w:val="Jegyzetszveg"/>
-        <w:rPr>
-          <w:lang w:val="de-DE"/>
-        </w:rPr>
-      </w:pPr>
-      <w:r>
-        <w:rPr>
-          <w:rStyle w:val="Jegyzethivatkozs"/>
-        </w:rPr>
-        <w:annotationRef/>
-      </w:r>
-      <w:r>
-        <w:t xml:space="preserve">micsoda életbölcsesség! </w:t>
-      </w:r>
-      <w:r>
-        <w:sym w:font="Wingdings" w:char="F04A"/>
-      </w:r>
-      <w:r>
-        <w:t xml:space="preserve"> szerintem ilyen ne legyen benne. </w:t>
-      </w:r>
-      <w:r>
-        <w:rPr>
-          <w:lang w:val="de-DE"/>
-        </w:rPr>
-        <w:t>Ez egy szakmai dokumentum, nem regény.</w:t>
-      </w:r>
-    </w:p>
-  </w:comment>
-  <w:comment w:id="5" w:author="soos1gabor130" w:date="2018-10-09T17:42:00Z" w:initials="s">
+  <w:comment w:id="4" w:author="soos1gabor130" w:date="2018-10-09T17:42:00Z" w:initials="s">
     <w:p>
       <w:pPr>
         <w:pStyle w:val="Jegyzetszveg"/>
@@ -5666,7 +5435,6 @@
   <w15:commentEx w15:paraId="73DBB0F5" w15:done="0"/>
   <w15:commentEx w15:paraId="4E209EF7" w15:done="0"/>
   <w15:commentEx w15:paraId="547F3C3A" w15:done="0"/>
-  <w15:commentEx w15:paraId="30365663" w15:done="0"/>
   <w15:commentEx w15:paraId="2F9CDB39" w15:done="0"/>
 </w15:commentsEx>
 </file>
@@ -8962,7 +8730,7 @@
 </file>
 
 <file path=customXml/itemProps1.xml><?xml version="1.0" encoding="utf-8"?>
-<ds:datastoreItem xmlns:ds="http://schemas.openxmlformats.org/officeDocument/2006/customXml" ds:itemID="{6A4E7DB6-81AC-48A7-A007-5578E441471B}">
+<ds:datastoreItem xmlns:ds="http://schemas.openxmlformats.org/officeDocument/2006/customXml" ds:itemID="{C2842ADA-9A86-47E4-95E9-51869E52DC57}">
   <ds:schemaRefs>
     <ds:schemaRef ds:uri="http://schemas.openxmlformats.org/officeDocument/2006/bibliography"/>
   </ds:schemaRefs>

--- a/Szakdoga_02.docx
+++ b/Szakdoga_02.docx
@@ -908,7 +908,7 @@
         </w:rPr>
         <w:lastRenderedPageBreak/>
         <w:drawing>
-          <wp:anchor distT="0" distB="0" distL="114300" distR="114300" simplePos="0" relativeHeight="251646464" behindDoc="0" locked="0" layoutInCell="1" allowOverlap="1" wp14:anchorId="7B5852DE" wp14:editId="01066425">
+          <wp:anchor distT="0" distB="0" distL="114300" distR="114300" simplePos="0" relativeHeight="251647488" behindDoc="0" locked="0" layoutInCell="1" allowOverlap="1" wp14:anchorId="7B5852DE" wp14:editId="6DF2C795">
             <wp:simplePos x="0" y="0"/>
             <wp:positionH relativeFrom="margin">
               <wp:align>center</wp:align>
@@ -1096,7 +1096,7 @@
         </w:rPr>
         <w:lastRenderedPageBreak/>
         <w:drawing>
-          <wp:inline distT="0" distB="0" distL="0" distR="0" wp14:anchorId="11786FA8" wp14:editId="6D3C9AEF">
+          <wp:inline distT="0" distB="0" distL="0" distR="0" wp14:anchorId="11786FA8" wp14:editId="15DF96DE">
             <wp:extent cx="5643349" cy="3871595"/>
             <wp:effectExtent l="0" t="0" r="0" b="0"/>
             <wp:docPr id="3" name="Kép 3"/>
@@ -1682,7 +1682,7 @@
           <w:lang w:val="en-US"/>
         </w:rPr>
         <w:drawing>
-          <wp:anchor distT="0" distB="0" distL="114300" distR="114300" simplePos="0" relativeHeight="251657728" behindDoc="1" locked="0" layoutInCell="1" allowOverlap="1" wp14:anchorId="2C602DA3" wp14:editId="4910A535">
+          <wp:anchor distT="0" distB="0" distL="114300" distR="114300" simplePos="0" relativeHeight="251656704" behindDoc="1" locked="0" layoutInCell="1" allowOverlap="1" wp14:anchorId="2C602DA3" wp14:editId="49284973">
             <wp:simplePos x="0" y="0"/>
             <wp:positionH relativeFrom="column">
               <wp:posOffset>635</wp:posOffset>
@@ -1750,7 +1750,7 @@
           <w:lang w:val="en-US"/>
         </w:rPr>
         <w:drawing>
-          <wp:anchor distT="0" distB="0" distL="114300" distR="114300" simplePos="0" relativeHeight="251668992" behindDoc="1" locked="0" layoutInCell="1" allowOverlap="1" wp14:anchorId="3F32F1B8" wp14:editId="1E9EB44E">
+          <wp:anchor distT="0" distB="0" distL="114300" distR="114300" simplePos="0" relativeHeight="251667968" behindDoc="1" locked="0" layoutInCell="1" allowOverlap="1" wp14:anchorId="3F32F1B8" wp14:editId="29968D35">
             <wp:simplePos x="0" y="0"/>
             <wp:positionH relativeFrom="column">
               <wp:posOffset>2795270</wp:posOffset>
@@ -1910,7 +1910,7 @@
           <w:lang w:val="en-US"/>
         </w:rPr>
         <w:drawing>
-          <wp:anchor distT="0" distB="0" distL="114300" distR="114300" simplePos="0" relativeHeight="251662848" behindDoc="1" locked="0" layoutInCell="1" allowOverlap="1" wp14:anchorId="24DB57AE" wp14:editId="4977C3D7">
+          <wp:anchor distT="0" distB="0" distL="114300" distR="114300" simplePos="0" relativeHeight="251662848" behindDoc="1" locked="0" layoutInCell="1" allowOverlap="1" wp14:anchorId="24DB57AE" wp14:editId="0FB3E839">
             <wp:simplePos x="0" y="0"/>
             <wp:positionH relativeFrom="column">
               <wp:posOffset>-101258</wp:posOffset>
@@ -1984,7 +1984,7 @@
           <w:lang w:val="en-US"/>
         </w:rPr>
         <w:drawing>
-          <wp:anchor distT="0" distB="0" distL="114300" distR="114300" simplePos="0" relativeHeight="251663872" behindDoc="1" locked="0" layoutInCell="1" allowOverlap="1" wp14:anchorId="5984F24A" wp14:editId="12A0EF17">
+          <wp:anchor distT="0" distB="0" distL="114300" distR="114300" simplePos="0" relativeHeight="251663872" behindDoc="1" locked="0" layoutInCell="1" allowOverlap="1" wp14:anchorId="5984F24A" wp14:editId="03E08E81">
             <wp:simplePos x="0" y="0"/>
             <wp:positionH relativeFrom="column">
               <wp:posOffset>3670442</wp:posOffset>
@@ -2192,7 +2192,7 @@
           <w:lang w:val="en-US"/>
         </w:rPr>
         <w:drawing>
-          <wp:anchor distT="0" distB="0" distL="114300" distR="114300" simplePos="0" relativeHeight="251665920" behindDoc="1" locked="0" layoutInCell="1" allowOverlap="1" wp14:anchorId="3B573E2A" wp14:editId="430112FB">
+          <wp:anchor distT="0" distB="0" distL="114300" distR="114300" simplePos="0" relativeHeight="251665920" behindDoc="1" locked="0" layoutInCell="1" allowOverlap="1" wp14:anchorId="3B573E2A" wp14:editId="58C79C64">
             <wp:simplePos x="0" y="0"/>
             <wp:positionH relativeFrom="column">
               <wp:posOffset>3132208</wp:posOffset>
@@ -2260,7 +2260,7 @@
           <w:lang w:val="en-US"/>
         </w:rPr>
         <w:drawing>
-          <wp:anchor distT="0" distB="0" distL="114300" distR="114300" simplePos="0" relativeHeight="251664896" behindDoc="1" locked="0" layoutInCell="1" allowOverlap="1" wp14:anchorId="2775CB16" wp14:editId="1B4207EB">
+          <wp:anchor distT="0" distB="0" distL="114300" distR="114300" simplePos="0" relativeHeight="251664896" behindDoc="1" locked="0" layoutInCell="1" allowOverlap="1" wp14:anchorId="2775CB16" wp14:editId="7CC784A3">
             <wp:simplePos x="0" y="0"/>
             <wp:positionH relativeFrom="column">
               <wp:posOffset>-80929</wp:posOffset>
@@ -2566,7 +2566,7 @@
           <w:lang w:val="en-US"/>
         </w:rPr>
         <w:drawing>
-          <wp:anchor distT="0" distB="0" distL="114300" distR="114300" simplePos="0" relativeHeight="251667968" behindDoc="1" locked="0" layoutInCell="1" allowOverlap="1" wp14:anchorId="2D8E04A2" wp14:editId="4F3688F4">
+          <wp:anchor distT="0" distB="0" distL="114300" distR="114300" simplePos="0" relativeHeight="251666944" behindDoc="1" locked="0" layoutInCell="1" allowOverlap="1" wp14:anchorId="2D8E04A2" wp14:editId="0D385907">
             <wp:simplePos x="0" y="0"/>
             <wp:positionH relativeFrom="column">
               <wp:posOffset>184879</wp:posOffset>
@@ -2843,7 +2843,7 @@
           <w:lang w:val="en-US"/>
         </w:rPr>
         <w:drawing>
-          <wp:anchor distT="0" distB="0" distL="114300" distR="114300" simplePos="0" relativeHeight="251637248" behindDoc="1" locked="0" layoutInCell="1" allowOverlap="1" wp14:anchorId="10F3EA7F" wp14:editId="7A30D686">
+          <wp:anchor distT="0" distB="0" distL="114300" distR="114300" simplePos="0" relativeHeight="251644416" behindDoc="1" locked="0" layoutInCell="1" allowOverlap="1" wp14:anchorId="10F3EA7F" wp14:editId="45BC261A">
             <wp:simplePos x="0" y="0"/>
             <wp:positionH relativeFrom="column">
               <wp:posOffset>458157</wp:posOffset>
@@ -2948,7 +2948,7 @@
           <w:lang w:val="en-US"/>
         </w:rPr>
         <w:drawing>
-          <wp:anchor distT="0" distB="0" distL="114300" distR="114300" simplePos="0" relativeHeight="251647488" behindDoc="1" locked="0" layoutInCell="1" allowOverlap="1" wp14:anchorId="024E3B8A" wp14:editId="3EA2C35F">
+          <wp:anchor distT="0" distB="0" distL="114300" distR="114300" simplePos="0" relativeHeight="251648512" behindDoc="1" locked="0" layoutInCell="1" allowOverlap="1" wp14:anchorId="024E3B8A" wp14:editId="5E0E9500">
             <wp:simplePos x="0" y="0"/>
             <wp:positionH relativeFrom="column">
               <wp:posOffset>458157</wp:posOffset>
@@ -3050,7 +3050,7 @@
           <w:lang w:val="en-US"/>
         </w:rPr>
         <w:drawing>
-          <wp:anchor distT="0" distB="0" distL="114300" distR="114300" simplePos="0" relativeHeight="251641344" behindDoc="1" locked="0" layoutInCell="1" allowOverlap="1" wp14:anchorId="0CFA1B89" wp14:editId="052DF48C">
+          <wp:anchor distT="0" distB="0" distL="114300" distR="114300" simplePos="0" relativeHeight="251645440" behindDoc="1" locked="0" layoutInCell="1" allowOverlap="1" wp14:anchorId="0CFA1B89" wp14:editId="70770DDE">
             <wp:simplePos x="0" y="0"/>
             <wp:positionH relativeFrom="column">
               <wp:posOffset>450850</wp:posOffset>
@@ -3174,7 +3174,7 @@
           <w:lang w:val="en-US"/>
         </w:rPr>
         <w:drawing>
-          <wp:anchor distT="0" distB="0" distL="114300" distR="114300" simplePos="0" relativeHeight="251683328" behindDoc="1" locked="0" layoutInCell="1" allowOverlap="1" wp14:anchorId="51C10FBC" wp14:editId="4F0B5AF4">
+          <wp:anchor distT="0" distB="0" distL="114300" distR="114300" simplePos="0" relativeHeight="251672064" behindDoc="1" locked="0" layoutInCell="1" allowOverlap="1" wp14:anchorId="51C10FBC" wp14:editId="225BFAEE">
             <wp:simplePos x="0" y="0"/>
             <wp:positionH relativeFrom="column">
               <wp:posOffset>683260</wp:posOffset>
@@ -3285,7 +3285,7 @@
           <w:lang w:val="en-US"/>
         </w:rPr>
         <w:drawing>
-          <wp:anchor distT="0" distB="0" distL="114300" distR="114300" simplePos="0" relativeHeight="251635200" behindDoc="1" locked="0" layoutInCell="1" allowOverlap="1" wp14:anchorId="4993A981" wp14:editId="01AD100C">
+          <wp:anchor distT="0" distB="0" distL="114300" distR="114300" simplePos="0" relativeHeight="251643392" behindDoc="1" locked="0" layoutInCell="1" allowOverlap="1" wp14:anchorId="4993A981" wp14:editId="3DB64AE9">
             <wp:simplePos x="0" y="0"/>
             <wp:positionH relativeFrom="column">
               <wp:posOffset>683260</wp:posOffset>
@@ -3403,7 +3403,7 @@
           <w:lang w:val="en-US"/>
         </w:rPr>
         <w:drawing>
-          <wp:anchor distT="0" distB="0" distL="114300" distR="114300" simplePos="0" relativeHeight="251671040" behindDoc="1" locked="0" layoutInCell="1" allowOverlap="1" wp14:anchorId="43973FDD" wp14:editId="674D41D2">
+          <wp:anchor distT="0" distB="0" distL="114300" distR="114300" simplePos="0" relativeHeight="251671040" behindDoc="1" locked="0" layoutInCell="1" allowOverlap="1" wp14:anchorId="43973FDD" wp14:editId="1564AD4E">
             <wp:simplePos x="0" y="0"/>
             <wp:positionH relativeFrom="column">
               <wp:posOffset>689610</wp:posOffset>
@@ -3491,7 +3491,7 @@
           <w:lang w:val="en-US"/>
         </w:rPr>
         <w:drawing>
-          <wp:anchor distT="0" distB="0" distL="114300" distR="114300" simplePos="0" relativeHeight="251644416" behindDoc="1" locked="0" layoutInCell="1" allowOverlap="1" wp14:anchorId="604797DE" wp14:editId="19E30E9A">
+          <wp:anchor distT="0" distB="0" distL="114300" distR="114300" simplePos="0" relativeHeight="251646464" behindDoc="1" locked="0" layoutInCell="1" allowOverlap="1" wp14:anchorId="604797DE" wp14:editId="525948F3">
             <wp:simplePos x="0" y="0"/>
             <wp:positionH relativeFrom="column">
               <wp:posOffset>681838</wp:posOffset>
@@ -4886,7 +4886,7 @@
     </w:p>
     <w:p>
       <w:r>
-        <w:t>A szoftver aktuális legfrissebb verzióját mindig a gyártótól kell igényelni. Mivel nagyon sok fejlődés várható ebben az iparágban elképzelhető és a tapasztalatok is ezt mutatják, hogy ezek a frissítések akár havi szinten is kijöhetnek egy-egy modemtípusra. A beszerzett firmware filet ezek után fel kell tölteni egy megadott http szerverre, ezt a szervert üzemeltetheti a gyártó is vagy saját magunk is csinálhatunk egyet. A gyártó álltal üzemeltetett szerver a legbiztonságosabb, így elkerüljük a biztonság kockázatokat, hogy esetleg felülírják a firmware filet és nem kívánt működésre bírják ezzel a modemünket. A biztonságos firmware update legjobb módja tehát a gyártón keresztül történik. Miután elhelyeztük a legfrissebb szoftverünket a szerveren, a következő lépés, hogy a modemünket is elvezessük erre a szerverre. Ezt AT parancsok segítségével tudjuk elérni, az egyik parancs paraméterében meg tudjuk adni a szerver URL vagy IP címét, amiről le tudja tölteni magára az általunk kiválasztott szoftvert.</w:t>
+        <w:t>A szoftver aktuális legfrissebb verzióját mindig a gyártótól kell igényelni. Mivel nagyon sok fejlődés várható ebben az iparágban elképzelhető és a tapasztalatok is ezt mutatják, hogy ezek a frissítések akár havi szinten is kijöhetnek egy-egy modemtípusra. A beszerzett firmware filet ezek után fel kell tölteni egy megadott http szerverre, ezt a szervert üzemeltetheti a gyártó. A gyártó álltal üzemeltetett szerver a legbiztonságosabb, így elkerüljük a biztonság kockázatokat, hogy esetleg felülírják a firmware filet és nem kívánt működésre bírják ezzel a modemünket. A biztonságos firmware update legjobb módja tehát a gyártón keresztül történik. Miután elhelyeztük a legfrissebb szoftverünket a szerveren, a következő lépés, hogy a modemünket is elvezessük erre a szerverre. Ezt AT parancsok segítségével tudjuk elérni, az egyik parancs paraméterében meg tudjuk adni a szerver URL vagy IP címét, amiről le tudja tölteni magára az általunk kiválasztott szoftvert.</w:t>
       </w:r>
     </w:p>
     <w:p>
@@ -5146,11 +5146,11 @@
         <w:t>AT+CSQ</w:t>
       </w:r>
       <w:r>
-        <w:t xml:space="preserve">” információt ad, hogy milyen térerősséget lát a modemünk. Amennyiben nem elegendő nem képes kommunikálni a hálózattal, ez az érték függhet környezeti hatásoktól, árnyékolástól, illetve a hálózati kommunikáció kódolásától is. Mivel a CAT-M1 IoT felhasználásra lett </w:t>
+        <w:t xml:space="preserve">” információt ad, hogy milyen térerősséget lát a modemünk. Amennyiben nem elegendő nem képes kommunikálni a hálózattal, ez az érték függhet környezeti hatásoktól, árnyékolástól, illetve a hálózati kommunikáció kódolásától is. Mivel a CAT-M1 IoT felhasználásra lett kifejlesztve, ezálltal olyan igényeket is ki kell szolgálni, ahol a hálózati jel </w:t>
       </w:r>
       <w:r>
         <w:lastRenderedPageBreak/>
-        <w:t>kifejlesztve, ezálltal olyan igényeket is ki kell szolgálni, ahol a hálózati jel gyenge, mivel a szenzor esetleg a föld alatt található, vagy be van építve egy</w:t>
+        <w:t>gyenge, mivel a szenzor esetleg a föld alatt található, vagy be van építve egy</w:t>
       </w:r>
       <w:r>
         <w:t xml:space="preserve"> épület falába. A kommunikációt</w:t>
@@ -5326,11 +5326,5204 @@
         <w:t>az új firmwaret.</w:t>
       </w:r>
     </w:p>
+    <w:p>
+      <w:pPr>
+        <w:pStyle w:val="Cmsor2"/>
+      </w:pPr>
+      <w:r>
+        <w:t xml:space="preserve">7.  A vezérlőn futó szofver </w:t>
+      </w:r>
+    </w:p>
+    <w:p>
+      <w:r>
+        <w:t>A következő pontban a vezérlőn (Raspberry Pi) futó szoftvert fogom bemutatni. A szofver feladata, hogy kinyerje az adatot a vezérlőre csatlakozott szenzorból, átformázza azt, hogy használható formátumú legyen az online platformra való kiküldésre. A program által készített adatforma már nem fog megváltozni, így annak kialakítása fontos pontja a keretrendszernek. Ez a program végzi el az összes konfigurációs feladatot, amely alapán szerenénk, hogy a modemünk működőképes legyen. Vezéreli a soros portját, amelyen keresztül kommunikál a modemmel, és adatot gyűjt a szenzortól.</w:t>
+      </w:r>
+    </w:p>
+    <w:p>
+      <w:pPr>
+        <w:pStyle w:val="Cmsor2"/>
+      </w:pPr>
+      <w:r>
+        <w:t>7.1 A python nyelv bemutatása</w:t>
+      </w:r>
+    </w:p>
+    <w:p>
+      <w:r>
+        <w:t xml:space="preserve">A python függvények hasonlóan a C/C++ nyelvekhez NÉV+(PARAMÉTER) szintaktikával hívódnak meg. </w:t>
+      </w:r>
+      <w:r>
+        <w:t xml:space="preserve">A python nyelv manapság az egyik legnagyobb fejlődéssel bíró programnyelv. Népszerűségét egyszerű olvashatóságának és könnyű kezelésének köszönheti, valamint széleskörű felhasználhatóságának is. </w:t>
+      </w:r>
+      <w:r>
+        <w:t xml:space="preserve">Magában a függvényben fontos „includeolni” a megfelelő könyvtárakat, </w:t>
+      </w:r>
+      <w:r>
+        <w:t>ezek nagyban segítik a feladat kivietlezését</w:t>
+      </w:r>
+      <w:r>
+        <w:t>. Az includeolást követően, történik a scripteknek a megírása, ami a tényleges működést idézi elő. Változókat hozhatunk létre, ciklusokat indíthatunk. Linux rendszereken való python scriptek futtatása nagy rugalmasságot ad a programozónak</w:t>
+      </w:r>
+      <w:r>
+        <w:t>. Bármilyen szövegszerkesztőt</w:t>
+      </w:r>
+      <w:r>
+        <w:t xml:space="preserve"> használunk (pl.: „nano”), már létre is hozhatunk egy python scripteket tartalmazó fájlt, figyelve arra, hogy a kiterjesztése *.py legyen. Ebben a fájlban megírhatunk olyan kódsorokat, amelyeket a command line ablakban futtatva előhívhatjuk annak működését. Futtatásukat a „sudo </w:t>
+      </w:r>
+      <w:r>
+        <w:lastRenderedPageBreak/>
+        <w:t>python(3) fajlnev.py” paranccsal tudjuk elérni. Feladatom elvégzéséhez ezek a tulajdonságok nagy segítséget f</w:t>
+      </w:r>
+      <w:r>
+        <w:t>ognak nyújtani, mivel az interneten széles körben található jól leírt specifikáció az adott python könyvtárakhoz.</w:t>
+      </w:r>
+    </w:p>
+    <w:p>
+      <w:pPr>
+        <w:pStyle w:val="Cmsor2"/>
+      </w:pPr>
+      <w:r>
+        <w:t>7.2 A vezérlő program bemutatása</w:t>
+      </w:r>
+    </w:p>
+    <w:p>
+      <w:r>
+        <w:t>A programkód bemutatását részekre fogom osztani, mégpedig a végrehajtódásuk szerinti sorrendben, a kód írását és az olvashatóságát könnyítve függvényekbe csomagoltam az parancsokat, így a fő programban csak a függvények hívását kell lebonyolítani a működés szempontjából. A tervezett bemutatása ezen függvényekkel fog kezdődni és a legvégén, a tényleges meghívásukat azoknak, ami végrehajtja azoknak a feladatát.</w:t>
+      </w:r>
+      <w:r>
+        <w:t xml:space="preserve"> A vezérlőn két program fog futni, az egyik, amely folyamatosan szolgáltatja a szenzorból kinyert adatot és a másik, amelyik feldolgozza azt és kiküldi a modem számára, hogy továbbítsa azt az online platformra. Előszőr az adat kinyerését végző szoftvert fogom bemutatni.</w:t>
+      </w:r>
+    </w:p>
+    <w:p>
+      <w:pPr>
+        <w:pStyle w:val="Cmsor2"/>
+      </w:pPr>
+      <w:r>
+        <w:t xml:space="preserve">7.2.a </w:t>
+      </w:r>
+      <w:r>
+        <w:t>A szenzoradat kinyerése szofveres</w:t>
+      </w:r>
+    </w:p>
+    <w:p>
+      <w:r>
+        <w:t>A python program írásakor is az első és legfontosabb feladat a használni kívánt függvénykönyvtárak importálása. Amennyiben a kívánt könyvtár nincsen alapértelmezettként benne a telepített szoftverben, úgy azt külön le kell tölteni. Ezt a linuxos környezetben a legegyszerűbben a „pip” program segítségével tehetjük meg. A programot is telepíteni kell, amennyiben nincsen rajta a vezérlőnkön. A telepítéshez szükséges parancs a „</w:t>
+      </w:r>
+      <w:r>
+        <w:t>sudo apt-get install python-pip</w:t>
+      </w:r>
+      <w:r>
+        <w:t xml:space="preserve">”. Ezek után kikeresve a számunkra fontos könyvtárat már csak a </w:t>
+      </w:r>
+      <w:r>
+        <w:t>következő parancsot kell kiadnunk, hogy elérhetővé váljon számunkra is a könyvtár: „sudo pip install könyvtár neve”. Az így feltelepített könyvtárat már importálatjuk a programkódunkba, használhatjuk beépített függvényeit, amelyek segítségével egyszerűbb és olvasható lesz a kódunk</w:t>
+      </w:r>
+      <w:r>
+        <w:t>.</w:t>
+      </w:r>
+    </w:p>
+    <w:p>
+      <w:r>
+        <w:t>A szenzoradatot kinyerő szoftverben használt könyvtár a következő lesz:</w:t>
+      </w:r>
+    </w:p>
+    <w:p>
+      <w:pPr>
+        <w:rPr>
+          <w:rFonts w:ascii="Consolas" w:hAnsi="Consolas"/>
+          <w:szCs w:val="24"/>
+        </w:rPr>
+      </w:pPr>
+      <w:r>
+        <w:rPr>
+          <w:rFonts w:ascii="Consolas" w:hAnsi="Consolas"/>
+          <w:szCs w:val="24"/>
+        </w:rPr>
+        <w:t>import RPi.GPIO as GPIO</w:t>
+      </w:r>
+    </w:p>
+    <w:p>
+      <w:pPr>
+        <w:rPr>
+          <w:rFonts w:ascii="Consolas" w:hAnsi="Consolas"/>
+        </w:rPr>
+      </w:pPr>
+      <w:r>
+        <w:rPr>
+          <w:rFonts w:ascii="Consolas" w:hAnsi="Consolas"/>
+          <w:szCs w:val="24"/>
+        </w:rPr>
+        <w:t>import time</w:t>
+      </w:r>
+    </w:p>
+    <w:p>
+      <w:r>
+        <w:t xml:space="preserve">Az első könyvtár, amelyet importálunk a Raspberry GPIO pineket menedzselni tudó </w:t>
+      </w:r>
+      <w:r>
+        <w:t xml:space="preserve">függvényeket tartalmazza. Ennek a programnak a segítségével tudjuk kiolvasni az adatokat, amelyeket a szenzorunk kiüld. Vele tudjuk elérni azt, hogy a programunk futása után a pinek védelme érdekében, törölje az összes beérkező adatot, így csökkentve a meghibásodás kockázatát a vezérlőnknek. </w:t>
+      </w:r>
+    </w:p>
+    <w:p>
+      <w:r>
+        <w:t>A „time” programcsalád segít abban, hogy a modemünket ne terheljük le a nagy mennyiség adattal, amelyet egyidejűleg adnánk ki. Ezért a függvények meghívásával szüneteket iktathatunk be a parancsok között, időt adva a modemnek a feldolgozásra. Ez különösen fontos a rádiós interfacet konfiguráló AT parancsok esetében, hiszen a modem válasza csak akkor fog megérkezni, amint megtalálta a megfelelő hálózatot. Amennyiben a válasz előtt már új parancsot küldenénk a modemnek, az megzavarhatja a működés és nem kívánt hibákat okozna a keretrendszerünknek. A könyvtár funkciói segítenek továbbá a szenzoradat megfelelő kinyerésére, adott időközönként.</w:t>
+      </w:r>
+    </w:p>
     <w:p/>
-    <w:p>
+    <w:p/>
+    <w:p>
+      <w:pPr>
+        <w:rPr>
+          <w:rFonts w:ascii="Consolas" w:hAnsi="Consolas"/>
+          <w:szCs w:val="24"/>
+        </w:rPr>
+      </w:pPr>
+      <w:r>
+        <w:rPr>
+          <w:rFonts w:ascii="Consolas" w:hAnsi="Consolas"/>
+          <w:szCs w:val="24"/>
+        </w:rPr>
+        <w:lastRenderedPageBreak/>
+        <w:t>f = open('tmp.csv','a')</w:t>
+      </w:r>
+    </w:p>
+    <w:p>
+      <w:pPr>
+        <w:rPr>
+          <w:rFonts w:ascii="Consolas" w:hAnsi="Consolas"/>
+          <w:szCs w:val="24"/>
+        </w:rPr>
+      </w:pPr>
+      <w:r>
+        <w:rPr>
+          <w:rFonts w:ascii="Consolas" w:hAnsi="Consolas"/>
+          <w:szCs w:val="24"/>
+        </w:rPr>
+        <w:t>GPIO.setmode(GPIO.BOARD)</w:t>
+      </w:r>
+    </w:p>
+    <w:p>
+      <w:pPr>
+        <w:rPr>
+          <w:rFonts w:ascii="Consolas" w:hAnsi="Consolas"/>
+          <w:szCs w:val="24"/>
+        </w:rPr>
+      </w:pPr>
+      <w:r>
+        <w:rPr>
+          <w:rFonts w:ascii="Consolas" w:hAnsi="Consolas"/>
+          <w:szCs w:val="24"/>
+        </w:rPr>
+        <w:t>inpt = 13</w:t>
+      </w:r>
+    </w:p>
+    <w:p>
+      <w:pPr>
+        <w:rPr>
+          <w:rFonts w:ascii="Consolas" w:hAnsi="Consolas"/>
+          <w:szCs w:val="24"/>
+        </w:rPr>
+      </w:pPr>
+      <w:r>
+        <w:rPr>
+          <w:rFonts w:ascii="Consolas" w:hAnsi="Consolas"/>
+          <w:szCs w:val="24"/>
+        </w:rPr>
+        <w:t>GPIO.setup(inpt,GPIO.IN)</w:t>
+      </w:r>
+    </w:p>
+    <w:p>
+      <w:pPr>
+        <w:rPr>
+          <w:rFonts w:ascii="Consolas" w:hAnsi="Consolas"/>
+          <w:szCs w:val="24"/>
+        </w:rPr>
+      </w:pPr>
+      <w:r>
+        <w:rPr>
+          <w:rFonts w:ascii="Consolas" w:hAnsi="Consolas"/>
+          <w:szCs w:val="24"/>
+        </w:rPr>
+        <w:t>constant = 0.1006</w:t>
+      </w:r>
+    </w:p>
+    <w:p>
+      <w:pPr>
+        <w:rPr>
+          <w:rFonts w:ascii="Consolas" w:hAnsi="Consolas"/>
+          <w:szCs w:val="24"/>
+        </w:rPr>
+      </w:pPr>
+      <w:r>
+        <w:rPr>
+          <w:rFonts w:ascii="Consolas" w:hAnsi="Consolas"/>
+          <w:szCs w:val="24"/>
+        </w:rPr>
+        <w:t>time_new = 0.0</w:t>
+      </w:r>
+    </w:p>
+    <w:p>
+      <w:pPr>
+        <w:rPr>
+          <w:rFonts w:ascii="Consolas" w:hAnsi="Consolas"/>
+          <w:szCs w:val="24"/>
+        </w:rPr>
+      </w:pPr>
+      <w:r>
+        <w:rPr>
+          <w:rFonts w:ascii="Consolas" w:hAnsi="Consolas"/>
+          <w:szCs w:val="24"/>
+        </w:rPr>
+        <w:t>global rate_cnt, tot_cnt</w:t>
+      </w:r>
+    </w:p>
+    <w:p>
+      <w:pPr>
+        <w:rPr>
+          <w:rFonts w:ascii="Consolas" w:hAnsi="Consolas"/>
+          <w:szCs w:val="24"/>
+        </w:rPr>
+      </w:pPr>
+      <w:r>
+        <w:rPr>
+          <w:rFonts w:ascii="Consolas" w:hAnsi="Consolas"/>
+          <w:szCs w:val="24"/>
+        </w:rPr>
+        <w:t>rate_cnt = 0</w:t>
+      </w:r>
+    </w:p>
+    <w:p>
+      <w:r>
+        <w:rPr>
+          <w:rFonts w:ascii="Consolas" w:hAnsi="Consolas"/>
+          <w:szCs w:val="24"/>
+        </w:rPr>
+        <w:t>tot_cnt = 0</w:t>
+      </w:r>
+    </w:p>
+    <w:p>
+      <w:r>
+        <w:t>Az adatok kinyeréséhez létre kell hoznunk különböző változókat. Ezekben a változókat fogjuk módosítani, hogy a végeredményben a megfelelő formátumú adatot láthassuk viszont. A programrészlet elején megnyitjuk azt a fájlt („</w:t>
+      </w:r>
+      <w:r>
+        <w:rPr>
+          <w:rFonts w:ascii="Consolas" w:hAnsi="Consolas"/>
+          <w:szCs w:val="24"/>
+        </w:rPr>
+        <w:t>tmp.csv</w:t>
+      </w:r>
+      <w:r>
+        <w:t>”), amelyben tárolni fogjuk ideiglenesen a kinyert szenzor adatokat. A kinyert adatok a fogyasztás mértéke egy percre vetítve, illetve az összes fogyasztás. Be kell állítani a GPIO pineket „</w:t>
+      </w:r>
+      <w:r>
+        <w:rPr>
+          <w:rFonts w:ascii="Consolas" w:hAnsi="Consolas"/>
+          <w:szCs w:val="24"/>
+        </w:rPr>
+        <w:t>BOARD</w:t>
+      </w:r>
+      <w:r>
+        <w:t>” módba, hogy a számuk alapján meghatározhatók legyenek, mivel a pinekre illesztettük a szenzorunkat</w:t>
+      </w:r>
+      <w:r>
+        <w:t>. Az „</w:t>
+      </w:r>
+      <w:r>
+        <w:rPr>
+          <w:rFonts w:ascii="Consolas" w:hAnsi="Consolas"/>
+          <w:szCs w:val="24"/>
+        </w:rPr>
+        <w:t>inpt = 13</w:t>
+      </w:r>
+      <w:r>
+        <w:t>” változó inicializálásával beállítottam, hogy a 13-as sorszámú GPIO pinen fog érkezni az adat, a szenzorunkból. A szenzor sárga vezetékét ezek után rákötöm a 13-as pinre, hogy fizikailag is megvalósuljon az összekötődés.</w:t>
+      </w:r>
+      <w:r>
+        <w:t xml:space="preserve"> A „</w:t>
+      </w:r>
+      <w:r>
+        <w:rPr>
+          <w:rFonts w:ascii="Consolas" w:hAnsi="Consolas"/>
+          <w:szCs w:val="24"/>
+        </w:rPr>
+        <w:t>GPIO.setup(inpt,GPIO.IN)</w:t>
+      </w:r>
+      <w:r>
+        <w:t>” sor megadja, hogy a beállított pin input adatot szolgáltat majd a rendszerünknek, nem pedig output jelet. A „</w:t>
+      </w:r>
+      <w:r>
+        <w:rPr>
+          <w:rFonts w:ascii="Consolas" w:hAnsi="Consolas"/>
+          <w:szCs w:val="24"/>
+        </w:rPr>
+        <w:t>con</w:t>
+      </w:r>
+      <w:r>
+        <w:rPr>
+          <w:rFonts w:ascii="Consolas" w:hAnsi="Consolas"/>
+          <w:szCs w:val="24"/>
+        </w:rPr>
+        <w:t>s</w:t>
+      </w:r>
+      <w:r>
+        <w:rPr>
+          <w:rFonts w:ascii="Consolas" w:hAnsi="Consolas"/>
+          <w:szCs w:val="24"/>
+        </w:rPr>
+        <w:t>tant</w:t>
+      </w:r>
+      <w:r>
+        <w:t>” változót a szenzorunk kalibrációja érdekében hozzuk létre, ezzel fogjuk ugyanis beállítani, hogy a kapott négyszögjelből majd tényleges fogyasztás mértékegységű adatot tudjunk készíteni, azálltal, hogy összeszorozzuk a megmért 1-es impulzusok számát ezzel a számmal. A „</w:t>
+      </w:r>
+      <w:r>
+        <w:rPr>
+          <w:rFonts w:ascii="Consolas" w:hAnsi="Consolas"/>
+          <w:szCs w:val="24"/>
+        </w:rPr>
+        <w:t>time_new</w:t>
+      </w:r>
+      <w:r>
+        <w:t>” változót a ciklikusság érdekében hozzuk létre, mivel a percenkénti vízfogyasztást is mérni szeretnénk a rendszerünkkel.</w:t>
+      </w:r>
+      <w:r>
+        <w:t xml:space="preserve"> A látrehozott utolsó két változó segítségével az impulzusokat fogjuk mérni, amelyek beérkeznek a GPIO pinekre, ezeknek az értékét fogjuk növelni, amennyiben az input pinre impulzus érkezik. Azért kell kettő darab változó, mert két a két mért adat egyikénél a az összes impulzusra szükségünk van, míg a percenkénti vízmennyiség mérésénél egy perc letetle után kik kell nulláznunk és újrakezdenünk a számolást.</w:t>
+      </w:r>
+    </w:p>
+    <w:p>
+      <w:r>
+        <w:t>A következő programrészben az impulzusok számolását jelző változókat növelő függvényt fogom bemutatni.</w:t>
+      </w:r>
+    </w:p>
+    <w:p>
+      <w:pPr>
+        <w:rPr>
+          <w:rFonts w:ascii="Consolas" w:hAnsi="Consolas"/>
+          <w:szCs w:val="24"/>
+        </w:rPr>
+      </w:pPr>
+      <w:r>
+        <w:rPr>
+          <w:rFonts w:ascii="Consolas" w:hAnsi="Consolas"/>
+          <w:szCs w:val="24"/>
+        </w:rPr>
+        <w:t>def Pulse_cnt(inpt_pin):</w:t>
+      </w:r>
+    </w:p>
+    <w:p>
+      <w:pPr>
+        <w:rPr>
+          <w:rFonts w:ascii="Consolas" w:hAnsi="Consolas"/>
+          <w:szCs w:val="24"/>
+        </w:rPr>
+      </w:pPr>
+      <w:r>
+        <w:rPr>
+          <w:rFonts w:ascii="Consolas" w:hAnsi="Consolas"/>
+          <w:szCs w:val="24"/>
+        </w:rPr>
+        <w:tab/>
+        <w:t>global rate_cnt, tot_cnt</w:t>
+      </w:r>
+    </w:p>
+    <w:p>
+      <w:pPr>
+        <w:rPr>
+          <w:rFonts w:ascii="Consolas" w:hAnsi="Consolas"/>
+          <w:szCs w:val="24"/>
+        </w:rPr>
+      </w:pPr>
+      <w:r>
+        <w:rPr>
+          <w:rFonts w:ascii="Consolas" w:hAnsi="Consolas"/>
+          <w:szCs w:val="24"/>
+        </w:rPr>
+        <w:tab/>
+        <w:t>rate_cnt += 1</w:t>
+      </w:r>
+    </w:p>
+    <w:p>
+      <w:pPr>
+        <w:rPr>
+          <w:rFonts w:ascii="Consolas" w:hAnsi="Consolas"/>
+          <w:szCs w:val="24"/>
+        </w:rPr>
+      </w:pPr>
+      <w:r>
+        <w:rPr>
+          <w:rFonts w:ascii="Consolas" w:hAnsi="Consolas"/>
+          <w:szCs w:val="24"/>
+        </w:rPr>
+        <w:tab/>
+        <w:t>tot_cnt += 1</w:t>
+      </w:r>
+    </w:p>
+    <w:p>
+      <w:pPr>
+        <w:rPr>
+          <w:szCs w:val="24"/>
+        </w:rPr>
+      </w:pPr>
+      <w:r>
+        <w:rPr>
+          <w:szCs w:val="24"/>
+        </w:rPr>
+        <w:t>Ez a függvény felelős azért, hogy a két változó értékét adott pillanatban növelje egyesével.</w:t>
+      </w:r>
+    </w:p>
+    <w:p>
+      <w:pPr>
+        <w:rPr>
+          <w:rFonts w:ascii="Consolas" w:hAnsi="Consolas"/>
+          <w:szCs w:val="24"/>
+        </w:rPr>
+      </w:pPr>
+      <w:r>
+        <w:rPr>
+          <w:rFonts w:ascii="Consolas" w:hAnsi="Consolas"/>
+          <w:szCs w:val="24"/>
+        </w:rPr>
+        <w:t>GPIO.add_event_detect(inpt,GPIO.FALLING,callback=Pulse_cnt,bouncetime=10)</w:t>
+      </w:r>
+    </w:p>
+    <w:p>
+      <w:pPr>
+        <w:rPr>
+          <w:rFonts w:ascii="Consolas" w:hAnsi="Consolas"/>
+          <w:szCs w:val="24"/>
+        </w:rPr>
+      </w:pPr>
+      <w:r>
+        <w:rPr>
+          <w:rFonts w:ascii="Consolas" w:hAnsi="Consolas"/>
+          <w:szCs w:val="24"/>
+        </w:rPr>
+        <w:lastRenderedPageBreak/>
+        <w:t xml:space="preserve">rpt_int = </w:t>
+      </w:r>
+      <w:r>
+        <w:rPr>
+          <w:rFonts w:ascii="Consolas" w:hAnsi="Consolas"/>
+          <w:szCs w:val="24"/>
+        </w:rPr>
+        <w:t>60</w:t>
+      </w:r>
+    </w:p>
+    <w:p>
+      <w:pPr>
+        <w:rPr>
+          <w:rFonts w:ascii="Consolas" w:hAnsi="Consolas"/>
+          <w:szCs w:val="24"/>
+        </w:rPr>
+      </w:pPr>
+      <w:r>
+        <w:rPr>
+          <w:rFonts w:ascii="Consolas" w:hAnsi="Consolas"/>
+          <w:szCs w:val="24"/>
+        </w:rPr>
+        <w:t>print('Reports every ', rpt_int, ' seconds')</w:t>
+      </w:r>
+    </w:p>
+    <w:p>
+      <w:pPr>
+        <w:rPr>
+          <w:rFonts w:ascii="Consolas" w:hAnsi="Consolas"/>
+          <w:sz w:val="20"/>
+          <w:szCs w:val="20"/>
+        </w:rPr>
+      </w:pPr>
+      <w:r>
+        <w:rPr>
+          <w:rFonts w:ascii="Consolas" w:hAnsi="Consolas"/>
+          <w:szCs w:val="24"/>
+        </w:rPr>
+        <w:t>print('Control C to exit')</w:t>
+      </w:r>
+    </w:p>
+    <w:p>
+      <w:pPr>
+        <w:rPr>
+          <w:szCs w:val="24"/>
+        </w:rPr>
+      </w:pPr>
+      <w:r>
+        <w:rPr>
+          <w:szCs w:val="24"/>
+        </w:rPr>
+        <w:t>A „</w:t>
+      </w:r>
+      <w:r>
+        <w:rPr>
+          <w:rFonts w:ascii="Consolas" w:hAnsi="Consolas"/>
+          <w:szCs w:val="24"/>
+        </w:rPr>
+        <w:t>GPIO.add_event_detect</w:t>
+      </w:r>
+      <w:r>
+        <w:rPr>
+          <w:szCs w:val="24"/>
+        </w:rPr>
+        <w:t>” függvényével képesek vagyunk a jelváltozásokat figyelembe venni. Amennyiben a paraméterében megadott input pinen impulzust érzékel, úgy meghívja a „</w:t>
+      </w:r>
+      <w:r>
+        <w:rPr>
+          <w:rFonts w:ascii="Consolas" w:hAnsi="Consolas"/>
+          <w:szCs w:val="24"/>
+        </w:rPr>
+        <w:t>Pulse_cnt</w:t>
+      </w:r>
+      <w:r>
+        <w:rPr>
+          <w:szCs w:val="24"/>
+        </w:rPr>
+        <w:t>” függvényt, amelyet a korábbiakban megírtunk, és elkezdni növelni a globális impulzusszámláló változóink értékét.</w:t>
+      </w:r>
+      <w:r>
+        <w:rPr>
+          <w:szCs w:val="24"/>
+        </w:rPr>
+        <w:t xml:space="preserve"> Az „</w:t>
+      </w:r>
+      <w:r>
+        <w:rPr>
+          <w:rFonts w:ascii="Consolas" w:hAnsi="Consolas"/>
+          <w:szCs w:val="24"/>
+        </w:rPr>
+        <w:t>rpt_int</w:t>
+      </w:r>
+      <w:r>
+        <w:rPr>
+          <w:szCs w:val="24"/>
+        </w:rPr>
+        <w:t>”</w:t>
+      </w:r>
+      <w:r>
+        <w:rPr>
+          <w:szCs w:val="24"/>
+        </w:rPr>
+        <w:t xml:space="preserve"> változóban megadjuk azt az értéket, amilyen időközönként szeretnénk a vízátfolyást mérni. A keretrendszer percenkénti vizsgálatot fog végezni, így ezt a változót 60-as értékre inicializáltuk.</w:t>
+      </w:r>
+    </w:p>
+    <w:p>
+      <w:pPr>
+        <w:rPr>
+          <w:rFonts w:ascii="Consolas" w:hAnsi="Consolas"/>
+          <w:szCs w:val="24"/>
+        </w:rPr>
+      </w:pPr>
+      <w:r>
+        <w:rPr>
+          <w:rFonts w:ascii="Consolas" w:hAnsi="Consolas"/>
+          <w:szCs w:val="24"/>
+        </w:rPr>
+        <w:t>def sensor():</w:t>
+      </w:r>
+    </w:p>
+    <w:p>
+      <w:pPr>
+        <w:rPr>
+          <w:rFonts w:ascii="Consolas" w:hAnsi="Consolas"/>
+          <w:szCs w:val="24"/>
+        </w:rPr>
+      </w:pPr>
+      <w:r>
+        <w:rPr>
+          <w:rFonts w:ascii="Consolas" w:hAnsi="Consolas"/>
+          <w:szCs w:val="24"/>
+        </w:rPr>
+        <w:tab/>
+        <w:t>while True:</w:t>
+      </w:r>
+    </w:p>
+    <w:p>
+      <w:pPr>
+        <w:rPr>
+          <w:rFonts w:ascii="Consolas" w:hAnsi="Consolas"/>
+          <w:szCs w:val="24"/>
+        </w:rPr>
+      </w:pPr>
+      <w:r>
+        <w:rPr>
+          <w:rFonts w:ascii="Consolas" w:hAnsi="Consolas"/>
+          <w:szCs w:val="24"/>
+        </w:rPr>
+        <w:tab/>
+      </w:r>
+      <w:r>
+        <w:rPr>
+          <w:rFonts w:ascii="Consolas" w:hAnsi="Consolas"/>
+          <w:szCs w:val="24"/>
+        </w:rPr>
+        <w:tab/>
+        <w:t>time_new = time.time() + rpt_int</w:t>
+      </w:r>
+    </w:p>
+    <w:p>
+      <w:pPr>
+        <w:rPr>
+          <w:rFonts w:ascii="Consolas" w:hAnsi="Consolas"/>
+          <w:szCs w:val="24"/>
+        </w:rPr>
+      </w:pPr>
+      <w:r>
+        <w:rPr>
+          <w:rFonts w:ascii="Consolas" w:hAnsi="Consolas"/>
+          <w:szCs w:val="24"/>
+        </w:rPr>
+        <w:tab/>
+      </w:r>
+      <w:r>
+        <w:rPr>
+          <w:rFonts w:ascii="Consolas" w:hAnsi="Consolas"/>
+          <w:szCs w:val="24"/>
+        </w:rPr>
+        <w:tab/>
+        <w:t>rate_cnt = 0</w:t>
+      </w:r>
+    </w:p>
+    <w:p>
+      <w:pPr>
+        <w:rPr>
+          <w:rFonts w:ascii="Consolas" w:hAnsi="Consolas"/>
+          <w:szCs w:val="24"/>
+        </w:rPr>
+      </w:pPr>
+      <w:r>
+        <w:rPr>
+          <w:rFonts w:ascii="Consolas" w:hAnsi="Consolas"/>
+          <w:szCs w:val="24"/>
+        </w:rPr>
+        <w:tab/>
+      </w:r>
+      <w:r>
+        <w:rPr>
+          <w:rFonts w:ascii="Consolas" w:hAnsi="Consolas"/>
+          <w:szCs w:val="24"/>
+        </w:rPr>
+        <w:tab/>
+        <w:t>while time.time() &lt;= time_new:</w:t>
+      </w:r>
+    </w:p>
+    <w:p>
+      <w:pPr>
+        <w:rPr>
+          <w:rFonts w:ascii="Consolas" w:hAnsi="Consolas"/>
+          <w:szCs w:val="24"/>
+        </w:rPr>
+      </w:pPr>
+      <w:r>
+        <w:rPr>
+          <w:rFonts w:ascii="Consolas" w:hAnsi="Consolas"/>
+          <w:szCs w:val="24"/>
+        </w:rPr>
+        <w:tab/>
+      </w:r>
+      <w:r>
+        <w:rPr>
+          <w:rFonts w:ascii="Consolas" w:hAnsi="Consolas"/>
+          <w:szCs w:val="24"/>
+        </w:rPr>
+        <w:tab/>
+      </w:r>
+      <w:r>
+        <w:rPr>
+          <w:rFonts w:ascii="Consolas" w:hAnsi="Consolas"/>
+          <w:szCs w:val="24"/>
+        </w:rPr>
+        <w:tab/>
+        <w:t>try:</w:t>
+      </w:r>
+    </w:p>
+    <w:p>
+      <w:pPr>
+        <w:rPr>
+          <w:rFonts w:ascii="Consolas" w:hAnsi="Consolas"/>
+          <w:szCs w:val="24"/>
+        </w:rPr>
+      </w:pPr>
+      <w:r>
+        <w:rPr>
+          <w:rFonts w:ascii="Consolas" w:hAnsi="Consolas"/>
+          <w:szCs w:val="24"/>
+        </w:rPr>
+        <w:tab/>
+      </w:r>
+      <w:r>
+        <w:rPr>
+          <w:rFonts w:ascii="Consolas" w:hAnsi="Consolas"/>
+          <w:szCs w:val="24"/>
+        </w:rPr>
+        <w:tab/>
+      </w:r>
+      <w:r>
+        <w:rPr>
+          <w:rFonts w:ascii="Consolas" w:hAnsi="Consolas"/>
+          <w:szCs w:val="24"/>
+        </w:rPr>
+        <w:tab/>
+      </w:r>
+      <w:r>
+        <w:rPr>
+          <w:rFonts w:ascii="Consolas" w:hAnsi="Consolas"/>
+          <w:szCs w:val="24"/>
+        </w:rPr>
+        <w:tab/>
+        <w:t>None</w:t>
+      </w:r>
+    </w:p>
+    <w:p>
+      <w:pPr>
+        <w:rPr>
+          <w:rFonts w:ascii="Consolas" w:hAnsi="Consolas"/>
+          <w:szCs w:val="24"/>
+        </w:rPr>
+      </w:pPr>
+      <w:r>
+        <w:rPr>
+          <w:rFonts w:ascii="Consolas" w:hAnsi="Consolas"/>
+          <w:szCs w:val="24"/>
+        </w:rPr>
+        <w:tab/>
+      </w:r>
+      <w:r>
+        <w:rPr>
+          <w:rFonts w:ascii="Consolas" w:hAnsi="Consolas"/>
+          <w:szCs w:val="24"/>
+        </w:rPr>
+        <w:tab/>
+      </w:r>
+      <w:r>
+        <w:rPr>
+          <w:rFonts w:ascii="Consolas" w:hAnsi="Consolas"/>
+          <w:szCs w:val="24"/>
+        </w:rPr>
+        <w:tab/>
+      </w:r>
+      <w:r>
+        <w:rPr>
+          <w:rFonts w:ascii="Consolas" w:hAnsi="Consolas"/>
+          <w:szCs w:val="24"/>
+        </w:rPr>
+        <w:tab/>
+        <w:t>print(GPIO.input(inpt), end='')</w:t>
+      </w:r>
+    </w:p>
+    <w:p>
+      <w:pPr>
+        <w:rPr>
+          <w:rFonts w:ascii="Consolas" w:hAnsi="Consolas"/>
+          <w:szCs w:val="24"/>
+        </w:rPr>
+      </w:pPr>
+      <w:r>
+        <w:rPr>
+          <w:rFonts w:ascii="Consolas" w:hAnsi="Consolas"/>
+          <w:szCs w:val="24"/>
+        </w:rPr>
+        <w:tab/>
+      </w:r>
+      <w:r>
+        <w:rPr>
+          <w:rFonts w:ascii="Consolas" w:hAnsi="Consolas"/>
+          <w:szCs w:val="24"/>
+        </w:rPr>
+        <w:tab/>
+      </w:r>
+      <w:r>
+        <w:rPr>
+          <w:rFonts w:ascii="Consolas" w:hAnsi="Consolas"/>
+          <w:szCs w:val="24"/>
+        </w:rPr>
+        <w:tab/>
+        <w:t>except KeyboardInterrupt:</w:t>
+      </w:r>
+    </w:p>
+    <w:p>
+      <w:pPr>
+        <w:rPr>
+          <w:rFonts w:ascii="Consolas" w:hAnsi="Consolas"/>
+          <w:szCs w:val="24"/>
+        </w:rPr>
+      </w:pPr>
+      <w:r>
+        <w:rPr>
+          <w:rFonts w:ascii="Consolas" w:hAnsi="Consolas"/>
+          <w:szCs w:val="24"/>
+        </w:rPr>
+        <w:tab/>
+      </w:r>
+      <w:r>
+        <w:rPr>
+          <w:rFonts w:ascii="Consolas" w:hAnsi="Consolas"/>
+          <w:szCs w:val="24"/>
+        </w:rPr>
+        <w:tab/>
+      </w:r>
+      <w:r>
+        <w:rPr>
+          <w:rFonts w:ascii="Consolas" w:hAnsi="Consolas"/>
+          <w:szCs w:val="24"/>
+        </w:rPr>
+        <w:tab/>
+      </w:r>
+      <w:r>
+        <w:rPr>
+          <w:rFonts w:ascii="Consolas" w:hAnsi="Consolas"/>
+          <w:szCs w:val="24"/>
+        </w:rPr>
+        <w:tab/>
+        <w:t>print('\nCTRL C - Exiting nicely')</w:t>
+      </w:r>
+    </w:p>
+    <w:p>
+      <w:pPr>
+        <w:rPr>
+          <w:rFonts w:ascii="Consolas" w:hAnsi="Consolas"/>
+          <w:szCs w:val="24"/>
+        </w:rPr>
+      </w:pPr>
+      <w:r>
+        <w:rPr>
+          <w:rFonts w:ascii="Consolas" w:hAnsi="Consolas"/>
+          <w:szCs w:val="24"/>
+        </w:rPr>
+        <w:tab/>
+      </w:r>
+      <w:r>
+        <w:rPr>
+          <w:rFonts w:ascii="Consolas" w:hAnsi="Consolas"/>
+          <w:szCs w:val="24"/>
+        </w:rPr>
+        <w:tab/>
+      </w:r>
+      <w:r>
+        <w:rPr>
+          <w:rFonts w:ascii="Consolas" w:hAnsi="Consolas"/>
+          <w:szCs w:val="24"/>
+        </w:rPr>
+        <w:tab/>
+      </w:r>
+      <w:r>
+        <w:rPr>
+          <w:rFonts w:ascii="Consolas" w:hAnsi="Consolas"/>
+          <w:szCs w:val="24"/>
+        </w:rPr>
+        <w:tab/>
+        <w:t>GPIO.cleanup()</w:t>
+      </w:r>
+    </w:p>
+    <w:p>
+      <w:pPr>
+        <w:rPr>
+          <w:rFonts w:ascii="Consolas" w:hAnsi="Consolas"/>
+          <w:szCs w:val="24"/>
+        </w:rPr>
+      </w:pPr>
+      <w:r>
+        <w:rPr>
+          <w:rFonts w:ascii="Consolas" w:hAnsi="Consolas"/>
+          <w:szCs w:val="24"/>
+        </w:rPr>
+        <w:tab/>
+      </w:r>
+      <w:r>
+        <w:rPr>
+          <w:rFonts w:ascii="Consolas" w:hAnsi="Consolas"/>
+          <w:szCs w:val="24"/>
+        </w:rPr>
+        <w:tab/>
+        <w:t>liter_per_min = round(rate_cnt * constant,2)</w:t>
+      </w:r>
+    </w:p>
+    <w:p>
+      <w:pPr>
+        <w:rPr>
+          <w:rFonts w:ascii="Consolas" w:hAnsi="Consolas"/>
+          <w:szCs w:val="24"/>
+        </w:rPr>
+      </w:pPr>
+      <w:r>
+        <w:rPr>
+          <w:rFonts w:ascii="Consolas" w:hAnsi="Consolas"/>
+          <w:szCs w:val="24"/>
+        </w:rPr>
+        <w:tab/>
+      </w:r>
+      <w:r>
+        <w:rPr>
+          <w:rFonts w:ascii="Consolas" w:hAnsi="Consolas"/>
+          <w:szCs w:val="24"/>
+        </w:rPr>
+        <w:tab/>
+        <w:t>total_liter = round(tot_cnt * constant,1)</w:t>
+      </w:r>
+    </w:p>
+    <w:p>
+      <w:pPr>
+        <w:rPr>
+          <w:rFonts w:ascii="Consolas" w:hAnsi="Consolas"/>
+          <w:szCs w:val="24"/>
+        </w:rPr>
+      </w:pPr>
+      <w:r>
+        <w:rPr>
+          <w:rFonts w:ascii="Consolas" w:hAnsi="Consolas"/>
+          <w:szCs w:val="24"/>
+        </w:rPr>
+        <w:tab/>
+      </w:r>
+      <w:r>
+        <w:rPr>
+          <w:rFonts w:ascii="Consolas" w:hAnsi="Consolas"/>
+          <w:szCs w:val="24"/>
+        </w:rPr>
+        <w:tab/>
+        <w:t>print(liter_per_min)</w:t>
+      </w:r>
+    </w:p>
+    <w:p>
+      <w:pPr>
+        <w:rPr>
+          <w:rFonts w:ascii="Consolas" w:hAnsi="Consolas"/>
+          <w:szCs w:val="24"/>
+        </w:rPr>
+      </w:pPr>
+      <w:r>
+        <w:rPr>
+          <w:rFonts w:ascii="Consolas" w:hAnsi="Consolas"/>
+          <w:szCs w:val="24"/>
+        </w:rPr>
+        <w:tab/>
+      </w:r>
+      <w:r>
+        <w:rPr>
+          <w:rFonts w:ascii="Consolas" w:hAnsi="Consolas"/>
+          <w:szCs w:val="24"/>
+        </w:rPr>
+        <w:tab/>
+        <w:t>print(total_liter)</w:t>
+      </w:r>
+    </w:p>
+    <w:p>
+      <w:pPr>
+        <w:rPr>
+          <w:rFonts w:ascii="Consolas" w:hAnsi="Consolas"/>
+          <w:szCs w:val="24"/>
+        </w:rPr>
+      </w:pPr>
+      <w:r>
+        <w:rPr>
+          <w:rFonts w:ascii="Consolas" w:hAnsi="Consolas"/>
+          <w:szCs w:val="24"/>
+        </w:rPr>
+        <w:tab/>
+      </w:r>
+      <w:r>
+        <w:rPr>
+          <w:rFonts w:ascii="Consolas" w:hAnsi="Consolas"/>
+          <w:szCs w:val="24"/>
+        </w:rPr>
+        <w:tab/>
+        <w:t>f.write(str(liter_per_min) + ' ')</w:t>
+      </w:r>
+    </w:p>
+    <w:p>
+      <w:pPr>
+        <w:rPr>
+          <w:rFonts w:ascii="Consolas" w:hAnsi="Consolas"/>
+          <w:szCs w:val="24"/>
+        </w:rPr>
+      </w:pPr>
+      <w:r>
+        <w:rPr>
+          <w:rFonts w:ascii="Consolas" w:hAnsi="Consolas"/>
+          <w:szCs w:val="24"/>
+        </w:rPr>
+        <w:tab/>
+      </w:r>
+      <w:r>
+        <w:rPr>
+          <w:rFonts w:ascii="Consolas" w:hAnsi="Consolas"/>
+          <w:szCs w:val="24"/>
+        </w:rPr>
+        <w:tab/>
+        <w:t>f.write(str(total_liter) + '\n')</w:t>
+      </w:r>
+    </w:p>
+    <w:p>
+      <w:pPr>
+        <w:rPr>
+          <w:rFonts w:ascii="Consolas" w:hAnsi="Consolas"/>
+          <w:szCs w:val="24"/>
+        </w:rPr>
+      </w:pPr>
+      <w:r>
+        <w:rPr>
+          <w:rFonts w:ascii="Consolas" w:hAnsi="Consolas"/>
+          <w:szCs w:val="24"/>
+        </w:rPr>
+        <w:tab/>
+      </w:r>
+      <w:r>
+        <w:rPr>
+          <w:rFonts w:ascii="Consolas" w:hAnsi="Consolas"/>
+          <w:szCs w:val="24"/>
+        </w:rPr>
+        <w:tab/>
+        <w:t>f.flush()</w:t>
+      </w:r>
+    </w:p>
+    <w:p/>
+    <w:p>
+      <w:r>
+        <w:t>A szenzor adat kinyerését végző program fő része a fent ábrázolt függvény. Ez a függvény felelős, hogy a beérkező impulzusokat feldolgozza, átkonvertálja megfelelő formátumba, kiírja őket párosával a megadott fájlba, valamint a GPIO pinek védelme érdekében a kilépéskor elvégzendő adattisztítást is elvégezze.</w:t>
+      </w:r>
+      <w:r>
+        <w:t xml:space="preserve"> A függvény fő része egy végtelen ciklus, amely állandóan figyelemmel kíséri a GPIO pinekre érkező impulzusokat. Ezeket az impulzusokat a már meglévő változókban eltárolja (</w:t>
+      </w:r>
+      <w:r>
+        <w:rPr>
+          <w:rFonts w:ascii="Consolas" w:hAnsi="Consolas"/>
+          <w:szCs w:val="24"/>
+        </w:rPr>
+        <w:t>rate_cnt, tot_cnt</w:t>
+      </w:r>
+      <w:r>
+        <w:t xml:space="preserve">) és beszorozva </w:t>
+      </w:r>
+      <w:r>
+        <w:lastRenderedPageBreak/>
+        <w:t>ezeket a számokat a kalibráláshoz használt konstans változóval előkészíti a két hasznos adatot a fájlba</w:t>
+      </w:r>
+      <w:r>
+        <w:t xml:space="preserve"> </w:t>
+      </w:r>
+      <w:r>
+        <w:t xml:space="preserve">írásra. </w:t>
+      </w:r>
+      <w:r>
+        <w:t>A függvény utolsó parancsa „</w:t>
+      </w:r>
+      <w:r>
+        <w:rPr>
+          <w:rFonts w:ascii="Consolas" w:hAnsi="Consolas"/>
+          <w:szCs w:val="24"/>
+        </w:rPr>
+        <w:t>f.flush()</w:t>
+      </w:r>
+      <w:r>
+        <w:t>”</w:t>
+      </w:r>
+      <w:r>
+        <w:t>, nagyon fontos a keretrendszer működésének szempontjából. A parancs feladata, hogy a kiírandó adatot átmásolja a program bufferéből az operációs rendszer bufferébe. Ennek a haszna az, hogy amennyiben egy másik program is olvassa az eredményeket tartalmazó fájlt, úgy képes arra, hogy azonnal hozzájusson a legfrissebb adathoz, mivel azt az operációs rendszer írja bele a fájlba, nem kell várni a másik programra, hogy elvégezze az esetleges feladatait. A vezérlőn futó másik szoftver olvasni fogja az adatot ebből a fájlból, ezt nem tudná megtenni, amennyiben ezt az adatot nem adjuk ki.</w:t>
+      </w:r>
+    </w:p>
+    <w:p>
+      <w:r>
+        <w:t>A programunk működéséhez már csak a függvényt kell meghívnunk a „</w:t>
+      </w:r>
+      <w:r>
+        <w:rPr>
+          <w:rFonts w:ascii="Consolas" w:hAnsi="Consolas"/>
+          <w:szCs w:val="24"/>
+        </w:rPr>
+        <w:t>sensor()</w:t>
+      </w:r>
+      <w:r>
+        <w:t xml:space="preserve">” szintaktikával. Ezt követően elkezdődik a folyamat, amelynek során kinyerjük az adatot a szenzorból, feldolgozzuk azt, átalakítjuk hasznos adattá, és el is tároljuk azt egy fájlban. A következő pontba a vezérlőn futó másik program kerül bemutatásra. </w:t>
+      </w:r>
+      <w:r>
+        <w:t>Ez a program felelős a soros port vezérléséért, AT parancsok kiadásáért, valamint az online platformra kiküldendő csomag kódolásáért.</w:t>
+      </w:r>
+    </w:p>
+    <w:p>
+      <w:pPr>
+        <w:pStyle w:val="Cmsor2"/>
+      </w:pPr>
+      <w:r>
+        <w:t>7.2.b A kinyert adat importálása a fájlból</w:t>
+      </w:r>
+    </w:p>
+    <w:p>
+      <w:r>
+        <w:t>Az általam használt könyvtárak a következők lesznek:</w:t>
+      </w:r>
+    </w:p>
+    <w:p>
+      <w:pPr>
+        <w:rPr>
+          <w:rFonts w:ascii="Consolas" w:hAnsi="Consolas"/>
+        </w:rPr>
+      </w:pPr>
+      <w:r>
+        <w:rPr>
+          <w:rFonts w:ascii="Consolas" w:hAnsi="Consolas"/>
+        </w:rPr>
+        <w:t>import sys</w:t>
+      </w:r>
+    </w:p>
+    <w:p>
+      <w:pPr>
+        <w:rPr>
+          <w:rFonts w:ascii="Consolas" w:hAnsi="Consolas"/>
+        </w:rPr>
+      </w:pPr>
+      <w:r>
+        <w:rPr>
+          <w:rFonts w:ascii="Consolas" w:hAnsi="Consolas"/>
+        </w:rPr>
+        <w:t>import glob</w:t>
+      </w:r>
+    </w:p>
+    <w:p>
+      <w:pPr>
+        <w:rPr>
+          <w:rFonts w:ascii="Consolas" w:hAnsi="Consolas"/>
+        </w:rPr>
+      </w:pPr>
+      <w:r>
+        <w:rPr>
+          <w:rFonts w:ascii="Consolas" w:hAnsi="Consolas"/>
+        </w:rPr>
+        <w:t>import serial</w:t>
+      </w:r>
+    </w:p>
+    <w:p>
+      <w:pPr>
+        <w:rPr>
+          <w:rFonts w:ascii="Consolas" w:hAnsi="Consolas"/>
+        </w:rPr>
+      </w:pPr>
+      <w:r>
+        <w:rPr>
+          <w:rFonts w:ascii="Consolas" w:hAnsi="Consolas"/>
+        </w:rPr>
+        <w:t>import time</w:t>
+      </w:r>
+    </w:p>
+    <w:p>
+      <w:r>
+        <w:t>A programom működése szempontjából fontos, hogy a „sys könyvtárat, felhasználjam. Ez a könyvtár alapértelmezetten megtalálható a python szoftverben így nem kell külön telepíteni azt. Segítségével a program futását tudjuk menedzselni, amennyiben ki akarunk lépni a programból, úgy azt a függvényei álltal el tudjuk érni. A függvényei segítségével command lineban megadott paramétereket is tudunk beolvasni és azokkal dolgozni. Nagyon hasznos könyvtár, amelyet szinten mindenhol használnak programfejlesztők.</w:t>
+      </w:r>
+    </w:p>
+    <w:p>
+      <w:r>
+        <w:t>A következő könyvtár a „glob”. A keretrendszer esetében ennek a könyvtárcsaládnak a segítségével tudunk olyan információkat megtudni, amelyek szükségesek ahhoz, hogy megállapítsuk a használni kívánt soros portot a kommunikációra. Ez a programcsalád képes feltérképezni és kiolvasni beépített függvényeivel olyan mappaszerkezeteket, amelyek alapján információt gyűjthetünk a vezérlő soros portjainak állapotáról. A linux rendszerünk tulajdonsága, hogy amennyiben új soros port nyitódik meg az eszközén, azt egy új alkönyvtár létrehozást vonzza ma után. Annak feltérképezése tehát információt ad nekünk a portok állapotáról.</w:t>
+      </w:r>
+    </w:p>
+    <w:p>
+      <w:r>
+        <w:t>A „serial” könyvtár az egyik legfontosabb könyvtár, amit használ a program a működése során. Ennek a könyvtárcsaládnak a függvényei végzik el a soros port vezérlését, beállítását. A soros portot megfeleltetjük egy objektumnak, amelyet aztán a könyvtár beépített függvényeivel beállítunk a megfelelő paraméterekre. Ennek a programnak a segítségével tudunk a soros porton keresztül kommunikálni a modemünkkel, adatot kiküldeni rá és a válaszokat megjeleníteni.</w:t>
+      </w:r>
+    </w:p>
+    <w:p>
+      <w:r>
+        <w:lastRenderedPageBreak/>
+        <w:t>Az előző pontban bemutatott program előállítja a hasznos adatot, de ezt az adatot még át kell vinni abba a programrészbe, ahol a tényleges felhasználása fog megtörténni. Erre a feladatra a következő függvény lesz képes.</w:t>
+      </w:r>
+    </w:p>
+    <w:p>
+      <w:pPr>
+        <w:pStyle w:val="Cmsor2"/>
+        <w:rPr>
+          <w:rFonts w:ascii="Consolas" w:eastAsia="Times New Roman" w:hAnsi="Consolas" w:cs="Times New Roman"/>
+          <w:b w:val="0"/>
+          <w:color w:val="auto"/>
+          <w:szCs w:val="24"/>
+        </w:rPr>
+      </w:pPr>
+      <w:r>
+        <w:rPr>
+          <w:rFonts w:ascii="Consolas" w:eastAsia="Times New Roman" w:hAnsi="Consolas" w:cs="Times New Roman"/>
+          <w:b w:val="0"/>
+          <w:color w:val="auto"/>
+          <w:szCs w:val="24"/>
+        </w:rPr>
+        <w:t>def read_data():</w:t>
+      </w:r>
+    </w:p>
+    <w:p>
+      <w:pPr>
+        <w:pStyle w:val="Cmsor2"/>
+        <w:rPr>
+          <w:rFonts w:ascii="Consolas" w:eastAsia="Times New Roman" w:hAnsi="Consolas" w:cs="Times New Roman"/>
+          <w:b w:val="0"/>
+          <w:color w:val="auto"/>
+          <w:szCs w:val="24"/>
+        </w:rPr>
+      </w:pPr>
+      <w:r>
+        <w:rPr>
+          <w:rFonts w:ascii="Consolas" w:eastAsia="Times New Roman" w:hAnsi="Consolas" w:cs="Times New Roman"/>
+          <w:b w:val="0"/>
+          <w:color w:val="auto"/>
+          <w:szCs w:val="24"/>
+        </w:rPr>
+        <w:t xml:space="preserve">        with open('tmp.csv','r') as f:</w:t>
+      </w:r>
+    </w:p>
+    <w:p>
+      <w:pPr>
+        <w:pStyle w:val="Cmsor2"/>
+        <w:rPr>
+          <w:rFonts w:ascii="Consolas" w:eastAsia="Times New Roman" w:hAnsi="Consolas" w:cs="Times New Roman"/>
+          <w:b w:val="0"/>
+          <w:color w:val="auto"/>
+          <w:szCs w:val="24"/>
+        </w:rPr>
+      </w:pPr>
+      <w:r>
+        <w:rPr>
+          <w:rFonts w:ascii="Consolas" w:eastAsia="Times New Roman" w:hAnsi="Consolas" w:cs="Times New Roman"/>
+          <w:b w:val="0"/>
+          <w:color w:val="auto"/>
+          <w:szCs w:val="24"/>
+        </w:rPr>
+        <w:t xml:space="preserve">                lastline = ""</w:t>
+      </w:r>
+    </w:p>
+    <w:p>
+      <w:pPr>
+        <w:pStyle w:val="Cmsor2"/>
+        <w:rPr>
+          <w:rFonts w:ascii="Consolas" w:eastAsia="Times New Roman" w:hAnsi="Consolas" w:cs="Times New Roman"/>
+          <w:b w:val="0"/>
+          <w:color w:val="auto"/>
+          <w:szCs w:val="24"/>
+        </w:rPr>
+      </w:pPr>
+      <w:r>
+        <w:rPr>
+          <w:rFonts w:ascii="Consolas" w:eastAsia="Times New Roman" w:hAnsi="Consolas" w:cs="Times New Roman"/>
+          <w:b w:val="0"/>
+          <w:color w:val="auto"/>
+          <w:szCs w:val="24"/>
+        </w:rPr>
+        <w:t xml:space="preserve">                for line in f:</w:t>
+      </w:r>
+    </w:p>
+    <w:p>
+      <w:pPr>
+        <w:pStyle w:val="Cmsor2"/>
+        <w:rPr>
+          <w:rFonts w:ascii="Consolas" w:eastAsia="Times New Roman" w:hAnsi="Consolas" w:cs="Times New Roman"/>
+          <w:b w:val="0"/>
+          <w:color w:val="auto"/>
+          <w:szCs w:val="24"/>
+        </w:rPr>
+      </w:pPr>
+      <w:r>
+        <w:rPr>
+          <w:rFonts w:ascii="Consolas" w:eastAsia="Times New Roman" w:hAnsi="Consolas" w:cs="Times New Roman"/>
+          <w:b w:val="0"/>
+          <w:color w:val="auto"/>
+          <w:szCs w:val="24"/>
+        </w:rPr>
+        <w:t xml:space="preserve">                        lastline = line</w:t>
+      </w:r>
+    </w:p>
+    <w:p>
+      <w:pPr>
+        <w:pStyle w:val="Cmsor2"/>
+        <w:rPr>
+          <w:rFonts w:ascii="Consolas" w:eastAsia="Times New Roman" w:hAnsi="Consolas" w:cs="Times New Roman"/>
+          <w:b w:val="0"/>
+          <w:color w:val="auto"/>
+          <w:szCs w:val="24"/>
+        </w:rPr>
+      </w:pPr>
+      <w:r>
+        <w:rPr>
+          <w:rFonts w:ascii="Consolas" w:eastAsia="Times New Roman" w:hAnsi="Consolas" w:cs="Times New Roman"/>
+          <w:b w:val="0"/>
+          <w:color w:val="auto"/>
+          <w:szCs w:val="24"/>
+        </w:rPr>
+        <w:t xml:space="preserve">                perLiter = lastline[:3]</w:t>
+      </w:r>
+    </w:p>
+    <w:p>
+      <w:pPr>
+        <w:pStyle w:val="Cmsor2"/>
+        <w:rPr>
+          <w:rFonts w:ascii="Consolas" w:eastAsia="Times New Roman" w:hAnsi="Consolas" w:cs="Times New Roman"/>
+          <w:b w:val="0"/>
+          <w:color w:val="auto"/>
+          <w:szCs w:val="24"/>
+        </w:rPr>
+      </w:pPr>
+      <w:r>
+        <w:rPr>
+          <w:rFonts w:ascii="Consolas" w:eastAsia="Times New Roman" w:hAnsi="Consolas" w:cs="Times New Roman"/>
+          <w:b w:val="0"/>
+          <w:color w:val="auto"/>
+          <w:szCs w:val="24"/>
+        </w:rPr>
+        <w:t xml:space="preserve">                fullLiter = lastline[:4]</w:t>
+      </w:r>
+    </w:p>
+    <w:p>
+      <w:pPr>
+        <w:pStyle w:val="Cmsor2"/>
+        <w:rPr>
+          <w:rFonts w:ascii="Consolas" w:eastAsia="Times New Roman" w:hAnsi="Consolas" w:cs="Times New Roman"/>
+          <w:b w:val="0"/>
+          <w:color w:val="auto"/>
+          <w:szCs w:val="24"/>
+        </w:rPr>
+      </w:pPr>
+      <w:r>
+        <w:rPr>
+          <w:rFonts w:ascii="Consolas" w:eastAsia="Times New Roman" w:hAnsi="Consolas" w:cs="Times New Roman"/>
+          <w:b w:val="0"/>
+          <w:color w:val="auto"/>
+          <w:szCs w:val="24"/>
+        </w:rPr>
+        <w:t xml:space="preserve">                return perLiter, fullLiter </w:t>
+      </w:r>
+    </w:p>
+    <w:p>
+      <w:r>
+        <w:t>A függvény feladata, hogy megnyissa a „tmp.csv” fájlt, read-only módban, tehát csak olvasni tudjuk, módosítani nem. A fájl szóközzel ellátva két értéket tárol. Az egyik a fogyasztás literre vett értéke, a másik pedig az összes fogyasztás. Mivel a fájlba folyamatosan íródnak bele újabb és újabb sorok, a szenzorból kinyert adatokkal, így mindig a legutolsó sor tartalmazza a legfrissebb információt a fogyasztásunkról. Az utolsó sor megtalálása után (lastline) már csak fel kell darabolni két részre, hogy a két hasznos adatot el tudjuk raktározni két változóba a könnyebb felhasználás érdekében. Amint létrehoztuk a két változót és beletöltöttük az értékeket, vissza is térünk velük.</w:t>
+      </w:r>
+    </w:p>
+    <w:p>
+      <w:pPr>
+        <w:pStyle w:val="Cmsor2"/>
+      </w:pPr>
+      <w:r>
+        <w:t xml:space="preserve">7.2.c </w:t>
+      </w:r>
+      <w:r>
+        <w:t>Az aktív soros portok</w:t>
+      </w:r>
+    </w:p>
+    <w:p>
+      <w:r>
+        <w:t>A vezérlőn több soros port is megtalálható, de ezek közül nem mindegyik alkalmas arra, hogy kommunikációt folytassunk velük a modemmel. Egy specifikus port képes csak arra, hogy AT parancsokat küldhessünk ki rajt</w:t>
+      </w:r>
+      <w:r>
+        <w:t>a, ennek megtalálása viszont nem mindig triviális. Az a megoldás nem vezet sikerre, hogy az összes portot végig próbáljuk, hátha az lesz a megfelelő. A legjobb megoldás erre, ha feltérképezzük a portokat, amelyek elérhetőek az operációs rendszerünkben és azoknak a csoportját szűkítjük bizonyos tulajdonságok keresésével, amíg meg nem találjuk a számunkra fontos portot. Az első feladat tehát, hogy a portokat kilistázzuk, amelyek elérhetőek a vezérlőnkön keresztül, ezt a feladatot végzi el az alábbi függvény.</w:t>
+      </w:r>
+    </w:p>
+    <w:p>
+      <w:pPr>
+        <w:rPr>
+          <w:rFonts w:ascii="Consolas" w:hAnsi="Consolas"/>
+          <w:szCs w:val="24"/>
+        </w:rPr>
+      </w:pPr>
+      <w:r>
+        <w:rPr>
+          <w:rFonts w:ascii="Consolas" w:hAnsi="Consolas"/>
+          <w:szCs w:val="24"/>
+        </w:rPr>
+        <w:t>def serial_ports():</w:t>
+      </w:r>
+    </w:p>
+    <w:p>
+      <w:pPr>
+        <w:rPr>
+          <w:rFonts w:ascii="Consolas" w:hAnsi="Consolas"/>
+          <w:szCs w:val="24"/>
+        </w:rPr>
+      </w:pPr>
+      <w:r>
+        <w:rPr>
+          <w:rFonts w:ascii="Consolas" w:hAnsi="Consolas"/>
+          <w:szCs w:val="24"/>
+        </w:rPr>
+        <w:tab/>
+        <w:t>if sys.platform.startswith('win'):</w:t>
+      </w:r>
+    </w:p>
+    <w:p>
+      <w:pPr>
+        <w:rPr>
+          <w:rFonts w:ascii="Consolas" w:hAnsi="Consolas"/>
+          <w:szCs w:val="24"/>
+        </w:rPr>
+      </w:pPr>
+      <w:r>
+        <w:rPr>
+          <w:rFonts w:ascii="Consolas" w:hAnsi="Consolas"/>
+          <w:szCs w:val="24"/>
+        </w:rPr>
+        <w:tab/>
+      </w:r>
+      <w:r>
+        <w:rPr>
+          <w:rFonts w:ascii="Consolas" w:hAnsi="Consolas"/>
+          <w:szCs w:val="24"/>
+        </w:rPr>
+        <w:tab/>
+        <w:t>ports = ['COM%s' % (i + 1) for i in range(256)]</w:t>
+      </w:r>
+    </w:p>
+    <w:p>
+      <w:pPr>
+        <w:rPr>
+          <w:rFonts w:ascii="Consolas" w:hAnsi="Consolas"/>
+          <w:szCs w:val="24"/>
+        </w:rPr>
+      </w:pPr>
+      <w:r>
+        <w:rPr>
+          <w:rFonts w:ascii="Consolas" w:hAnsi="Consolas"/>
+          <w:szCs w:val="24"/>
+        </w:rPr>
+        <w:tab/>
+        <w:t>elif sys.platform.startswith('linux') or sys.platform.startswith('cygwin'):</w:t>
+      </w:r>
+    </w:p>
+    <w:p>
+      <w:pPr>
+        <w:rPr>
+          <w:rFonts w:ascii="Consolas" w:hAnsi="Consolas"/>
+          <w:szCs w:val="24"/>
+        </w:rPr>
+      </w:pPr>
+      <w:r>
+        <w:rPr>
+          <w:rFonts w:ascii="Consolas" w:hAnsi="Consolas"/>
+          <w:szCs w:val="24"/>
+        </w:rPr>
+        <w:tab/>
+        <w:t># this excludes your current terminal "/dev/tty"</w:t>
+      </w:r>
+    </w:p>
+    <w:p>
+      <w:pPr>
+        <w:rPr>
+          <w:rFonts w:ascii="Consolas" w:hAnsi="Consolas"/>
+          <w:szCs w:val="24"/>
+        </w:rPr>
+      </w:pPr>
+      <w:r>
+        <w:rPr>
+          <w:rFonts w:ascii="Consolas" w:hAnsi="Consolas"/>
+          <w:szCs w:val="24"/>
+        </w:rPr>
+        <w:tab/>
+      </w:r>
+      <w:r>
+        <w:rPr>
+          <w:rFonts w:ascii="Consolas" w:hAnsi="Consolas"/>
+          <w:szCs w:val="24"/>
+        </w:rPr>
+        <w:tab/>
+        <w:t>ports = glob.glob('/dev/tty[A-Za-z]*')</w:t>
+      </w:r>
+    </w:p>
+    <w:p>
+      <w:pPr>
+        <w:rPr>
+          <w:rFonts w:ascii="Consolas" w:hAnsi="Consolas"/>
+          <w:szCs w:val="24"/>
+        </w:rPr>
+      </w:pPr>
+      <w:r>
+        <w:rPr>
+          <w:rFonts w:ascii="Consolas" w:hAnsi="Consolas"/>
+          <w:szCs w:val="24"/>
+        </w:rPr>
+        <w:tab/>
+        <w:t>elif sys.platform.startswith('darwin'):</w:t>
+      </w:r>
+    </w:p>
+    <w:p>
+      <w:pPr>
+        <w:rPr>
+          <w:rFonts w:ascii="Consolas" w:hAnsi="Consolas"/>
+          <w:szCs w:val="24"/>
+        </w:rPr>
+      </w:pPr>
+      <w:r>
+        <w:rPr>
+          <w:rFonts w:ascii="Consolas" w:hAnsi="Consolas"/>
+          <w:szCs w:val="24"/>
+        </w:rPr>
+        <w:tab/>
+      </w:r>
+      <w:r>
+        <w:rPr>
+          <w:rFonts w:ascii="Consolas" w:hAnsi="Consolas"/>
+          <w:szCs w:val="24"/>
+        </w:rPr>
+        <w:tab/>
+        <w:t>ports = glob.glob('/dev/tty.*')</w:t>
+      </w:r>
+    </w:p>
+    <w:p>
+      <w:pPr>
+        <w:rPr>
+          <w:rFonts w:ascii="Consolas" w:hAnsi="Consolas"/>
+          <w:szCs w:val="24"/>
+        </w:rPr>
+      </w:pPr>
+      <w:r>
+        <w:rPr>
+          <w:rFonts w:ascii="Consolas" w:hAnsi="Consolas"/>
+          <w:szCs w:val="24"/>
+        </w:rPr>
+        <w:tab/>
+        <w:t>else:</w:t>
+      </w:r>
+    </w:p>
+    <w:p>
+      <w:pPr>
+        <w:rPr>
+          <w:rFonts w:ascii="Consolas" w:hAnsi="Consolas"/>
+          <w:szCs w:val="24"/>
+        </w:rPr>
+      </w:pPr>
+      <w:r>
+        <w:rPr>
+          <w:rFonts w:ascii="Consolas" w:hAnsi="Consolas"/>
+          <w:szCs w:val="24"/>
+        </w:rPr>
+        <w:lastRenderedPageBreak/>
+        <w:tab/>
+      </w:r>
+      <w:r>
+        <w:rPr>
+          <w:rFonts w:ascii="Consolas" w:hAnsi="Consolas"/>
+          <w:szCs w:val="24"/>
+        </w:rPr>
+        <w:tab/>
+        <w:t>raise EnvironmentError('Unsupported platform')</w:t>
+      </w:r>
+    </w:p>
+    <w:p>
+      <w:pPr>
+        <w:rPr>
+          <w:rFonts w:ascii="Consolas" w:hAnsi="Consolas"/>
+          <w:szCs w:val="24"/>
+        </w:rPr>
+      </w:pPr>
+      <w:r>
+        <w:rPr>
+          <w:rFonts w:ascii="Consolas" w:hAnsi="Consolas"/>
+          <w:szCs w:val="24"/>
+        </w:rPr>
+        <w:tab/>
+        <w:t>resoult = []</w:t>
+      </w:r>
+    </w:p>
+    <w:p>
+      <w:pPr>
+        <w:rPr>
+          <w:rFonts w:ascii="Consolas" w:hAnsi="Consolas"/>
+          <w:szCs w:val="24"/>
+        </w:rPr>
+      </w:pPr>
+      <w:r>
+        <w:rPr>
+          <w:rFonts w:ascii="Consolas" w:hAnsi="Consolas"/>
+          <w:szCs w:val="24"/>
+        </w:rPr>
+        <w:tab/>
+        <w:t>for portok in ports:</w:t>
+      </w:r>
+    </w:p>
+    <w:p>
+      <w:pPr>
+        <w:rPr>
+          <w:rFonts w:ascii="Consolas" w:hAnsi="Consolas"/>
+          <w:szCs w:val="24"/>
+        </w:rPr>
+      </w:pPr>
+      <w:r>
+        <w:rPr>
+          <w:rFonts w:ascii="Consolas" w:hAnsi="Consolas"/>
+          <w:szCs w:val="24"/>
+        </w:rPr>
+        <w:tab/>
+      </w:r>
+      <w:r>
+        <w:rPr>
+          <w:rFonts w:ascii="Consolas" w:hAnsi="Consolas"/>
+          <w:szCs w:val="24"/>
+        </w:rPr>
+        <w:tab/>
+        <w:t>try:</w:t>
+      </w:r>
+    </w:p>
+    <w:p>
+      <w:pPr>
+        <w:rPr>
+          <w:rFonts w:ascii="Consolas" w:hAnsi="Consolas"/>
+          <w:szCs w:val="24"/>
+        </w:rPr>
+      </w:pPr>
+      <w:r>
+        <w:rPr>
+          <w:rFonts w:ascii="Consolas" w:hAnsi="Consolas"/>
+          <w:szCs w:val="24"/>
+        </w:rPr>
+        <w:tab/>
+      </w:r>
+      <w:r>
+        <w:rPr>
+          <w:rFonts w:ascii="Consolas" w:hAnsi="Consolas"/>
+          <w:szCs w:val="24"/>
+        </w:rPr>
+        <w:tab/>
+      </w:r>
+      <w:r>
+        <w:rPr>
+          <w:rFonts w:ascii="Consolas" w:hAnsi="Consolas"/>
+          <w:szCs w:val="24"/>
+        </w:rPr>
+        <w:tab/>
+        <w:t>device = 'ttyUSB'</w:t>
+      </w:r>
+    </w:p>
+    <w:p>
+      <w:pPr>
+        <w:rPr>
+          <w:rFonts w:ascii="Consolas" w:hAnsi="Consolas"/>
+          <w:szCs w:val="24"/>
+        </w:rPr>
+      </w:pPr>
+      <w:r>
+        <w:rPr>
+          <w:rFonts w:ascii="Consolas" w:hAnsi="Consolas"/>
+          <w:szCs w:val="24"/>
+        </w:rPr>
+        <w:tab/>
+      </w:r>
+      <w:r>
+        <w:rPr>
+          <w:rFonts w:ascii="Consolas" w:hAnsi="Consolas"/>
+          <w:szCs w:val="24"/>
+        </w:rPr>
+        <w:tab/>
+      </w:r>
+      <w:r>
+        <w:rPr>
+          <w:rFonts w:ascii="Consolas" w:hAnsi="Consolas"/>
+          <w:szCs w:val="24"/>
+        </w:rPr>
+        <w:tab/>
+        <w:t>str_serial = str(serial.Serial(portok,rtscts=True,dsrdtr=True))</w:t>
+      </w:r>
+    </w:p>
+    <w:p>
+      <w:pPr>
+        <w:rPr>
+          <w:rFonts w:ascii="Consolas" w:hAnsi="Consolas"/>
+          <w:szCs w:val="24"/>
+        </w:rPr>
+      </w:pPr>
+      <w:r>
+        <w:rPr>
+          <w:rFonts w:ascii="Consolas" w:hAnsi="Consolas"/>
+          <w:szCs w:val="24"/>
+        </w:rPr>
+        <w:tab/>
+      </w:r>
+      <w:r>
+        <w:rPr>
+          <w:rFonts w:ascii="Consolas" w:hAnsi="Consolas"/>
+          <w:szCs w:val="24"/>
+        </w:rPr>
+        <w:tab/>
+      </w:r>
+      <w:r>
+        <w:rPr>
+          <w:rFonts w:ascii="Consolas" w:hAnsi="Consolas"/>
+          <w:szCs w:val="24"/>
+        </w:rPr>
+        <w:tab/>
+        <w:t>if serial.Serial(portok,rtscts=True,dsrdtr=True).isOpen() == True and str_serial.find(device) &gt; 0:</w:t>
+      </w:r>
+    </w:p>
+    <w:p>
+      <w:pPr>
+        <w:rPr>
+          <w:rFonts w:ascii="Consolas" w:hAnsi="Consolas"/>
+          <w:szCs w:val="24"/>
+        </w:rPr>
+      </w:pPr>
+      <w:r>
+        <w:rPr>
+          <w:rFonts w:ascii="Consolas" w:hAnsi="Consolas"/>
+          <w:szCs w:val="24"/>
+        </w:rPr>
+        <w:tab/>
+      </w:r>
+      <w:r>
+        <w:rPr>
+          <w:rFonts w:ascii="Consolas" w:hAnsi="Consolas"/>
+          <w:szCs w:val="24"/>
+        </w:rPr>
+        <w:tab/>
+      </w:r>
+      <w:r>
+        <w:rPr>
+          <w:rFonts w:ascii="Consolas" w:hAnsi="Consolas"/>
+          <w:szCs w:val="24"/>
+        </w:rPr>
+        <w:tab/>
+      </w:r>
+      <w:r>
+        <w:rPr>
+          <w:rFonts w:ascii="Consolas" w:hAnsi="Consolas"/>
+          <w:szCs w:val="24"/>
+        </w:rPr>
+        <w:tab/>
+        <w:t>resoult.append(portok)</w:t>
+      </w:r>
+    </w:p>
+    <w:p>
+      <w:pPr>
+        <w:rPr>
+          <w:rFonts w:ascii="Consolas" w:hAnsi="Consolas"/>
+          <w:szCs w:val="24"/>
+        </w:rPr>
+      </w:pPr>
+      <w:r>
+        <w:rPr>
+          <w:rFonts w:ascii="Consolas" w:hAnsi="Consolas"/>
+          <w:szCs w:val="24"/>
+        </w:rPr>
+        <w:tab/>
+      </w:r>
+      <w:r>
+        <w:rPr>
+          <w:rFonts w:ascii="Consolas" w:hAnsi="Consolas"/>
+          <w:szCs w:val="24"/>
+        </w:rPr>
+        <w:tab/>
+      </w:r>
+      <w:r>
+        <w:rPr>
+          <w:rFonts w:ascii="Consolas" w:hAnsi="Consolas"/>
+          <w:szCs w:val="24"/>
+        </w:rPr>
+        <w:tab/>
+      </w:r>
+      <w:r>
+        <w:rPr>
+          <w:rFonts w:ascii="Consolas" w:hAnsi="Consolas"/>
+          <w:szCs w:val="24"/>
+        </w:rPr>
+        <w:tab/>
+        <w:t>serial.Serial(portok,rtscts=True,dsrdtr=True).close()</w:t>
+      </w:r>
+    </w:p>
+    <w:p>
+      <w:pPr>
+        <w:rPr>
+          <w:rFonts w:ascii="Consolas" w:hAnsi="Consolas"/>
+          <w:szCs w:val="24"/>
+        </w:rPr>
+      </w:pPr>
+      <w:r>
+        <w:rPr>
+          <w:rFonts w:ascii="Consolas" w:hAnsi="Consolas"/>
+          <w:szCs w:val="24"/>
+        </w:rPr>
+        <w:tab/>
+      </w:r>
+      <w:r>
+        <w:rPr>
+          <w:rFonts w:ascii="Consolas" w:hAnsi="Consolas"/>
+          <w:szCs w:val="24"/>
+        </w:rPr>
+        <w:tab/>
+        <w:t>except (OSError, serial.SerialException):</w:t>
+      </w:r>
+    </w:p>
+    <w:p>
+      <w:pPr>
+        <w:rPr>
+          <w:rFonts w:ascii="Consolas" w:hAnsi="Consolas"/>
+          <w:szCs w:val="24"/>
+        </w:rPr>
+      </w:pPr>
+      <w:r>
+        <w:rPr>
+          <w:rFonts w:ascii="Consolas" w:hAnsi="Consolas"/>
+          <w:szCs w:val="24"/>
+        </w:rPr>
+        <w:tab/>
+      </w:r>
+      <w:r>
+        <w:rPr>
+          <w:rFonts w:ascii="Consolas" w:hAnsi="Consolas"/>
+          <w:szCs w:val="24"/>
+        </w:rPr>
+        <w:tab/>
+      </w:r>
+      <w:r>
+        <w:rPr>
+          <w:rFonts w:ascii="Consolas" w:hAnsi="Consolas"/>
+          <w:szCs w:val="24"/>
+        </w:rPr>
+        <w:tab/>
+        <w:t>continue</w:t>
+      </w:r>
+    </w:p>
+    <w:p>
+      <w:pPr>
+        <w:rPr>
+          <w:rFonts w:ascii="Consolas" w:hAnsi="Consolas"/>
+          <w:szCs w:val="24"/>
+        </w:rPr>
+      </w:pPr>
+      <w:r>
+        <w:rPr>
+          <w:rFonts w:ascii="Consolas" w:hAnsi="Consolas"/>
+          <w:szCs w:val="24"/>
+        </w:rPr>
+        <w:tab/>
+        <w:t>return resoult</w:t>
+      </w:r>
+    </w:p>
+    <w:p>
+      <w:pPr>
+        <w:rPr>
+          <w:szCs w:val="24"/>
+        </w:rPr>
+      </w:pPr>
+      <w:r>
+        <w:rPr>
+          <w:szCs w:val="24"/>
+        </w:rPr>
+        <w:t>A vezérlő eszközünkön futó operációs rendszer különböző lehet. A mi esetünkben ez a rendszer egy linux alapú konstrukció. A függvény ezt a tulajdonságot szűri ki legelőször, hiszen a linux rendszerekben az új soros portot egy új mappa megjelenésével lehet automatizálva detektálni. Az operációs rendszerünk (linux) mivoltáról a következő parancs kiadásával tudunk információkat begyűjteni „</w:t>
+      </w:r>
+      <w:r>
+        <w:rPr>
+          <w:rFonts w:ascii="Consolas" w:hAnsi="Consolas"/>
+          <w:szCs w:val="24"/>
+        </w:rPr>
+        <w:t>sys.platform.startswith('linux')</w:t>
+      </w:r>
+      <w:r>
+        <w:rPr>
+          <w:szCs w:val="24"/>
+        </w:rPr>
+        <w:t xml:space="preserve">” </w:t>
+      </w:r>
+      <w:r>
+        <w:rPr>
+          <w:szCs w:val="24"/>
+        </w:rPr>
+        <w:t>. Amennyiben ez a feltétel teljesül, úgy a függvény tudni fogja, hogy az a rendszer, amelyen ő fut, az linux alapokon nyugszik. Ennek az információnak a tudatában elkezdi feltérképezni az összes olyan portot képviselő mappát, amely potenciális AT portként funkcionálhat majd.</w:t>
+      </w:r>
+      <w:r>
+        <w:rPr>
+          <w:szCs w:val="24"/>
+        </w:rPr>
+        <w:t xml:space="preserve"> A mappaszerkezetek átkutatásához a „</w:t>
+      </w:r>
+      <w:r>
+        <w:rPr>
+          <w:rFonts w:ascii="Consolas" w:hAnsi="Consolas"/>
+          <w:szCs w:val="24"/>
+        </w:rPr>
+        <w:t>glob</w:t>
+      </w:r>
+      <w:r>
+        <w:rPr>
+          <w:szCs w:val="24"/>
+        </w:rPr>
+        <w:t>” könyvtár függvényeit használja, ahogy ez a „</w:t>
+      </w:r>
+      <w:r>
+        <w:rPr>
+          <w:rFonts w:ascii="Consolas" w:hAnsi="Consolas"/>
+          <w:szCs w:val="24"/>
+        </w:rPr>
+        <w:t>ports = glob.glob('/dev/tty[A-Za-z]*')</w:t>
+      </w:r>
+      <w:r>
+        <w:rPr>
+          <w:szCs w:val="24"/>
+        </w:rPr>
+        <w:t>” parancsnál is látszik. A linux rendszereken létrejövő portmappák nevei mindig a „tty” azonosítóval kezdődnek. Ez az azonosító a korai linux rendszereknél jött létre és a „</w:t>
+      </w:r>
+      <w:r>
+        <w:rPr>
+          <w:szCs w:val="24"/>
+        </w:rPr>
+        <w:t>TeleTYpewriter</w:t>
+      </w:r>
+      <w:r>
+        <w:rPr>
+          <w:szCs w:val="24"/>
+        </w:rPr>
+        <w:t>” rövidítésként értelmezhető. Ezek a mappák, amelyek egy virtuális soros portként is kezelhetőek el lesznek raktározva egy tömbben, amelyet a „glob” hoz létre. Ezeket a mappákat utána még egy körben átszűri a függvény, az alapján, hogy talált e a nevükben „USB” kulcszót. Mivel a modemünk egy USB porton keresztül van fizikailag összekötve a vezérlőnkkel, így a soros portok közül egy „ttyUSBx” mappán keresztül tudjuk elérni azt. Az „x” egy számot jelöl, mivel modem fajtától függően akár több virtuális portot is létrehozhat, amikor csatlakozik a vezérlőhöz. Az eredményt, amely most már csak azokat a mappákat tartalmazza, amelyek USB virtuális portként foghatók fel egy tömbben helyezi el. Ezzel a tömbbel is tér vissza, hogy a későbbekben az eredményét fel lehessen használni.</w:t>
+      </w:r>
+    </w:p>
+    <w:p>
+      <w:pPr>
+        <w:pStyle w:val="Cmsor2"/>
+      </w:pPr>
+      <w:r>
+        <w:lastRenderedPageBreak/>
+        <w:t xml:space="preserve">7.2.d </w:t>
+      </w:r>
+      <w:r>
+        <w:t>A használni kívánt port kiválasztása</w:t>
+      </w:r>
+    </w:p>
+    <w:p>
+      <w:r>
+        <w:t>Az előző függvény feltérképezte és összegyűjtötte a számunkra</w:t>
+      </w:r>
+      <w:r>
+        <w:t xml:space="preserve"> fontos portokat. Ezeket a portokat viszont még meg kell egyszer szűrni, </w:t>
+      </w:r>
+      <w:r>
+        <w:t xml:space="preserve">mert nem mindegyik funkcionálhat AT portként. Azt a tulajdonságát, hogy tud e AT parancsokat küldeni és a válaszukat fogani egyszerű teszteléssel éri el a függvény. </w:t>
+      </w:r>
+    </w:p>
+    <w:p>
+      <w:pPr>
+        <w:rPr>
+          <w:rFonts w:ascii="Consolas" w:hAnsi="Consolas"/>
+          <w:szCs w:val="24"/>
+        </w:rPr>
+      </w:pPr>
+      <w:r>
+        <w:rPr>
+          <w:rFonts w:ascii="Consolas" w:hAnsi="Consolas"/>
+          <w:szCs w:val="24"/>
+        </w:rPr>
+        <w:t>def find_ports_for_AT(portlist):</w:t>
+      </w:r>
+    </w:p>
+    <w:p>
+      <w:pPr>
+        <w:rPr>
+          <w:rFonts w:ascii="Consolas" w:hAnsi="Consolas"/>
+          <w:szCs w:val="24"/>
+        </w:rPr>
+      </w:pPr>
+      <w:r>
+        <w:rPr>
+          <w:rFonts w:ascii="Consolas" w:hAnsi="Consolas"/>
+          <w:szCs w:val="24"/>
+        </w:rPr>
+        <w:tab/>
+        <w:t>msg1 = "AT\r"</w:t>
+      </w:r>
+    </w:p>
+    <w:p>
+      <w:pPr>
+        <w:rPr>
+          <w:rFonts w:ascii="Consolas" w:hAnsi="Consolas"/>
+          <w:szCs w:val="24"/>
+        </w:rPr>
+      </w:pPr>
+      <w:r>
+        <w:rPr>
+          <w:rFonts w:ascii="Consolas" w:hAnsi="Consolas"/>
+          <w:szCs w:val="24"/>
+        </w:rPr>
+        <w:tab/>
+        <w:t>msg2 = "AT+CFUN?\r"</w:t>
+      </w:r>
+    </w:p>
+    <w:p>
+      <w:pPr>
+        <w:rPr>
+          <w:rFonts w:ascii="Consolas" w:hAnsi="Consolas"/>
+          <w:szCs w:val="24"/>
+        </w:rPr>
+      </w:pPr>
+      <w:r>
+        <w:rPr>
+          <w:rFonts w:ascii="Consolas" w:hAnsi="Consolas"/>
+          <w:szCs w:val="24"/>
+        </w:rPr>
+        <w:tab/>
+        <w:t>ok = "OK"</w:t>
+      </w:r>
+    </w:p>
+    <w:p>
+      <w:pPr>
+        <w:rPr>
+          <w:rFonts w:ascii="Consolas" w:hAnsi="Consolas"/>
+          <w:szCs w:val="24"/>
+        </w:rPr>
+      </w:pPr>
+      <w:r>
+        <w:rPr>
+          <w:rFonts w:ascii="Consolas" w:hAnsi="Consolas"/>
+          <w:szCs w:val="24"/>
+        </w:rPr>
+        <w:tab/>
+        <w:t>AT_port = []</w:t>
+      </w:r>
+    </w:p>
+    <w:p>
+      <w:pPr>
+        <w:rPr>
+          <w:rFonts w:ascii="Consolas" w:hAnsi="Consolas"/>
+          <w:szCs w:val="24"/>
+        </w:rPr>
+      </w:pPr>
+      <w:r>
+        <w:rPr>
+          <w:rFonts w:ascii="Consolas" w:hAnsi="Consolas"/>
+          <w:szCs w:val="24"/>
+        </w:rPr>
+        <w:tab/>
+        <w:t>for i in portlist:</w:t>
+      </w:r>
+    </w:p>
+    <w:p>
+      <w:pPr>
+        <w:rPr>
+          <w:rFonts w:ascii="Consolas" w:hAnsi="Consolas"/>
+          <w:szCs w:val="24"/>
+        </w:rPr>
+      </w:pPr>
+      <w:r>
+        <w:rPr>
+          <w:rFonts w:ascii="Consolas" w:hAnsi="Consolas"/>
+          <w:szCs w:val="24"/>
+        </w:rPr>
+        <w:tab/>
+      </w:r>
+      <w:r>
+        <w:rPr>
+          <w:rFonts w:ascii="Consolas" w:hAnsi="Consolas"/>
+          <w:szCs w:val="24"/>
+        </w:rPr>
+        <w:tab/>
+        <w:t>ser = serial.Serial(i,baudrate=115200,timeout=1,xonxoff=True,rtscts=True,dsrdtr=True)</w:t>
+      </w:r>
+    </w:p>
+    <w:p>
+      <w:pPr>
+        <w:rPr>
+          <w:rFonts w:ascii="Consolas" w:hAnsi="Consolas"/>
+          <w:szCs w:val="24"/>
+        </w:rPr>
+      </w:pPr>
+      <w:r>
+        <w:rPr>
+          <w:rFonts w:ascii="Consolas" w:hAnsi="Consolas"/>
+          <w:szCs w:val="24"/>
+        </w:rPr>
+        <w:tab/>
+      </w:r>
+      <w:r>
+        <w:rPr>
+          <w:rFonts w:ascii="Consolas" w:hAnsi="Consolas"/>
+          <w:szCs w:val="24"/>
+        </w:rPr>
+        <w:tab/>
+        <w:t>ser.write(msg1.encode())</w:t>
+      </w:r>
+    </w:p>
+    <w:p>
+      <w:pPr>
+        <w:rPr>
+          <w:rFonts w:ascii="Consolas" w:hAnsi="Consolas"/>
+          <w:szCs w:val="24"/>
+        </w:rPr>
+      </w:pPr>
+      <w:r>
+        <w:rPr>
+          <w:rFonts w:ascii="Consolas" w:hAnsi="Consolas"/>
+          <w:szCs w:val="24"/>
+        </w:rPr>
+        <w:tab/>
+      </w:r>
+      <w:r>
+        <w:rPr>
+          <w:rFonts w:ascii="Consolas" w:hAnsi="Consolas"/>
+          <w:szCs w:val="24"/>
+        </w:rPr>
+        <w:tab/>
+        <w:t>ser.write(msg2.encode())</w:t>
+      </w:r>
+    </w:p>
+    <w:p>
+      <w:pPr>
+        <w:rPr>
+          <w:rFonts w:ascii="Consolas" w:hAnsi="Consolas"/>
+          <w:szCs w:val="24"/>
+        </w:rPr>
+      </w:pPr>
+      <w:r>
+        <w:rPr>
+          <w:rFonts w:ascii="Consolas" w:hAnsi="Consolas"/>
+          <w:szCs w:val="24"/>
+        </w:rPr>
+        <w:tab/>
+      </w:r>
+      <w:r>
+        <w:rPr>
+          <w:rFonts w:ascii="Consolas" w:hAnsi="Consolas"/>
+          <w:szCs w:val="24"/>
+        </w:rPr>
+        <w:tab/>
+        <w:t>if str(ser.read(64)).find(ok) &gt; 0:</w:t>
+      </w:r>
+    </w:p>
+    <w:p>
+      <w:pPr>
+        <w:rPr>
+          <w:rFonts w:ascii="Consolas" w:hAnsi="Consolas"/>
+          <w:szCs w:val="24"/>
+        </w:rPr>
+      </w:pPr>
+      <w:r>
+        <w:rPr>
+          <w:rFonts w:ascii="Consolas" w:hAnsi="Consolas"/>
+          <w:szCs w:val="24"/>
+        </w:rPr>
+        <w:tab/>
+      </w:r>
+      <w:r>
+        <w:rPr>
+          <w:rFonts w:ascii="Consolas" w:hAnsi="Consolas"/>
+          <w:szCs w:val="24"/>
+        </w:rPr>
+        <w:tab/>
+      </w:r>
+      <w:r>
+        <w:rPr>
+          <w:rFonts w:ascii="Consolas" w:hAnsi="Consolas"/>
+          <w:szCs w:val="24"/>
+        </w:rPr>
+        <w:tab/>
+        <w:t>AT_port.append(i)</w:t>
+      </w:r>
+    </w:p>
+    <w:p>
+      <w:pPr>
+        <w:rPr>
+          <w:rFonts w:ascii="Consolas" w:hAnsi="Consolas"/>
+          <w:szCs w:val="24"/>
+        </w:rPr>
+      </w:pPr>
+      <w:r>
+        <w:rPr>
+          <w:rFonts w:ascii="Consolas" w:hAnsi="Consolas"/>
+          <w:szCs w:val="24"/>
+        </w:rPr>
+        <w:tab/>
+        <w:t>return AT_port</w:t>
+      </w:r>
+    </w:p>
+    <w:p>
+      <w:pPr>
+        <w:rPr>
+          <w:rFonts w:ascii="Consolas" w:hAnsi="Consolas"/>
+          <w:szCs w:val="24"/>
+        </w:rPr>
+      </w:pPr>
+      <w:r>
+        <w:t>Minden megkapott portra kiküld kettő-kettő AT parancsot, és a válaszokból megállapítja, hogy az a port alkalmas e a kommunikációra vagy nem. A két választott parancs az „AT” ás az „AT+CFUN”. Mindkét parancs választ is vár a modemtől így ezeket kiadva megbizonyosodhatunk a soros portunk helyes működéséről. Ezt a metódust megismételi az összes portra, amelyket az előző függvény előállított a számára. Azt a portot vagy portokat, amelyek megfeleltek az elvárásnak, tehát fogadták az AT parancsot és választ is tudott a modem küldeni rajtuk keresztül elhelyezzük egy tömbben, és visszatérünk az elemeivel.</w:t>
+      </w:r>
+    </w:p>
+    <w:p>
+      <w:pPr>
+        <w:pStyle w:val="Cmsor2"/>
+      </w:pPr>
+      <w:r>
+        <w:t>7.2.</w:t>
+      </w:r>
+      <w:r>
+        <w:t>e</w:t>
+      </w:r>
+      <w:r>
+        <w:t xml:space="preserve"> Csatlakozás a hálózatra szof</w:t>
+      </w:r>
+      <w:r>
+        <w:t>t</w:t>
+      </w:r>
+      <w:r>
+        <w:t>veresen</w:t>
+      </w:r>
+    </w:p>
+    <w:p>
+      <w:r>
+        <w:t>A programunk</w:t>
+      </w:r>
+      <w:r>
+        <w:t xml:space="preserve"> egyik legfontosabb függvényének bemutatása lesz leírva ebben a pontban. A metódus feladata, hogy a paraméterében megadott AT porton keresztül kommunikáljon a modemmel. Kiadja a megfelelő parancsokat és a válaszokat elraktározza egy tömbben, majd a függvény végére érve visszatérjen a válaszokkal. </w:t>
+      </w:r>
+      <w:r>
+        <w:t>A program ellenőrzi, hogy a paraméterben megadott port tényleg nyitva van e. Ezt a tulajdonságát a portnak a „</w:t>
+      </w:r>
+      <w:r>
+        <w:rPr>
+          <w:rFonts w:ascii="Consolas" w:hAnsi="Consolas"/>
+          <w:szCs w:val="24"/>
+        </w:rPr>
+        <w:t>serial.Serial(port,rtscts=True,dsrdtr=True).isOpen()</w:t>
+      </w:r>
+      <w:r>
+        <w:t>” sor segíségével tudja megvizsgálni. Amennyiben erre a parancsra a válasz az, hogy „</w:t>
+      </w:r>
+      <w:r>
+        <w:rPr>
+          <w:rFonts w:ascii="Consolas" w:hAnsi="Consolas"/>
+          <w:szCs w:val="24"/>
+        </w:rPr>
+        <w:t>True</w:t>
+      </w:r>
+      <w:r>
+        <w:t>”, akkor a port tényleg aktív és lehet használni.</w:t>
+      </w:r>
+    </w:p>
+    <w:p>
+      <w:pPr>
+        <w:spacing w:line="240" w:lineRule="auto"/>
+        <w:rPr>
+          <w:rFonts w:ascii="Consolas" w:hAnsi="Consolas"/>
+          <w:szCs w:val="24"/>
+        </w:rPr>
+      </w:pPr>
+      <w:r>
+        <w:rPr>
+          <w:rFonts w:ascii="Consolas" w:hAnsi="Consolas"/>
+          <w:szCs w:val="24"/>
+        </w:rPr>
+        <w:t>def attach_to_network(port):</w:t>
+      </w:r>
+    </w:p>
+    <w:p>
+      <w:pPr>
+        <w:spacing w:line="240" w:lineRule="auto"/>
+        <w:rPr>
+          <w:rFonts w:ascii="Consolas" w:hAnsi="Consolas"/>
+          <w:szCs w:val="24"/>
+        </w:rPr>
+      </w:pPr>
+      <w:r>
+        <w:rPr>
+          <w:rFonts w:ascii="Consolas" w:hAnsi="Consolas"/>
+          <w:szCs w:val="24"/>
+        </w:rPr>
+        <w:tab/>
+        <w:t>if serial.Serial(port,rtscts=True,dsrdtr=True).isOpen() == True:</w:t>
+      </w:r>
+    </w:p>
+    <w:p>
+      <w:pPr>
+        <w:spacing w:line="240" w:lineRule="auto"/>
+        <w:rPr>
+          <w:rFonts w:ascii="Consolas" w:hAnsi="Consolas"/>
+          <w:szCs w:val="24"/>
+        </w:rPr>
+      </w:pPr>
+      <w:r>
+        <w:rPr>
+          <w:rFonts w:ascii="Consolas" w:hAnsi="Consolas"/>
+          <w:szCs w:val="24"/>
+        </w:rPr>
+        <w:lastRenderedPageBreak/>
+        <w:tab/>
+      </w:r>
+      <w:r>
+        <w:rPr>
+          <w:rFonts w:ascii="Consolas" w:hAnsi="Consolas"/>
+          <w:szCs w:val="24"/>
+        </w:rPr>
+        <w:tab/>
+        <w:t>out = []</w:t>
+      </w:r>
+    </w:p>
+    <w:p>
+      <w:pPr>
+        <w:spacing w:line="240" w:lineRule="auto"/>
+        <w:rPr>
+          <w:rFonts w:ascii="Consolas" w:hAnsi="Consolas"/>
+          <w:szCs w:val="24"/>
+        </w:rPr>
+      </w:pPr>
+      <w:r>
+        <w:rPr>
+          <w:rFonts w:ascii="Consolas" w:hAnsi="Consolas"/>
+          <w:szCs w:val="24"/>
+        </w:rPr>
+        <w:tab/>
+      </w:r>
+      <w:r>
+        <w:rPr>
+          <w:rFonts w:ascii="Consolas" w:hAnsi="Consolas"/>
+          <w:szCs w:val="24"/>
+        </w:rPr>
+        <w:tab/>
+        <w:t>try:</w:t>
+      </w:r>
+    </w:p>
+    <w:p>
+      <w:pPr>
+        <w:spacing w:line="240" w:lineRule="auto"/>
+        <w:rPr>
+          <w:rFonts w:ascii="Consolas" w:hAnsi="Consolas"/>
+          <w:szCs w:val="24"/>
+        </w:rPr>
+      </w:pPr>
+      <w:r>
+        <w:rPr>
+          <w:rFonts w:ascii="Consolas" w:hAnsi="Consolas"/>
+          <w:szCs w:val="24"/>
+        </w:rPr>
+        <w:tab/>
+      </w:r>
+      <w:r>
+        <w:rPr>
+          <w:rFonts w:ascii="Consolas" w:hAnsi="Consolas"/>
+          <w:szCs w:val="24"/>
+        </w:rPr>
+        <w:tab/>
+      </w:r>
+      <w:r>
+        <w:rPr>
+          <w:rFonts w:ascii="Consolas" w:hAnsi="Consolas"/>
+          <w:szCs w:val="24"/>
+        </w:rPr>
+        <w:tab/>
+        <w:t>ser = serial.Serial(port,baudrate=115200,rtscts=True,dsrdtr=True)</w:t>
+      </w:r>
+    </w:p>
+    <w:p>
+      <w:pPr>
+        <w:spacing w:line="240" w:lineRule="auto"/>
+        <w:rPr>
+          <w:rFonts w:ascii="Consolas" w:hAnsi="Consolas"/>
+          <w:szCs w:val="24"/>
+        </w:rPr>
+      </w:pPr>
+      <w:r>
+        <w:rPr>
+          <w:rFonts w:ascii="Consolas" w:hAnsi="Consolas"/>
+          <w:szCs w:val="24"/>
+        </w:rPr>
+        <w:tab/>
+      </w:r>
+      <w:r>
+        <w:rPr>
+          <w:rFonts w:ascii="Consolas" w:hAnsi="Consolas"/>
+          <w:szCs w:val="24"/>
+        </w:rPr>
+        <w:tab/>
+      </w:r>
+      <w:r>
+        <w:rPr>
+          <w:rFonts w:ascii="Consolas" w:hAnsi="Consolas"/>
+          <w:szCs w:val="24"/>
+        </w:rPr>
+        <w:tab/>
+        <w:t>ser.write(('AT+QCFG="nbsibscramble",0\r').encode())</w:t>
+      </w:r>
+    </w:p>
+    <w:p>
+      <w:pPr>
+        <w:spacing w:line="240" w:lineRule="auto"/>
+        <w:rPr>
+          <w:rFonts w:ascii="Consolas" w:hAnsi="Consolas"/>
+          <w:szCs w:val="24"/>
+        </w:rPr>
+      </w:pPr>
+      <w:r>
+        <w:rPr>
+          <w:rFonts w:ascii="Consolas" w:hAnsi="Consolas"/>
+          <w:szCs w:val="24"/>
+        </w:rPr>
+        <w:tab/>
+      </w:r>
+      <w:r>
+        <w:rPr>
+          <w:rFonts w:ascii="Consolas" w:hAnsi="Consolas"/>
+          <w:szCs w:val="24"/>
+        </w:rPr>
+        <w:tab/>
+      </w:r>
+      <w:r>
+        <w:rPr>
+          <w:rFonts w:ascii="Consolas" w:hAnsi="Consolas"/>
+          <w:szCs w:val="24"/>
+        </w:rPr>
+        <w:tab/>
+        <w:t>time.sleep(1)</w:t>
+      </w:r>
+    </w:p>
+    <w:p>
+      <w:pPr>
+        <w:spacing w:line="240" w:lineRule="auto"/>
+        <w:rPr>
+          <w:rFonts w:ascii="Consolas" w:hAnsi="Consolas"/>
+          <w:szCs w:val="24"/>
+        </w:rPr>
+      </w:pPr>
+      <w:r>
+        <w:rPr>
+          <w:rFonts w:ascii="Consolas" w:hAnsi="Consolas"/>
+          <w:szCs w:val="24"/>
+        </w:rPr>
+        <w:tab/>
+      </w:r>
+      <w:r>
+        <w:rPr>
+          <w:rFonts w:ascii="Consolas" w:hAnsi="Consolas"/>
+          <w:szCs w:val="24"/>
+        </w:rPr>
+        <w:tab/>
+      </w:r>
+      <w:r>
+        <w:rPr>
+          <w:rFonts w:ascii="Consolas" w:hAnsi="Consolas"/>
+          <w:szCs w:val="24"/>
+        </w:rPr>
+        <w:tab/>
+        <w:t>while ser.inWaiting() &gt; 0:</w:t>
+      </w:r>
+    </w:p>
+    <w:p>
+      <w:pPr>
+        <w:spacing w:line="240" w:lineRule="auto"/>
+        <w:rPr>
+          <w:rFonts w:ascii="Consolas" w:hAnsi="Consolas"/>
+          <w:szCs w:val="24"/>
+        </w:rPr>
+      </w:pPr>
+      <w:r>
+        <w:rPr>
+          <w:rFonts w:ascii="Consolas" w:hAnsi="Consolas"/>
+          <w:szCs w:val="24"/>
+        </w:rPr>
+        <w:tab/>
+      </w:r>
+      <w:r>
+        <w:rPr>
+          <w:rFonts w:ascii="Consolas" w:hAnsi="Consolas"/>
+          <w:szCs w:val="24"/>
+        </w:rPr>
+        <w:tab/>
+      </w:r>
+      <w:r>
+        <w:rPr>
+          <w:rFonts w:ascii="Consolas" w:hAnsi="Consolas"/>
+          <w:szCs w:val="24"/>
+        </w:rPr>
+        <w:tab/>
+      </w:r>
+      <w:r>
+        <w:rPr>
+          <w:rFonts w:ascii="Consolas" w:hAnsi="Consolas"/>
+          <w:szCs w:val="24"/>
+        </w:rPr>
+        <w:tab/>
+        <w:t>out.append(ser.read(ser.inWaiting()))</w:t>
+      </w:r>
+    </w:p>
+    <w:p>
+      <w:pPr>
+        <w:spacing w:line="240" w:lineRule="auto"/>
+        <w:rPr>
+          <w:rFonts w:ascii="Consolas" w:hAnsi="Consolas"/>
+          <w:szCs w:val="24"/>
+        </w:rPr>
+      </w:pPr>
+      <w:r>
+        <w:rPr>
+          <w:rFonts w:ascii="Consolas" w:hAnsi="Consolas"/>
+          <w:szCs w:val="24"/>
+        </w:rPr>
+        <w:tab/>
+      </w:r>
+      <w:r>
+        <w:rPr>
+          <w:rFonts w:ascii="Consolas" w:hAnsi="Consolas"/>
+          <w:szCs w:val="24"/>
+        </w:rPr>
+        <w:tab/>
+      </w:r>
+      <w:r>
+        <w:rPr>
+          <w:rFonts w:ascii="Consolas" w:hAnsi="Consolas"/>
+          <w:szCs w:val="24"/>
+        </w:rPr>
+        <w:tab/>
+      </w:r>
+      <w:r>
+        <w:rPr>
+          <w:rFonts w:ascii="Consolas" w:hAnsi="Consolas"/>
+          <w:szCs w:val="24"/>
+        </w:rPr>
+        <w:tab/>
+      </w:r>
+      <w:r>
+        <w:rPr>
+          <w:rFonts w:ascii="Consolas" w:hAnsi="Consolas"/>
+          <w:szCs w:val="24"/>
+        </w:rPr>
+        <w:tab/>
+      </w:r>
+      <w:r>
+        <w:rPr>
+          <w:rFonts w:ascii="Consolas" w:hAnsi="Consolas"/>
+          <w:szCs w:val="24"/>
+        </w:rPr>
+        <w:tab/>
+      </w:r>
+      <w:r>
+        <w:rPr>
+          <w:rFonts w:ascii="Consolas" w:hAnsi="Consolas"/>
+          <w:szCs w:val="24"/>
+        </w:rPr>
+        <w:tab/>
+      </w:r>
+      <w:r>
+        <w:rPr>
+          <w:rFonts w:ascii="Consolas" w:hAnsi="Consolas"/>
+          <w:szCs w:val="24"/>
+        </w:rPr>
+        <w:tab/>
+      </w:r>
+      <w:r>
+        <w:rPr>
+          <w:rFonts w:ascii="Consolas" w:hAnsi="Consolas"/>
+          <w:szCs w:val="24"/>
+        </w:rPr>
+        <w:tab/>
+      </w:r>
+      <w:r>
+        <w:rPr>
+          <w:rFonts w:ascii="Consolas" w:hAnsi="Consolas"/>
+          <w:szCs w:val="24"/>
+        </w:rPr>
+        <w:tab/>
+      </w:r>
+      <w:r>
+        <w:rPr>
+          <w:rFonts w:ascii="Consolas" w:hAnsi="Consolas"/>
+          <w:szCs w:val="24"/>
+        </w:rPr>
+        <w:tab/>
+      </w:r>
+      <w:r>
+        <w:rPr>
+          <w:rFonts w:ascii="Consolas" w:hAnsi="Consolas"/>
+          <w:szCs w:val="24"/>
+        </w:rPr>
+        <w:t>ser.write(('AT+CPSMS=0,,,"00000100","00001111"\r').encode())</w:t>
+      </w:r>
+    </w:p>
+    <w:p>
+      <w:pPr>
+        <w:spacing w:line="240" w:lineRule="auto"/>
+        <w:rPr>
+          <w:rFonts w:ascii="Consolas" w:hAnsi="Consolas"/>
+          <w:szCs w:val="24"/>
+        </w:rPr>
+      </w:pPr>
+      <w:r>
+        <w:rPr>
+          <w:rFonts w:ascii="Consolas" w:hAnsi="Consolas"/>
+          <w:szCs w:val="24"/>
+        </w:rPr>
+        <w:tab/>
+      </w:r>
+      <w:r>
+        <w:rPr>
+          <w:rFonts w:ascii="Consolas" w:hAnsi="Consolas"/>
+          <w:szCs w:val="24"/>
+        </w:rPr>
+        <w:tab/>
+      </w:r>
+      <w:r>
+        <w:rPr>
+          <w:rFonts w:ascii="Consolas" w:hAnsi="Consolas"/>
+          <w:szCs w:val="24"/>
+        </w:rPr>
+        <w:tab/>
+        <w:t>time.sleep(1)</w:t>
+      </w:r>
+    </w:p>
+    <w:p>
+      <w:pPr>
+        <w:spacing w:line="240" w:lineRule="auto"/>
+        <w:rPr>
+          <w:rFonts w:ascii="Consolas" w:hAnsi="Consolas"/>
+          <w:szCs w:val="24"/>
+        </w:rPr>
+      </w:pPr>
+      <w:r>
+        <w:rPr>
+          <w:rFonts w:ascii="Consolas" w:hAnsi="Consolas"/>
+          <w:szCs w:val="24"/>
+        </w:rPr>
+        <w:tab/>
+      </w:r>
+      <w:r>
+        <w:rPr>
+          <w:rFonts w:ascii="Consolas" w:hAnsi="Consolas"/>
+          <w:szCs w:val="24"/>
+        </w:rPr>
+        <w:tab/>
+      </w:r>
+      <w:r>
+        <w:rPr>
+          <w:rFonts w:ascii="Consolas" w:hAnsi="Consolas"/>
+          <w:szCs w:val="24"/>
+        </w:rPr>
+        <w:tab/>
+        <w:t>while ser.inWaiting() &gt; 0:</w:t>
+      </w:r>
+    </w:p>
+    <w:p>
+      <w:pPr>
+        <w:spacing w:line="240" w:lineRule="auto"/>
+        <w:rPr>
+          <w:rFonts w:ascii="Consolas" w:hAnsi="Consolas"/>
+          <w:szCs w:val="24"/>
+        </w:rPr>
+      </w:pPr>
+      <w:r>
+        <w:rPr>
+          <w:rFonts w:ascii="Consolas" w:hAnsi="Consolas"/>
+          <w:szCs w:val="24"/>
+        </w:rPr>
+        <w:tab/>
+      </w:r>
+      <w:r>
+        <w:rPr>
+          <w:rFonts w:ascii="Consolas" w:hAnsi="Consolas"/>
+          <w:szCs w:val="24"/>
+        </w:rPr>
+        <w:tab/>
+      </w:r>
+      <w:r>
+        <w:rPr>
+          <w:rFonts w:ascii="Consolas" w:hAnsi="Consolas"/>
+          <w:szCs w:val="24"/>
+        </w:rPr>
+        <w:tab/>
+      </w:r>
+      <w:r>
+        <w:rPr>
+          <w:rFonts w:ascii="Consolas" w:hAnsi="Consolas"/>
+          <w:szCs w:val="24"/>
+        </w:rPr>
+        <w:tab/>
+        <w:t>out.append(ser.read(ser.inWaiting()))</w:t>
+      </w:r>
+    </w:p>
+    <w:p>
+      <w:pPr>
+        <w:spacing w:line="240" w:lineRule="auto"/>
+        <w:rPr>
+          <w:rFonts w:ascii="Consolas" w:hAnsi="Consolas"/>
+          <w:szCs w:val="24"/>
+        </w:rPr>
+      </w:pPr>
+      <w:r>
+        <w:rPr>
+          <w:rFonts w:ascii="Consolas" w:hAnsi="Consolas"/>
+          <w:szCs w:val="24"/>
+        </w:rPr>
+        <w:tab/>
+      </w:r>
+      <w:r>
+        <w:rPr>
+          <w:rFonts w:ascii="Consolas" w:hAnsi="Consolas"/>
+          <w:szCs w:val="24"/>
+        </w:rPr>
+        <w:tab/>
+      </w:r>
+      <w:r>
+        <w:rPr>
+          <w:rFonts w:ascii="Consolas" w:hAnsi="Consolas"/>
+          <w:szCs w:val="24"/>
+        </w:rPr>
+        <w:tab/>
+      </w:r>
+      <w:r>
+        <w:rPr>
+          <w:rFonts w:ascii="Consolas" w:hAnsi="Consolas"/>
+          <w:szCs w:val="24"/>
+        </w:rPr>
+        <w:tab/>
+      </w:r>
+      <w:r>
+        <w:rPr>
+          <w:rFonts w:ascii="Consolas" w:hAnsi="Consolas"/>
+          <w:szCs w:val="24"/>
+        </w:rPr>
+        <w:tab/>
+      </w:r>
+      <w:r>
+        <w:rPr>
+          <w:rFonts w:ascii="Consolas" w:hAnsi="Consolas"/>
+          <w:szCs w:val="24"/>
+        </w:rPr>
+        <w:t>ser.write(('AT+QCFG="band",0,80000,80000,1\r').encode())</w:t>
+      </w:r>
+    </w:p>
+    <w:p>
+      <w:pPr>
+        <w:spacing w:line="240" w:lineRule="auto"/>
+        <w:rPr>
+          <w:rFonts w:ascii="Consolas" w:hAnsi="Consolas"/>
+          <w:szCs w:val="24"/>
+        </w:rPr>
+      </w:pPr>
+      <w:r>
+        <w:rPr>
+          <w:rFonts w:ascii="Consolas" w:hAnsi="Consolas"/>
+          <w:szCs w:val="24"/>
+        </w:rPr>
+        <w:tab/>
+      </w:r>
+      <w:r>
+        <w:rPr>
+          <w:rFonts w:ascii="Consolas" w:hAnsi="Consolas"/>
+          <w:szCs w:val="24"/>
+        </w:rPr>
+        <w:tab/>
+      </w:r>
+      <w:r>
+        <w:rPr>
+          <w:rFonts w:ascii="Consolas" w:hAnsi="Consolas"/>
+          <w:szCs w:val="24"/>
+        </w:rPr>
+        <w:tab/>
+        <w:t>time.sleep(1)</w:t>
+      </w:r>
+    </w:p>
+    <w:p>
+      <w:pPr>
+        <w:spacing w:line="240" w:lineRule="auto"/>
+        <w:rPr>
+          <w:rFonts w:ascii="Consolas" w:hAnsi="Consolas"/>
+          <w:szCs w:val="24"/>
+        </w:rPr>
+      </w:pPr>
+      <w:r>
+        <w:rPr>
+          <w:rFonts w:ascii="Consolas" w:hAnsi="Consolas"/>
+          <w:szCs w:val="24"/>
+        </w:rPr>
+        <w:tab/>
+      </w:r>
+      <w:r>
+        <w:rPr>
+          <w:rFonts w:ascii="Consolas" w:hAnsi="Consolas"/>
+          <w:szCs w:val="24"/>
+        </w:rPr>
+        <w:tab/>
+      </w:r>
+      <w:r>
+        <w:rPr>
+          <w:rFonts w:ascii="Consolas" w:hAnsi="Consolas"/>
+          <w:szCs w:val="24"/>
+        </w:rPr>
+        <w:tab/>
+        <w:t>while ser.inWaiting() &gt; 0:</w:t>
+      </w:r>
+    </w:p>
+    <w:p>
+      <w:pPr>
+        <w:spacing w:line="240" w:lineRule="auto"/>
+        <w:ind w:left="2160" w:firstLine="720"/>
+        <w:rPr>
+          <w:rFonts w:ascii="Consolas" w:hAnsi="Consolas"/>
+          <w:szCs w:val="24"/>
+        </w:rPr>
+      </w:pPr>
+      <w:r>
+        <w:rPr>
+          <w:rFonts w:ascii="Consolas" w:hAnsi="Consolas"/>
+          <w:szCs w:val="24"/>
+        </w:rPr>
+        <w:t>out.append(ser.read(ser.inWaiting()))</w:t>
+      </w:r>
+    </w:p>
+    <w:p>
+      <w:pPr>
+        <w:spacing w:line="240" w:lineRule="auto"/>
+        <w:rPr>
+          <w:rFonts w:ascii="Consolas" w:hAnsi="Consolas"/>
+          <w:szCs w:val="24"/>
+        </w:rPr>
+      </w:pPr>
+      <w:r>
+        <w:rPr>
+          <w:rFonts w:ascii="Consolas" w:hAnsi="Consolas"/>
+          <w:szCs w:val="24"/>
+        </w:rPr>
+        <w:tab/>
+        <w:t>ser.write(('AT+QCFG="nwscanmode",1\r').encode())</w:t>
+      </w:r>
+    </w:p>
+    <w:p>
+      <w:pPr>
+        <w:spacing w:line="240" w:lineRule="auto"/>
+        <w:rPr>
+          <w:rFonts w:ascii="Consolas" w:hAnsi="Consolas"/>
+          <w:szCs w:val="24"/>
+        </w:rPr>
+      </w:pPr>
+      <w:r>
+        <w:rPr>
+          <w:rFonts w:ascii="Consolas" w:hAnsi="Consolas"/>
+          <w:szCs w:val="24"/>
+        </w:rPr>
+        <w:tab/>
+      </w:r>
+      <w:r>
+        <w:rPr>
+          <w:rFonts w:ascii="Consolas" w:hAnsi="Consolas"/>
+          <w:szCs w:val="24"/>
+        </w:rPr>
+        <w:tab/>
+      </w:r>
+      <w:r>
+        <w:rPr>
+          <w:rFonts w:ascii="Consolas" w:hAnsi="Consolas"/>
+          <w:szCs w:val="24"/>
+        </w:rPr>
+        <w:tab/>
+        <w:t>time.sleep(1)</w:t>
+      </w:r>
+    </w:p>
+    <w:p>
+      <w:pPr>
+        <w:spacing w:line="240" w:lineRule="auto"/>
+        <w:rPr>
+          <w:rFonts w:ascii="Consolas" w:hAnsi="Consolas"/>
+          <w:szCs w:val="24"/>
+        </w:rPr>
+      </w:pPr>
+      <w:r>
+        <w:rPr>
+          <w:rFonts w:ascii="Consolas" w:hAnsi="Consolas"/>
+          <w:szCs w:val="24"/>
+        </w:rPr>
+        <w:tab/>
+      </w:r>
+      <w:r>
+        <w:rPr>
+          <w:rFonts w:ascii="Consolas" w:hAnsi="Consolas"/>
+          <w:szCs w:val="24"/>
+        </w:rPr>
+        <w:tab/>
+      </w:r>
+      <w:r>
+        <w:rPr>
+          <w:rFonts w:ascii="Consolas" w:hAnsi="Consolas"/>
+          <w:szCs w:val="24"/>
+        </w:rPr>
+        <w:tab/>
+        <w:t>while ser.inWaiting() &gt; 0:</w:t>
+      </w:r>
+    </w:p>
+    <w:p>
+      <w:pPr>
+        <w:spacing w:line="240" w:lineRule="auto"/>
+        <w:ind w:left="720"/>
+        <w:rPr>
+          <w:rFonts w:ascii="Consolas" w:hAnsi="Consolas"/>
+          <w:szCs w:val="24"/>
+        </w:rPr>
+      </w:pPr>
+      <w:r>
+        <w:rPr>
+          <w:rFonts w:ascii="Consolas" w:hAnsi="Consolas"/>
+          <w:szCs w:val="24"/>
+        </w:rPr>
+        <w:t xml:space="preserve">           </w:t>
+      </w:r>
+      <w:r>
+        <w:rPr>
+          <w:rFonts w:ascii="Consolas" w:hAnsi="Consolas"/>
+          <w:szCs w:val="24"/>
+        </w:rPr>
+        <w:tab/>
+      </w:r>
+      <w:r>
+        <w:rPr>
+          <w:rFonts w:ascii="Consolas" w:hAnsi="Consolas"/>
+          <w:szCs w:val="24"/>
+        </w:rPr>
+        <w:t>out.append(ser.read(ser.inWaiting()))</w:t>
+      </w:r>
+    </w:p>
+    <w:p>
+      <w:pPr>
+        <w:spacing w:line="240" w:lineRule="auto"/>
+        <w:rPr>
+          <w:rFonts w:ascii="Consolas" w:hAnsi="Consolas"/>
+          <w:szCs w:val="24"/>
+        </w:rPr>
+      </w:pPr>
+      <w:r>
+        <w:rPr>
+          <w:rFonts w:ascii="Consolas" w:hAnsi="Consolas"/>
+          <w:szCs w:val="24"/>
+        </w:rPr>
+        <w:tab/>
+        <w:t>ser.write(('AT+QCFG="nwscanseq",020301\r').encode())</w:t>
+      </w:r>
+    </w:p>
+    <w:p>
+      <w:pPr>
+        <w:spacing w:line="240" w:lineRule="auto"/>
+        <w:rPr>
+          <w:rFonts w:ascii="Consolas" w:hAnsi="Consolas"/>
+          <w:szCs w:val="24"/>
+        </w:rPr>
+      </w:pPr>
+      <w:r>
+        <w:rPr>
+          <w:rFonts w:ascii="Consolas" w:hAnsi="Consolas"/>
+          <w:szCs w:val="24"/>
+        </w:rPr>
+        <w:tab/>
+      </w:r>
+      <w:r>
+        <w:rPr>
+          <w:rFonts w:ascii="Consolas" w:hAnsi="Consolas"/>
+          <w:szCs w:val="24"/>
+        </w:rPr>
+        <w:tab/>
+      </w:r>
+      <w:r>
+        <w:rPr>
+          <w:rFonts w:ascii="Consolas" w:hAnsi="Consolas"/>
+          <w:szCs w:val="24"/>
+        </w:rPr>
+        <w:tab/>
+        <w:t>time.sleep(1)</w:t>
+      </w:r>
+    </w:p>
+    <w:p>
+      <w:pPr>
+        <w:spacing w:line="240" w:lineRule="auto"/>
+        <w:rPr>
+          <w:rFonts w:ascii="Consolas" w:hAnsi="Consolas"/>
+          <w:szCs w:val="24"/>
+        </w:rPr>
+      </w:pPr>
+      <w:r>
+        <w:rPr>
+          <w:rFonts w:ascii="Consolas" w:hAnsi="Consolas"/>
+          <w:szCs w:val="24"/>
+        </w:rPr>
+        <w:tab/>
+      </w:r>
+      <w:r>
+        <w:rPr>
+          <w:rFonts w:ascii="Consolas" w:hAnsi="Consolas"/>
+          <w:szCs w:val="24"/>
+        </w:rPr>
+        <w:tab/>
+      </w:r>
+      <w:r>
+        <w:rPr>
+          <w:rFonts w:ascii="Consolas" w:hAnsi="Consolas"/>
+          <w:szCs w:val="24"/>
+        </w:rPr>
+        <w:tab/>
+        <w:t>while ser.inWaiting() &gt; 0:</w:t>
+      </w:r>
+    </w:p>
+    <w:p>
+      <w:pPr>
+        <w:spacing w:line="240" w:lineRule="auto"/>
+        <w:rPr>
+          <w:rFonts w:ascii="Consolas" w:hAnsi="Consolas"/>
+          <w:szCs w:val="24"/>
+        </w:rPr>
+      </w:pPr>
+      <w:r>
+        <w:rPr>
+          <w:rFonts w:ascii="Consolas" w:hAnsi="Consolas"/>
+          <w:szCs w:val="24"/>
+        </w:rPr>
+        <w:t xml:space="preserve">                </w:t>
+      </w:r>
+      <w:r>
+        <w:rPr>
+          <w:rFonts w:ascii="Consolas" w:hAnsi="Consolas"/>
+          <w:szCs w:val="24"/>
+        </w:rPr>
+        <w:tab/>
+      </w:r>
+      <w:r>
+        <w:rPr>
+          <w:rFonts w:ascii="Consolas" w:hAnsi="Consolas"/>
+          <w:szCs w:val="24"/>
+        </w:rPr>
+        <w:tab/>
+      </w:r>
+      <w:r>
+        <w:rPr>
+          <w:rFonts w:ascii="Consolas" w:hAnsi="Consolas"/>
+          <w:szCs w:val="24"/>
+        </w:rPr>
+        <w:t>out.append(ser.read(ser.inWaiting()))</w:t>
+      </w:r>
+    </w:p>
+    <w:p>
+      <w:pPr>
+        <w:spacing w:line="240" w:lineRule="auto"/>
+        <w:rPr>
+          <w:rFonts w:ascii="Consolas" w:hAnsi="Consolas"/>
+          <w:szCs w:val="24"/>
+        </w:rPr>
+      </w:pPr>
+      <w:r>
+        <w:rPr>
+          <w:rFonts w:ascii="Consolas" w:hAnsi="Consolas"/>
+          <w:szCs w:val="24"/>
+        </w:rPr>
+        <w:tab/>
+        <w:t>ser.write(('AT+QCFG="iotopmode",1\r').encode())</w:t>
+      </w:r>
+    </w:p>
+    <w:p>
+      <w:pPr>
+        <w:spacing w:line="240" w:lineRule="auto"/>
+        <w:rPr>
+          <w:rFonts w:ascii="Consolas" w:hAnsi="Consolas"/>
+          <w:szCs w:val="24"/>
+        </w:rPr>
+      </w:pPr>
+      <w:r>
+        <w:rPr>
+          <w:rFonts w:ascii="Consolas" w:hAnsi="Consolas"/>
+          <w:szCs w:val="24"/>
+        </w:rPr>
+        <w:tab/>
+      </w:r>
+      <w:r>
+        <w:rPr>
+          <w:rFonts w:ascii="Consolas" w:hAnsi="Consolas"/>
+          <w:szCs w:val="24"/>
+        </w:rPr>
+        <w:tab/>
+      </w:r>
+      <w:r>
+        <w:rPr>
+          <w:rFonts w:ascii="Consolas" w:hAnsi="Consolas"/>
+          <w:szCs w:val="24"/>
+        </w:rPr>
+        <w:tab/>
+        <w:t>time.sleep(1)</w:t>
+      </w:r>
+    </w:p>
+    <w:p>
+      <w:pPr>
+        <w:spacing w:line="240" w:lineRule="auto"/>
+        <w:rPr>
+          <w:rFonts w:ascii="Consolas" w:hAnsi="Consolas"/>
+          <w:szCs w:val="24"/>
+        </w:rPr>
+      </w:pPr>
+      <w:r>
+        <w:rPr>
+          <w:rFonts w:ascii="Consolas" w:hAnsi="Consolas"/>
+          <w:szCs w:val="24"/>
+        </w:rPr>
+        <w:tab/>
+      </w:r>
+      <w:r>
+        <w:rPr>
+          <w:rFonts w:ascii="Consolas" w:hAnsi="Consolas"/>
+          <w:szCs w:val="24"/>
+        </w:rPr>
+        <w:tab/>
+      </w:r>
+      <w:r>
+        <w:rPr>
+          <w:rFonts w:ascii="Consolas" w:hAnsi="Consolas"/>
+          <w:szCs w:val="24"/>
+        </w:rPr>
+        <w:tab/>
+        <w:t>while ser.inWaiting() &gt; 0:</w:t>
+      </w:r>
+    </w:p>
+    <w:p>
+      <w:pPr>
+        <w:spacing w:line="240" w:lineRule="auto"/>
+        <w:rPr>
+          <w:rFonts w:ascii="Consolas" w:hAnsi="Consolas"/>
+          <w:szCs w:val="24"/>
+        </w:rPr>
+      </w:pPr>
+      <w:r>
+        <w:rPr>
+          <w:rFonts w:ascii="Consolas" w:hAnsi="Consolas"/>
+          <w:szCs w:val="24"/>
+        </w:rPr>
+        <w:t xml:space="preserve">                </w:t>
+      </w:r>
+      <w:r>
+        <w:rPr>
+          <w:rFonts w:ascii="Consolas" w:hAnsi="Consolas"/>
+          <w:szCs w:val="24"/>
+        </w:rPr>
+        <w:tab/>
+      </w:r>
+      <w:r>
+        <w:rPr>
+          <w:rFonts w:ascii="Consolas" w:hAnsi="Consolas"/>
+          <w:szCs w:val="24"/>
+        </w:rPr>
+        <w:tab/>
+      </w:r>
+      <w:r>
+        <w:rPr>
+          <w:rFonts w:ascii="Consolas" w:hAnsi="Consolas"/>
+          <w:szCs w:val="24"/>
+        </w:rPr>
+        <w:t>out.append(ser.read(ser.inWaiting()))</w:t>
+      </w:r>
+    </w:p>
+    <w:p>
+      <w:pPr>
+        <w:spacing w:line="240" w:lineRule="auto"/>
+        <w:rPr>
+          <w:rFonts w:ascii="Consolas" w:hAnsi="Consolas"/>
+          <w:szCs w:val="24"/>
+        </w:rPr>
+      </w:pPr>
+      <w:r>
+        <w:rPr>
+          <w:rFonts w:ascii="Consolas" w:hAnsi="Consolas"/>
+          <w:szCs w:val="24"/>
+        </w:rPr>
+        <w:tab/>
+      </w:r>
+      <w:r>
+        <w:rPr>
+          <w:rFonts w:ascii="Consolas" w:hAnsi="Consolas"/>
+          <w:szCs w:val="24"/>
+        </w:rPr>
+        <w:tab/>
+      </w:r>
+      <w:r>
+        <w:rPr>
+          <w:rFonts w:ascii="Consolas" w:hAnsi="Consolas"/>
+          <w:szCs w:val="24"/>
+        </w:rPr>
+        <w:tab/>
+        <w:t>ser.write(('AT+QCFG="servicedomain",1,0\r').encode())</w:t>
+      </w:r>
+    </w:p>
+    <w:p>
+      <w:pPr>
+        <w:spacing w:line="240" w:lineRule="auto"/>
+        <w:rPr>
+          <w:rFonts w:ascii="Consolas" w:hAnsi="Consolas"/>
+          <w:szCs w:val="24"/>
+        </w:rPr>
+      </w:pPr>
+      <w:r>
+        <w:rPr>
+          <w:rFonts w:ascii="Consolas" w:hAnsi="Consolas"/>
+          <w:szCs w:val="24"/>
+        </w:rPr>
+        <w:tab/>
+      </w:r>
+      <w:r>
+        <w:rPr>
+          <w:rFonts w:ascii="Consolas" w:hAnsi="Consolas"/>
+          <w:szCs w:val="24"/>
+        </w:rPr>
+        <w:tab/>
+      </w:r>
+      <w:r>
+        <w:rPr>
+          <w:rFonts w:ascii="Consolas" w:hAnsi="Consolas"/>
+          <w:szCs w:val="24"/>
+        </w:rPr>
+        <w:tab/>
+        <w:t>time.sleep(1)</w:t>
+      </w:r>
+    </w:p>
+    <w:p>
+      <w:pPr>
+        <w:spacing w:line="240" w:lineRule="auto"/>
+        <w:rPr>
+          <w:rFonts w:ascii="Consolas" w:hAnsi="Consolas"/>
+          <w:szCs w:val="24"/>
+        </w:rPr>
+      </w:pPr>
+      <w:r>
+        <w:rPr>
+          <w:rFonts w:ascii="Consolas" w:hAnsi="Consolas"/>
+          <w:szCs w:val="24"/>
+        </w:rPr>
+        <w:lastRenderedPageBreak/>
+        <w:tab/>
+      </w:r>
+      <w:r>
+        <w:rPr>
+          <w:rFonts w:ascii="Consolas" w:hAnsi="Consolas"/>
+          <w:szCs w:val="24"/>
+        </w:rPr>
+        <w:tab/>
+      </w:r>
+      <w:r>
+        <w:rPr>
+          <w:rFonts w:ascii="Consolas" w:hAnsi="Consolas"/>
+          <w:szCs w:val="24"/>
+        </w:rPr>
+        <w:tab/>
+        <w:t>while ser.inWaiting() &gt; 0:</w:t>
+      </w:r>
+    </w:p>
+    <w:p>
+      <w:pPr>
+        <w:spacing w:line="240" w:lineRule="auto"/>
+        <w:rPr>
+          <w:rFonts w:ascii="Consolas" w:hAnsi="Consolas"/>
+          <w:szCs w:val="24"/>
+        </w:rPr>
+      </w:pPr>
+      <w:r>
+        <w:rPr>
+          <w:rFonts w:ascii="Consolas" w:hAnsi="Consolas"/>
+          <w:szCs w:val="24"/>
+        </w:rPr>
+        <w:t xml:space="preserve">                </w:t>
+      </w:r>
+      <w:r>
+        <w:rPr>
+          <w:rFonts w:ascii="Consolas" w:hAnsi="Consolas"/>
+          <w:szCs w:val="24"/>
+        </w:rPr>
+        <w:tab/>
+      </w:r>
+      <w:r>
+        <w:rPr>
+          <w:rFonts w:ascii="Consolas" w:hAnsi="Consolas"/>
+          <w:szCs w:val="24"/>
+        </w:rPr>
+        <w:tab/>
+      </w:r>
+      <w:r>
+        <w:rPr>
+          <w:rFonts w:ascii="Consolas" w:hAnsi="Consolas"/>
+          <w:szCs w:val="24"/>
+        </w:rPr>
+        <w:t>out.append(ser.read(ser.inWaiting()))</w:t>
+      </w:r>
+    </w:p>
+    <w:p>
+      <w:pPr>
+        <w:spacing w:line="240" w:lineRule="auto"/>
+        <w:rPr>
+          <w:rFonts w:ascii="Consolas" w:hAnsi="Consolas"/>
+          <w:szCs w:val="24"/>
+        </w:rPr>
+      </w:pPr>
+      <w:r>
+        <w:rPr>
+          <w:rFonts w:ascii="Consolas" w:hAnsi="Consolas"/>
+          <w:szCs w:val="24"/>
+        </w:rPr>
+        <w:tab/>
+      </w:r>
+      <w:r>
+        <w:rPr>
+          <w:rFonts w:ascii="Consolas" w:hAnsi="Consolas"/>
+          <w:szCs w:val="24"/>
+        </w:rPr>
+        <w:tab/>
+      </w:r>
+      <w:r>
+        <w:rPr>
+          <w:rFonts w:ascii="Consolas" w:hAnsi="Consolas"/>
+          <w:szCs w:val="24"/>
+        </w:rPr>
+        <w:tab/>
+        <w:t>ser.write(('AT+CGDCONT=1,"IP","internet.telekom"\r').encode())</w:t>
+      </w:r>
+    </w:p>
+    <w:p>
+      <w:pPr>
+        <w:spacing w:line="240" w:lineRule="auto"/>
+        <w:rPr>
+          <w:rFonts w:ascii="Consolas" w:hAnsi="Consolas"/>
+          <w:szCs w:val="24"/>
+        </w:rPr>
+      </w:pPr>
+      <w:r>
+        <w:rPr>
+          <w:rFonts w:ascii="Consolas" w:hAnsi="Consolas"/>
+          <w:szCs w:val="24"/>
+        </w:rPr>
+        <w:tab/>
+      </w:r>
+      <w:r>
+        <w:rPr>
+          <w:rFonts w:ascii="Consolas" w:hAnsi="Consolas"/>
+          <w:szCs w:val="24"/>
+        </w:rPr>
+        <w:tab/>
+      </w:r>
+      <w:r>
+        <w:rPr>
+          <w:rFonts w:ascii="Consolas" w:hAnsi="Consolas"/>
+          <w:szCs w:val="24"/>
+        </w:rPr>
+        <w:tab/>
+        <w:t>time.sleep(1)</w:t>
+      </w:r>
+    </w:p>
+    <w:p>
+      <w:pPr>
+        <w:spacing w:line="240" w:lineRule="auto"/>
+        <w:rPr>
+          <w:rFonts w:ascii="Consolas" w:hAnsi="Consolas"/>
+          <w:szCs w:val="24"/>
+        </w:rPr>
+      </w:pPr>
+      <w:r>
+        <w:rPr>
+          <w:rFonts w:ascii="Consolas" w:hAnsi="Consolas"/>
+          <w:szCs w:val="24"/>
+        </w:rPr>
+        <w:tab/>
+      </w:r>
+      <w:r>
+        <w:rPr>
+          <w:rFonts w:ascii="Consolas" w:hAnsi="Consolas"/>
+          <w:szCs w:val="24"/>
+        </w:rPr>
+        <w:tab/>
+      </w:r>
+      <w:r>
+        <w:rPr>
+          <w:rFonts w:ascii="Consolas" w:hAnsi="Consolas"/>
+          <w:szCs w:val="24"/>
+        </w:rPr>
+        <w:tab/>
+        <w:t>while ser.inWaiting() &gt; 0:</w:t>
+      </w:r>
+    </w:p>
+    <w:p>
+      <w:pPr>
+        <w:spacing w:line="240" w:lineRule="auto"/>
+        <w:rPr>
+          <w:rFonts w:ascii="Consolas" w:hAnsi="Consolas"/>
+          <w:szCs w:val="24"/>
+        </w:rPr>
+      </w:pPr>
+      <w:r>
+        <w:rPr>
+          <w:rFonts w:ascii="Consolas" w:hAnsi="Consolas"/>
+          <w:szCs w:val="24"/>
+        </w:rPr>
+        <w:t xml:space="preserve">                </w:t>
+      </w:r>
+      <w:r>
+        <w:rPr>
+          <w:rFonts w:ascii="Consolas" w:hAnsi="Consolas"/>
+          <w:szCs w:val="24"/>
+        </w:rPr>
+        <w:tab/>
+      </w:r>
+      <w:r>
+        <w:rPr>
+          <w:rFonts w:ascii="Consolas" w:hAnsi="Consolas"/>
+          <w:szCs w:val="24"/>
+        </w:rPr>
+        <w:tab/>
+      </w:r>
+      <w:r>
+        <w:rPr>
+          <w:rFonts w:ascii="Consolas" w:hAnsi="Consolas"/>
+          <w:szCs w:val="24"/>
+        </w:rPr>
+        <w:t>out.append(ser.read(ser.inWaiting()))</w:t>
+      </w:r>
+    </w:p>
+    <w:p>
+      <w:pPr>
+        <w:spacing w:line="240" w:lineRule="auto"/>
+        <w:rPr>
+          <w:rFonts w:ascii="Consolas" w:hAnsi="Consolas"/>
+          <w:szCs w:val="24"/>
+        </w:rPr>
+      </w:pPr>
+      <w:r>
+        <w:rPr>
+          <w:rFonts w:ascii="Consolas" w:hAnsi="Consolas"/>
+          <w:szCs w:val="24"/>
+        </w:rPr>
+        <w:tab/>
+        <w:t>ser.write(('AT+COPS=1,2,"21630",8\r').encode())</w:t>
+      </w:r>
+    </w:p>
+    <w:p>
+      <w:pPr>
+        <w:spacing w:line="240" w:lineRule="auto"/>
+        <w:rPr>
+          <w:rFonts w:ascii="Consolas" w:hAnsi="Consolas"/>
+          <w:szCs w:val="24"/>
+        </w:rPr>
+      </w:pPr>
+      <w:r>
+        <w:rPr>
+          <w:rFonts w:ascii="Consolas" w:hAnsi="Consolas"/>
+          <w:szCs w:val="24"/>
+        </w:rPr>
+        <w:tab/>
+      </w:r>
+      <w:r>
+        <w:rPr>
+          <w:rFonts w:ascii="Consolas" w:hAnsi="Consolas"/>
+          <w:szCs w:val="24"/>
+        </w:rPr>
+        <w:tab/>
+      </w:r>
+      <w:r>
+        <w:rPr>
+          <w:rFonts w:ascii="Consolas" w:hAnsi="Consolas"/>
+          <w:szCs w:val="24"/>
+        </w:rPr>
+        <w:tab/>
+        <w:t>time.sleep(1)</w:t>
+      </w:r>
+    </w:p>
+    <w:p>
+      <w:pPr>
+        <w:spacing w:line="240" w:lineRule="auto"/>
+        <w:rPr>
+          <w:rFonts w:ascii="Consolas" w:hAnsi="Consolas"/>
+          <w:szCs w:val="24"/>
+        </w:rPr>
+      </w:pPr>
+      <w:r>
+        <w:rPr>
+          <w:rFonts w:ascii="Consolas" w:hAnsi="Consolas"/>
+          <w:szCs w:val="24"/>
+        </w:rPr>
+        <w:tab/>
+      </w:r>
+      <w:r>
+        <w:rPr>
+          <w:rFonts w:ascii="Consolas" w:hAnsi="Consolas"/>
+          <w:szCs w:val="24"/>
+        </w:rPr>
+        <w:tab/>
+      </w:r>
+      <w:r>
+        <w:rPr>
+          <w:rFonts w:ascii="Consolas" w:hAnsi="Consolas"/>
+          <w:szCs w:val="24"/>
+        </w:rPr>
+        <w:tab/>
+        <w:t>while ser.inWaiting() &gt; 0:</w:t>
+      </w:r>
+    </w:p>
+    <w:p>
+      <w:pPr>
+        <w:spacing w:line="240" w:lineRule="auto"/>
+        <w:rPr>
+          <w:rFonts w:ascii="Consolas" w:hAnsi="Consolas"/>
+          <w:szCs w:val="24"/>
+        </w:rPr>
+      </w:pPr>
+      <w:r>
+        <w:rPr>
+          <w:rFonts w:ascii="Consolas" w:hAnsi="Consolas"/>
+          <w:szCs w:val="24"/>
+        </w:rPr>
+        <w:t xml:space="preserve">                </w:t>
+      </w:r>
+      <w:r>
+        <w:rPr>
+          <w:rFonts w:ascii="Consolas" w:hAnsi="Consolas"/>
+          <w:szCs w:val="24"/>
+        </w:rPr>
+        <w:tab/>
+      </w:r>
+      <w:r>
+        <w:rPr>
+          <w:rFonts w:ascii="Consolas" w:hAnsi="Consolas"/>
+          <w:szCs w:val="24"/>
+        </w:rPr>
+        <w:tab/>
+      </w:r>
+      <w:r>
+        <w:rPr>
+          <w:rFonts w:ascii="Consolas" w:hAnsi="Consolas"/>
+          <w:szCs w:val="24"/>
+        </w:rPr>
+        <w:t>out.append(ser.read(ser.inWaiting()))</w:t>
+      </w:r>
+    </w:p>
+    <w:p>
+      <w:pPr>
+        <w:spacing w:line="240" w:lineRule="auto"/>
+        <w:rPr>
+          <w:rFonts w:ascii="Consolas" w:hAnsi="Consolas"/>
+          <w:szCs w:val="24"/>
+        </w:rPr>
+      </w:pPr>
+      <w:r>
+        <w:rPr>
+          <w:rFonts w:ascii="Consolas" w:hAnsi="Consolas"/>
+          <w:szCs w:val="24"/>
+        </w:rPr>
+        <w:tab/>
+        <w:t>ser.write(('AT+CGPADDR=1\r').encode())</w:t>
+      </w:r>
+    </w:p>
+    <w:p>
+      <w:pPr>
+        <w:spacing w:line="240" w:lineRule="auto"/>
+        <w:rPr>
+          <w:rFonts w:ascii="Consolas" w:hAnsi="Consolas"/>
+          <w:szCs w:val="24"/>
+        </w:rPr>
+      </w:pPr>
+      <w:r>
+        <w:rPr>
+          <w:rFonts w:ascii="Consolas" w:hAnsi="Consolas"/>
+          <w:szCs w:val="24"/>
+        </w:rPr>
+        <w:tab/>
+      </w:r>
+      <w:r>
+        <w:rPr>
+          <w:rFonts w:ascii="Consolas" w:hAnsi="Consolas"/>
+          <w:szCs w:val="24"/>
+        </w:rPr>
+        <w:tab/>
+      </w:r>
+      <w:r>
+        <w:rPr>
+          <w:rFonts w:ascii="Consolas" w:hAnsi="Consolas"/>
+          <w:szCs w:val="24"/>
+        </w:rPr>
+        <w:tab/>
+        <w:t>time.sleep(1)</w:t>
+      </w:r>
+    </w:p>
+    <w:p>
+      <w:pPr>
+        <w:spacing w:line="240" w:lineRule="auto"/>
+        <w:rPr>
+          <w:rFonts w:ascii="Consolas" w:hAnsi="Consolas"/>
+          <w:szCs w:val="24"/>
+        </w:rPr>
+      </w:pPr>
+      <w:r>
+        <w:rPr>
+          <w:rFonts w:ascii="Consolas" w:hAnsi="Consolas"/>
+          <w:szCs w:val="24"/>
+        </w:rPr>
+        <w:tab/>
+      </w:r>
+      <w:r>
+        <w:rPr>
+          <w:rFonts w:ascii="Consolas" w:hAnsi="Consolas"/>
+          <w:szCs w:val="24"/>
+        </w:rPr>
+        <w:tab/>
+      </w:r>
+      <w:r>
+        <w:rPr>
+          <w:rFonts w:ascii="Consolas" w:hAnsi="Consolas"/>
+          <w:szCs w:val="24"/>
+        </w:rPr>
+        <w:tab/>
+        <w:t>while ser.inWaiting() &gt; 0:</w:t>
+      </w:r>
+    </w:p>
+    <w:p>
+      <w:pPr>
+        <w:spacing w:line="240" w:lineRule="auto"/>
+        <w:rPr>
+          <w:rFonts w:ascii="Consolas" w:hAnsi="Consolas"/>
+          <w:szCs w:val="24"/>
+        </w:rPr>
+      </w:pPr>
+      <w:r>
+        <w:rPr>
+          <w:rFonts w:ascii="Consolas" w:hAnsi="Consolas"/>
+          <w:szCs w:val="24"/>
+        </w:rPr>
+        <w:tab/>
+      </w:r>
+      <w:r>
+        <w:rPr>
+          <w:rFonts w:ascii="Consolas" w:hAnsi="Consolas"/>
+          <w:szCs w:val="24"/>
+        </w:rPr>
+        <w:tab/>
+      </w:r>
+      <w:r>
+        <w:rPr>
+          <w:rFonts w:ascii="Consolas" w:hAnsi="Consolas"/>
+          <w:szCs w:val="24"/>
+        </w:rPr>
+        <w:tab/>
+      </w:r>
+      <w:r>
+        <w:rPr>
+          <w:rFonts w:ascii="Consolas" w:hAnsi="Consolas"/>
+          <w:szCs w:val="24"/>
+        </w:rPr>
+        <w:tab/>
+        <w:t>out.append(ser.read(ser.inWaiting()))</w:t>
+      </w:r>
+    </w:p>
+    <w:p>
+      <w:pPr>
+        <w:spacing w:line="240" w:lineRule="auto"/>
+        <w:rPr>
+          <w:rFonts w:ascii="Consolas" w:hAnsi="Consolas"/>
+          <w:szCs w:val="24"/>
+        </w:rPr>
+      </w:pPr>
+      <w:r>
+        <w:rPr>
+          <w:rFonts w:ascii="Consolas" w:hAnsi="Consolas"/>
+          <w:szCs w:val="24"/>
+        </w:rPr>
+        <w:tab/>
+      </w:r>
+      <w:r>
+        <w:rPr>
+          <w:rFonts w:ascii="Consolas" w:hAnsi="Consolas"/>
+          <w:szCs w:val="24"/>
+        </w:rPr>
+        <w:tab/>
+      </w:r>
+      <w:r>
+        <w:rPr>
+          <w:rFonts w:ascii="Consolas" w:hAnsi="Consolas"/>
+          <w:szCs w:val="24"/>
+        </w:rPr>
+        <w:tab/>
+        <w:t>if ser.inWaiting() == 0:</w:t>
+      </w:r>
+    </w:p>
+    <w:p>
+      <w:pPr>
+        <w:spacing w:line="240" w:lineRule="auto"/>
+        <w:rPr>
+          <w:rFonts w:ascii="Consolas" w:hAnsi="Consolas"/>
+          <w:szCs w:val="24"/>
+        </w:rPr>
+      </w:pPr>
+      <w:r>
+        <w:rPr>
+          <w:rFonts w:ascii="Consolas" w:hAnsi="Consolas"/>
+          <w:szCs w:val="24"/>
+        </w:rPr>
+        <w:tab/>
+      </w:r>
+      <w:r>
+        <w:rPr>
+          <w:rFonts w:ascii="Consolas" w:hAnsi="Consolas"/>
+          <w:szCs w:val="24"/>
+        </w:rPr>
+        <w:tab/>
+      </w:r>
+      <w:r>
+        <w:rPr>
+          <w:rFonts w:ascii="Consolas" w:hAnsi="Consolas"/>
+          <w:szCs w:val="24"/>
+        </w:rPr>
+        <w:tab/>
+      </w:r>
+      <w:r>
+        <w:rPr>
+          <w:rFonts w:ascii="Consolas" w:hAnsi="Consolas"/>
+          <w:szCs w:val="24"/>
+        </w:rPr>
+        <w:tab/>
+        <w:t>return out</w:t>
+      </w:r>
+    </w:p>
+    <w:p>
+      <w:pPr>
+        <w:spacing w:line="240" w:lineRule="auto"/>
+        <w:rPr>
+          <w:rFonts w:ascii="Consolas" w:hAnsi="Consolas"/>
+          <w:szCs w:val="24"/>
+        </w:rPr>
+      </w:pPr>
+      <w:r>
+        <w:rPr>
+          <w:rFonts w:ascii="Consolas" w:hAnsi="Consolas"/>
+          <w:szCs w:val="24"/>
+        </w:rPr>
+        <w:tab/>
+      </w:r>
+      <w:r>
+        <w:rPr>
+          <w:rFonts w:ascii="Consolas" w:hAnsi="Consolas"/>
+          <w:szCs w:val="24"/>
+        </w:rPr>
+        <w:tab/>
+        <w:t>except KeyboardInterrupt:</w:t>
+      </w:r>
+    </w:p>
+    <w:p>
+      <w:pPr>
+        <w:spacing w:line="240" w:lineRule="auto"/>
+        <w:rPr>
+          <w:rFonts w:ascii="Consolas" w:hAnsi="Consolas"/>
+          <w:szCs w:val="24"/>
+        </w:rPr>
+      </w:pPr>
+      <w:r>
+        <w:rPr>
+          <w:rFonts w:ascii="Consolas" w:hAnsi="Consolas"/>
+          <w:szCs w:val="24"/>
+        </w:rPr>
+        <w:tab/>
+      </w:r>
+      <w:r>
+        <w:rPr>
+          <w:rFonts w:ascii="Consolas" w:hAnsi="Consolas"/>
+          <w:szCs w:val="24"/>
+        </w:rPr>
+        <w:tab/>
+      </w:r>
+      <w:r>
+        <w:rPr>
+          <w:rFonts w:ascii="Consolas" w:hAnsi="Consolas"/>
+          <w:szCs w:val="24"/>
+        </w:rPr>
+        <w:tab/>
+        <w:t>None</w:t>
+      </w:r>
+    </w:p>
+    <w:p>
+      <w:pPr>
+        <w:spacing w:line="240" w:lineRule="auto"/>
+        <w:rPr>
+          <w:rFonts w:ascii="Consolas" w:hAnsi="Consolas"/>
+          <w:szCs w:val="24"/>
+        </w:rPr>
+      </w:pPr>
+      <w:r>
+        <w:rPr>
+          <w:szCs w:val="24"/>
+        </w:rPr>
+        <w:t>A program azokat a parancsokat küldi ki a soros portján keresztül, amelyeket az 5.4.b pontban lettek összegyűjtve. Fontos tényezője a függvénynek, hogy a parancsok kiadását követően, kis időt hagy a modemnek a feldolgozásra. Ez nagyon fontos, főleg a hálózat detektálásánál, amikor a válasza a modemnek nem azonnal érkezik meg. Ez a kis várakozási idő kiszűri azon problémákat, amelyek abból adódhatnak, hogy egy parancs még nem került feldolgozásra a modemnél, de egy következő parancs már beérkezett. A program összegyűjti a modem válaszait egy tömbbe, mégpedig úgy, hogy a tömb elemeihez mindig hozzáadja az</w:t>
+      </w:r>
+      <w:r>
+        <w:rPr>
+          <w:szCs w:val="24"/>
+        </w:rPr>
+        <w:t>t</w:t>
+      </w:r>
+      <w:r>
+        <w:rPr>
+          <w:szCs w:val="24"/>
+        </w:rPr>
+        <w:t xml:space="preserve"> a mennyisé</w:t>
+      </w:r>
+      <w:r>
+        <w:rPr>
+          <w:szCs w:val="24"/>
+        </w:rPr>
+        <w:t xml:space="preserve">get, amelyik éppen a </w:t>
+      </w:r>
+      <w:r>
+        <w:rPr>
+          <w:szCs w:val="24"/>
+        </w:rPr>
+        <w:t>soros port input bufferében találhatóak. Ezt a folyamatot szemlélteti a „</w:t>
+      </w:r>
+      <w:r>
+        <w:rPr>
+          <w:rFonts w:ascii="Consolas" w:hAnsi="Consolas"/>
+          <w:szCs w:val="24"/>
+        </w:rPr>
+        <w:t>out.append(ser.read(ser.inWaiting()))</w:t>
+      </w:r>
+      <w:r>
+        <w:rPr>
+          <w:szCs w:val="24"/>
+        </w:rPr>
+        <w:t>” parancssor. Ez a parancs hozzáadja a kimeneti tömbhöz a soros port inputján érkező modemválaszt.</w:t>
+      </w:r>
+    </w:p>
+    <w:p>
+      <w:pPr>
+        <w:pStyle w:val="Cmsor2"/>
+      </w:pPr>
+      <w:r>
+        <w:t>7.2.</w:t>
+      </w:r>
+      <w:r>
+        <w:t>f</w:t>
+      </w:r>
+      <w:r>
+        <w:t xml:space="preserve"> Adatküldés az online platformra</w:t>
+      </w:r>
+    </w:p>
+    <w:p>
+      <w:r>
+        <w:t>Az adatok kiküldése IP felett fog történni, a kipróbált és letesztelt protokoll a TCP lesz, amely megbízható kapcsolatot tart fent csomagküldés szempontjából a kliens és a szerver között. A szerver jelen esetben egy online platform lesz (ubidots.com), a kliens pedig a modem.</w:t>
+      </w:r>
+      <w:r>
+        <w:t xml:space="preserve"> A modemnek, amint csatlakozik a hálózatra lesz IP címe, azaz képes </w:t>
+      </w:r>
+      <w:r>
+        <w:t>küldeni és fogadni IP csomagokat.</w:t>
+      </w:r>
+    </w:p>
+    <w:p>
+      <w:pPr>
+        <w:rPr>
+          <w:rFonts w:ascii="Consolas" w:hAnsi="Consolas"/>
+          <w:szCs w:val="24"/>
+        </w:rPr>
+      </w:pPr>
+      <w:r>
+        <w:rPr>
+          <w:rFonts w:ascii="Consolas" w:hAnsi="Consolas"/>
+          <w:szCs w:val="24"/>
+        </w:rPr>
+        <w:t>def send_data_tcp():</w:t>
+      </w:r>
+    </w:p>
+    <w:p>
+      <w:pPr>
+        <w:rPr>
+          <w:rFonts w:ascii="Consolas" w:hAnsi="Consolas"/>
+          <w:szCs w:val="24"/>
+        </w:rPr>
+      </w:pPr>
+      <w:r>
+        <w:rPr>
+          <w:rFonts w:ascii="Consolas" w:hAnsi="Consolas"/>
+          <w:szCs w:val="24"/>
+        </w:rPr>
+        <w:tab/>
+        <w:t>data = craete_data_for_ubidots()</w:t>
+      </w:r>
+    </w:p>
+    <w:p>
+      <w:pPr>
+        <w:rPr>
+          <w:rFonts w:ascii="Consolas" w:hAnsi="Consolas"/>
+          <w:szCs w:val="24"/>
+        </w:rPr>
+      </w:pPr>
+      <w:r>
+        <w:rPr>
+          <w:rFonts w:ascii="Consolas" w:hAnsi="Consolas"/>
+          <w:szCs w:val="24"/>
+        </w:rPr>
+        <w:lastRenderedPageBreak/>
+        <w:tab/>
+        <w:t>if serial.Serial(port,rtscts=True,dsrdtr=True).isOpen() == True:</w:t>
+      </w:r>
+    </w:p>
+    <w:p>
+      <w:pPr>
+        <w:rPr>
+          <w:rFonts w:ascii="Consolas" w:hAnsi="Consolas"/>
+          <w:szCs w:val="24"/>
+        </w:rPr>
+      </w:pPr>
+      <w:r>
+        <w:rPr>
+          <w:rFonts w:ascii="Consolas" w:hAnsi="Consolas"/>
+          <w:szCs w:val="24"/>
+        </w:rPr>
+        <w:tab/>
+      </w:r>
+      <w:r>
+        <w:rPr>
+          <w:rFonts w:ascii="Consolas" w:hAnsi="Consolas"/>
+          <w:szCs w:val="24"/>
+        </w:rPr>
+        <w:tab/>
+        <w:t>out = []</w:t>
+      </w:r>
+    </w:p>
+    <w:p>
+      <w:pPr>
+        <w:rPr>
+          <w:rFonts w:ascii="Consolas" w:hAnsi="Consolas"/>
+          <w:szCs w:val="24"/>
+        </w:rPr>
+      </w:pPr>
+      <w:r>
+        <w:rPr>
+          <w:rFonts w:ascii="Consolas" w:hAnsi="Consolas"/>
+          <w:szCs w:val="24"/>
+        </w:rPr>
+        <w:tab/>
+      </w:r>
+      <w:r>
+        <w:rPr>
+          <w:rFonts w:ascii="Consolas" w:hAnsi="Consolas"/>
+          <w:szCs w:val="24"/>
+        </w:rPr>
+        <w:tab/>
+        <w:t>error = "ERROR"</w:t>
+      </w:r>
+    </w:p>
+    <w:p>
+      <w:pPr>
+        <w:rPr>
+          <w:rFonts w:ascii="Consolas" w:hAnsi="Consolas"/>
+          <w:szCs w:val="24"/>
+        </w:rPr>
+      </w:pPr>
+      <w:r>
+        <w:rPr>
+          <w:rFonts w:ascii="Consolas" w:hAnsi="Consolas"/>
+          <w:szCs w:val="24"/>
+        </w:rPr>
+        <w:tab/>
+      </w:r>
+      <w:r>
+        <w:rPr>
+          <w:rFonts w:ascii="Consolas" w:hAnsi="Consolas"/>
+          <w:szCs w:val="24"/>
+        </w:rPr>
+        <w:tab/>
+        <w:t>try:</w:t>
+      </w:r>
+    </w:p>
+    <w:p>
+      <w:pPr>
+        <w:rPr>
+          <w:rFonts w:ascii="Consolas" w:hAnsi="Consolas"/>
+          <w:szCs w:val="24"/>
+        </w:rPr>
+      </w:pPr>
+      <w:r>
+        <w:rPr>
+          <w:rFonts w:ascii="Consolas" w:hAnsi="Consolas"/>
+          <w:szCs w:val="24"/>
+        </w:rPr>
+        <w:tab/>
+      </w:r>
+      <w:r>
+        <w:rPr>
+          <w:rFonts w:ascii="Consolas" w:hAnsi="Consolas"/>
+          <w:szCs w:val="24"/>
+        </w:rPr>
+        <w:tab/>
+      </w:r>
+      <w:r>
+        <w:rPr>
+          <w:rFonts w:ascii="Consolas" w:hAnsi="Consolas"/>
+          <w:szCs w:val="24"/>
+        </w:rPr>
+        <w:tab/>
+        <w:t>ser.write(('AT+QIACT=1\r').encode())</w:t>
+      </w:r>
+    </w:p>
+    <w:p>
+      <w:pPr>
+        <w:rPr>
+          <w:rFonts w:ascii="Consolas" w:hAnsi="Consolas"/>
+          <w:szCs w:val="24"/>
+        </w:rPr>
+      </w:pPr>
+      <w:r>
+        <w:rPr>
+          <w:rFonts w:ascii="Consolas" w:hAnsi="Consolas"/>
+          <w:szCs w:val="24"/>
+        </w:rPr>
+        <w:t xml:space="preserve">                </w:t>
+      </w:r>
+      <w:r>
+        <w:rPr>
+          <w:rFonts w:ascii="Consolas" w:hAnsi="Consolas"/>
+          <w:szCs w:val="24"/>
+        </w:rPr>
+        <w:tab/>
+      </w:r>
+      <w:r>
+        <w:rPr>
+          <w:rFonts w:ascii="Consolas" w:hAnsi="Consolas"/>
+          <w:szCs w:val="24"/>
+        </w:rPr>
+        <w:t>time.sleep(2)</w:t>
+      </w:r>
+    </w:p>
+    <w:p>
+      <w:pPr>
+        <w:rPr>
+          <w:rFonts w:ascii="Consolas" w:hAnsi="Consolas"/>
+          <w:szCs w:val="24"/>
+        </w:rPr>
+      </w:pPr>
+      <w:r>
+        <w:rPr>
+          <w:rFonts w:ascii="Consolas" w:hAnsi="Consolas"/>
+          <w:szCs w:val="24"/>
+        </w:rPr>
+        <w:tab/>
+      </w:r>
+      <w:r>
+        <w:rPr>
+          <w:rFonts w:ascii="Consolas" w:hAnsi="Consolas"/>
+          <w:szCs w:val="24"/>
+        </w:rPr>
+        <w:tab/>
+      </w:r>
+      <w:r>
+        <w:rPr>
+          <w:rFonts w:ascii="Consolas" w:hAnsi="Consolas"/>
+          <w:szCs w:val="24"/>
+        </w:rPr>
+        <w:tab/>
+        <w:t>while ser.inWaiting &gt; 0:</w:t>
+      </w:r>
+    </w:p>
+    <w:p>
+      <w:pPr>
+        <w:rPr>
+          <w:rFonts w:ascii="Consolas" w:hAnsi="Consolas"/>
+          <w:szCs w:val="24"/>
+        </w:rPr>
+      </w:pPr>
+      <w:r>
+        <w:rPr>
+          <w:rFonts w:ascii="Consolas" w:hAnsi="Consolas"/>
+          <w:szCs w:val="24"/>
+        </w:rPr>
+        <w:tab/>
+      </w:r>
+      <w:r>
+        <w:rPr>
+          <w:rFonts w:ascii="Consolas" w:hAnsi="Consolas"/>
+          <w:szCs w:val="24"/>
+        </w:rPr>
+        <w:tab/>
+      </w:r>
+      <w:r>
+        <w:rPr>
+          <w:rFonts w:ascii="Consolas" w:hAnsi="Consolas"/>
+          <w:szCs w:val="24"/>
+        </w:rPr>
+        <w:tab/>
+      </w:r>
+      <w:r>
+        <w:rPr>
+          <w:rFonts w:ascii="Consolas" w:hAnsi="Consolas"/>
+          <w:szCs w:val="24"/>
+        </w:rPr>
+        <w:tab/>
+        <w:t>out.append(ser.read(ser.inWaiting()))</w:t>
+      </w:r>
+    </w:p>
+    <w:p>
+      <w:pPr>
+        <w:rPr>
+          <w:rFonts w:ascii="Consolas" w:hAnsi="Consolas"/>
+          <w:szCs w:val="24"/>
+        </w:rPr>
+      </w:pPr>
+      <w:r>
+        <w:rPr>
+          <w:rFonts w:ascii="Consolas" w:hAnsi="Consolas"/>
+          <w:szCs w:val="24"/>
+        </w:rPr>
+        <w:tab/>
+      </w:r>
+      <w:r>
+        <w:rPr>
+          <w:rFonts w:ascii="Consolas" w:hAnsi="Consolas"/>
+          <w:szCs w:val="24"/>
+        </w:rPr>
+        <w:tab/>
+      </w:r>
+      <w:r>
+        <w:rPr>
+          <w:rFonts w:ascii="Consolas" w:hAnsi="Consolas"/>
+          <w:szCs w:val="24"/>
+        </w:rPr>
+        <w:tab/>
+        <w:t>ser.write(('AT+QICLOSE=0\r').encode())</w:t>
+      </w:r>
+    </w:p>
+    <w:p>
+      <w:pPr>
+        <w:rPr>
+          <w:rFonts w:ascii="Consolas" w:hAnsi="Consolas"/>
+          <w:szCs w:val="24"/>
+        </w:rPr>
+      </w:pPr>
+      <w:r>
+        <w:rPr>
+          <w:rFonts w:ascii="Consolas" w:hAnsi="Consolas"/>
+          <w:szCs w:val="24"/>
+        </w:rPr>
+        <w:tab/>
+      </w:r>
+      <w:r>
+        <w:rPr>
+          <w:rFonts w:ascii="Consolas" w:hAnsi="Consolas"/>
+          <w:szCs w:val="24"/>
+        </w:rPr>
+        <w:tab/>
+      </w:r>
+      <w:r>
+        <w:rPr>
+          <w:rFonts w:ascii="Consolas" w:hAnsi="Consolas"/>
+          <w:szCs w:val="24"/>
+        </w:rPr>
+        <w:tab/>
+        <w:t>time.sleep(2)</w:t>
+      </w:r>
+    </w:p>
+    <w:p>
+      <w:pPr>
+        <w:rPr>
+          <w:rFonts w:ascii="Consolas" w:hAnsi="Consolas"/>
+          <w:szCs w:val="24"/>
+        </w:rPr>
+      </w:pPr>
+      <w:r>
+        <w:rPr>
+          <w:rFonts w:ascii="Consolas" w:hAnsi="Consolas"/>
+          <w:szCs w:val="24"/>
+        </w:rPr>
+        <w:tab/>
+      </w:r>
+      <w:r>
+        <w:rPr>
+          <w:rFonts w:ascii="Consolas" w:hAnsi="Consolas"/>
+          <w:szCs w:val="24"/>
+        </w:rPr>
+        <w:tab/>
+      </w:r>
+      <w:r>
+        <w:rPr>
+          <w:rFonts w:ascii="Consolas" w:hAnsi="Consolas"/>
+          <w:szCs w:val="24"/>
+        </w:rPr>
+        <w:tab/>
+        <w:t>while ser.inWaiting &gt; 0:</w:t>
+      </w:r>
+    </w:p>
+    <w:p>
+      <w:pPr>
+        <w:rPr>
+          <w:rFonts w:ascii="Consolas" w:hAnsi="Consolas"/>
+          <w:szCs w:val="24"/>
+        </w:rPr>
+      </w:pPr>
+      <w:r>
+        <w:rPr>
+          <w:rFonts w:ascii="Consolas" w:hAnsi="Consolas"/>
+          <w:szCs w:val="24"/>
+        </w:rPr>
+        <w:t xml:space="preserve">                </w:t>
+      </w:r>
+      <w:r>
+        <w:rPr>
+          <w:rFonts w:ascii="Consolas" w:hAnsi="Consolas"/>
+          <w:szCs w:val="24"/>
+        </w:rPr>
+        <w:tab/>
+      </w:r>
+      <w:r>
+        <w:rPr>
+          <w:rFonts w:ascii="Consolas" w:hAnsi="Consolas"/>
+          <w:szCs w:val="24"/>
+        </w:rPr>
+        <w:tab/>
+      </w:r>
+      <w:r>
+        <w:rPr>
+          <w:rFonts w:ascii="Consolas" w:hAnsi="Consolas"/>
+          <w:szCs w:val="24"/>
+        </w:rPr>
+        <w:t>out.append(ser.read(ser.inWaiting()))</w:t>
+      </w:r>
+    </w:p>
+    <w:p>
+      <w:pPr>
+        <w:rPr>
+          <w:rFonts w:ascii="Consolas" w:hAnsi="Consolas"/>
+          <w:szCs w:val="24"/>
+        </w:rPr>
+      </w:pPr>
+      <w:r>
+        <w:rPr>
+          <w:rFonts w:ascii="Consolas" w:hAnsi="Consolas"/>
+          <w:szCs w:val="24"/>
+        </w:rPr>
+        <w:tab/>
+      </w:r>
+      <w:r>
+        <w:rPr>
+          <w:rFonts w:ascii="Consolas" w:hAnsi="Consolas"/>
+          <w:szCs w:val="24"/>
+        </w:rPr>
+        <w:tab/>
+      </w:r>
+      <w:r>
+        <w:rPr>
+          <w:rFonts w:ascii="Consolas" w:hAnsi="Consolas"/>
+          <w:szCs w:val="24"/>
+        </w:rPr>
+        <w:tab/>
+      </w:r>
+      <w:r>
+        <w:rPr>
+          <w:rFonts w:ascii="Consolas" w:hAnsi="Consolas"/>
+          <w:szCs w:val="24"/>
+        </w:rPr>
+        <w:tab/>
+      </w:r>
+      <w:r>
+        <w:rPr>
+          <w:rFonts w:ascii="Consolas" w:hAnsi="Consolas"/>
+          <w:szCs w:val="24"/>
+        </w:rPr>
+        <w:tab/>
+      </w:r>
+      <w:r>
+        <w:rPr>
+          <w:rFonts w:ascii="Consolas" w:hAnsi="Consolas"/>
+          <w:szCs w:val="24"/>
+        </w:rPr>
+        <w:tab/>
+      </w:r>
       <w:bookmarkStart w:id="5" w:name="_GoBack"/>
       <w:bookmarkEnd w:id="5"/>
-    </w:p>
+      <w:r>
+        <w:rPr>
+          <w:rFonts w:ascii="Consolas" w:hAnsi="Consolas"/>
+          <w:szCs w:val="24"/>
+        </w:rPr>
+        <w:t>ser.write(('AT+QIOPEN=1,0,"TCP","translate.ubidots.com",9012\r').encode())</w:t>
+      </w:r>
+    </w:p>
+    <w:p>
+      <w:pPr>
+        <w:rPr>
+          <w:rFonts w:ascii="Consolas" w:hAnsi="Consolas"/>
+          <w:szCs w:val="24"/>
+        </w:rPr>
+      </w:pPr>
+      <w:r>
+        <w:rPr>
+          <w:rFonts w:ascii="Consolas" w:hAnsi="Consolas"/>
+          <w:szCs w:val="24"/>
+        </w:rPr>
+        <w:tab/>
+      </w:r>
+      <w:r>
+        <w:rPr>
+          <w:rFonts w:ascii="Consolas" w:hAnsi="Consolas"/>
+          <w:szCs w:val="24"/>
+        </w:rPr>
+        <w:tab/>
+      </w:r>
+      <w:r>
+        <w:rPr>
+          <w:rFonts w:ascii="Consolas" w:hAnsi="Consolas"/>
+          <w:szCs w:val="24"/>
+        </w:rPr>
+        <w:tab/>
+        <w:t>time.sleep(2)</w:t>
+      </w:r>
+    </w:p>
+    <w:p>
+      <w:pPr>
+        <w:rPr>
+          <w:rFonts w:ascii="Consolas" w:hAnsi="Consolas"/>
+          <w:szCs w:val="24"/>
+        </w:rPr>
+      </w:pPr>
+      <w:r>
+        <w:rPr>
+          <w:rFonts w:ascii="Consolas" w:hAnsi="Consolas"/>
+          <w:szCs w:val="24"/>
+        </w:rPr>
+        <w:tab/>
+      </w:r>
+      <w:r>
+        <w:rPr>
+          <w:rFonts w:ascii="Consolas" w:hAnsi="Consolas"/>
+          <w:szCs w:val="24"/>
+        </w:rPr>
+        <w:tab/>
+      </w:r>
+      <w:r>
+        <w:rPr>
+          <w:rFonts w:ascii="Consolas" w:hAnsi="Consolas"/>
+          <w:szCs w:val="24"/>
+        </w:rPr>
+        <w:tab/>
+        <w:t>while ser.inWaiting &gt; 0:</w:t>
+      </w:r>
+    </w:p>
+    <w:p>
+      <w:pPr>
+        <w:rPr>
+          <w:rFonts w:ascii="Consolas" w:hAnsi="Consolas"/>
+          <w:szCs w:val="24"/>
+        </w:rPr>
+      </w:pPr>
+      <w:r>
+        <w:rPr>
+          <w:rFonts w:ascii="Consolas" w:hAnsi="Consolas"/>
+          <w:szCs w:val="24"/>
+        </w:rPr>
+        <w:t xml:space="preserve">                </w:t>
+      </w:r>
+      <w:r>
+        <w:rPr>
+          <w:rFonts w:ascii="Consolas" w:hAnsi="Consolas"/>
+          <w:szCs w:val="24"/>
+        </w:rPr>
+        <w:tab/>
+      </w:r>
+      <w:r>
+        <w:rPr>
+          <w:rFonts w:ascii="Consolas" w:hAnsi="Consolas"/>
+          <w:szCs w:val="24"/>
+        </w:rPr>
+        <w:tab/>
+      </w:r>
+      <w:r>
+        <w:rPr>
+          <w:rFonts w:ascii="Consolas" w:hAnsi="Consolas"/>
+          <w:szCs w:val="24"/>
+        </w:rPr>
+        <w:t>out.append(ser.read(ser.inWaiting()))</w:t>
+      </w:r>
+    </w:p>
+    <w:p>
+      <w:pPr>
+        <w:rPr>
+          <w:rFonts w:ascii="Consolas" w:hAnsi="Consolas"/>
+          <w:szCs w:val="24"/>
+        </w:rPr>
+      </w:pPr>
+      <w:r>
+        <w:rPr>
+          <w:rFonts w:ascii="Consolas" w:hAnsi="Consolas"/>
+          <w:szCs w:val="24"/>
+        </w:rPr>
+        <w:tab/>
+      </w:r>
+      <w:r>
+        <w:rPr>
+          <w:rFonts w:ascii="Consolas" w:hAnsi="Consolas"/>
+          <w:szCs w:val="24"/>
+        </w:rPr>
+        <w:tab/>
+      </w:r>
+      <w:r>
+        <w:rPr>
+          <w:rFonts w:ascii="Consolas" w:hAnsi="Consolas"/>
+          <w:szCs w:val="24"/>
+        </w:rPr>
+        <w:tab/>
+        <w:t>ser.write(('AT+QISENDEX=0,' + '"' + data + '"' + '\r').encode())</w:t>
+      </w:r>
+    </w:p>
+    <w:p>
+      <w:pPr>
+        <w:rPr>
+          <w:rFonts w:ascii="Consolas" w:hAnsi="Consolas"/>
+          <w:szCs w:val="24"/>
+        </w:rPr>
+      </w:pPr>
+      <w:r>
+        <w:rPr>
+          <w:rFonts w:ascii="Consolas" w:hAnsi="Consolas"/>
+          <w:szCs w:val="24"/>
+        </w:rPr>
+        <w:tab/>
+      </w:r>
+      <w:r>
+        <w:rPr>
+          <w:rFonts w:ascii="Consolas" w:hAnsi="Consolas"/>
+          <w:szCs w:val="24"/>
+        </w:rPr>
+        <w:tab/>
+      </w:r>
+      <w:r>
+        <w:rPr>
+          <w:rFonts w:ascii="Consolas" w:hAnsi="Consolas"/>
+          <w:szCs w:val="24"/>
+        </w:rPr>
+        <w:tab/>
+        <w:t>time.sleep(2)</w:t>
+      </w:r>
+    </w:p>
+    <w:p>
+      <w:pPr>
+        <w:rPr>
+          <w:rFonts w:ascii="Consolas" w:hAnsi="Consolas"/>
+          <w:szCs w:val="24"/>
+        </w:rPr>
+      </w:pPr>
+      <w:r>
+        <w:rPr>
+          <w:rFonts w:ascii="Consolas" w:hAnsi="Consolas"/>
+          <w:szCs w:val="24"/>
+        </w:rPr>
+        <w:tab/>
+      </w:r>
+      <w:r>
+        <w:rPr>
+          <w:rFonts w:ascii="Consolas" w:hAnsi="Consolas"/>
+          <w:szCs w:val="24"/>
+        </w:rPr>
+        <w:tab/>
+      </w:r>
+      <w:r>
+        <w:rPr>
+          <w:rFonts w:ascii="Consolas" w:hAnsi="Consolas"/>
+          <w:szCs w:val="24"/>
+        </w:rPr>
+        <w:tab/>
+        <w:t>while ser.inWaiting &gt; 0:</w:t>
+      </w:r>
+    </w:p>
+    <w:p>
+      <w:pPr>
+        <w:rPr>
+          <w:rFonts w:ascii="Consolas" w:hAnsi="Consolas"/>
+          <w:szCs w:val="24"/>
+        </w:rPr>
+      </w:pPr>
+      <w:r>
+        <w:rPr>
+          <w:rFonts w:ascii="Consolas" w:hAnsi="Consolas"/>
+          <w:szCs w:val="24"/>
+        </w:rPr>
+        <w:t xml:space="preserve">                </w:t>
+      </w:r>
+      <w:r>
+        <w:rPr>
+          <w:rFonts w:ascii="Consolas" w:hAnsi="Consolas"/>
+          <w:szCs w:val="24"/>
+        </w:rPr>
+        <w:tab/>
+      </w:r>
+      <w:r>
+        <w:rPr>
+          <w:rFonts w:ascii="Consolas" w:hAnsi="Consolas"/>
+          <w:szCs w:val="24"/>
+        </w:rPr>
+        <w:tab/>
+      </w:r>
+      <w:r>
+        <w:rPr>
+          <w:rFonts w:ascii="Consolas" w:hAnsi="Consolas"/>
+          <w:szCs w:val="24"/>
+        </w:rPr>
+        <w:t>out.append(ser.read(ser.inWaiting()))</w:t>
+      </w:r>
+    </w:p>
+    <w:p>
+      <w:pPr>
+        <w:rPr>
+          <w:rFonts w:ascii="Consolas" w:hAnsi="Consolas"/>
+          <w:szCs w:val="24"/>
+        </w:rPr>
+      </w:pPr>
+      <w:r>
+        <w:rPr>
+          <w:rFonts w:ascii="Consolas" w:hAnsi="Consolas"/>
+          <w:szCs w:val="24"/>
+        </w:rPr>
+        <w:tab/>
+      </w:r>
+      <w:r>
+        <w:rPr>
+          <w:rFonts w:ascii="Consolas" w:hAnsi="Consolas"/>
+          <w:szCs w:val="24"/>
+        </w:rPr>
+        <w:tab/>
+      </w:r>
+      <w:r>
+        <w:rPr>
+          <w:rFonts w:ascii="Consolas" w:hAnsi="Consolas"/>
+          <w:szCs w:val="24"/>
+        </w:rPr>
+        <w:tab/>
+        <w:t>ser.write(('AT+QIRD=0\r').encode())</w:t>
+      </w:r>
+    </w:p>
+    <w:p>
+      <w:pPr>
+        <w:rPr>
+          <w:rFonts w:ascii="Consolas" w:hAnsi="Consolas"/>
+          <w:szCs w:val="24"/>
+        </w:rPr>
+      </w:pPr>
+      <w:r>
+        <w:rPr>
+          <w:rFonts w:ascii="Consolas" w:hAnsi="Consolas"/>
+          <w:szCs w:val="24"/>
+        </w:rPr>
+        <w:tab/>
+      </w:r>
+      <w:r>
+        <w:rPr>
+          <w:rFonts w:ascii="Consolas" w:hAnsi="Consolas"/>
+          <w:szCs w:val="24"/>
+        </w:rPr>
+        <w:tab/>
+      </w:r>
+      <w:r>
+        <w:rPr>
+          <w:rFonts w:ascii="Consolas" w:hAnsi="Consolas"/>
+          <w:szCs w:val="24"/>
+        </w:rPr>
+        <w:tab/>
+        <w:t>time.sleep(2)</w:t>
+      </w:r>
+    </w:p>
+    <w:p>
+      <w:pPr>
+        <w:rPr>
+          <w:rFonts w:ascii="Consolas" w:hAnsi="Consolas"/>
+          <w:szCs w:val="24"/>
+        </w:rPr>
+      </w:pPr>
+      <w:r>
+        <w:rPr>
+          <w:rFonts w:ascii="Consolas" w:hAnsi="Consolas"/>
+          <w:szCs w:val="24"/>
+        </w:rPr>
+        <w:tab/>
+      </w:r>
+      <w:r>
+        <w:rPr>
+          <w:rFonts w:ascii="Consolas" w:hAnsi="Consolas"/>
+          <w:szCs w:val="24"/>
+        </w:rPr>
+        <w:tab/>
+      </w:r>
+      <w:r>
+        <w:rPr>
+          <w:rFonts w:ascii="Consolas" w:hAnsi="Consolas"/>
+          <w:szCs w:val="24"/>
+        </w:rPr>
+        <w:tab/>
+        <w:t>while ser.inWaiting &gt; 0:</w:t>
+      </w:r>
+    </w:p>
+    <w:p>
+      <w:pPr>
+        <w:rPr>
+          <w:rFonts w:ascii="Consolas" w:hAnsi="Consolas"/>
+          <w:szCs w:val="24"/>
+        </w:rPr>
+      </w:pPr>
+      <w:r>
+        <w:rPr>
+          <w:rFonts w:ascii="Consolas" w:hAnsi="Consolas"/>
+          <w:szCs w:val="24"/>
+        </w:rPr>
+        <w:t xml:space="preserve">                </w:t>
+      </w:r>
+      <w:r>
+        <w:rPr>
+          <w:rFonts w:ascii="Consolas" w:hAnsi="Consolas"/>
+          <w:szCs w:val="24"/>
+        </w:rPr>
+        <w:tab/>
+      </w:r>
+      <w:r>
+        <w:rPr>
+          <w:rFonts w:ascii="Consolas" w:hAnsi="Consolas"/>
+          <w:szCs w:val="24"/>
+        </w:rPr>
+        <w:tab/>
+      </w:r>
+      <w:r>
+        <w:rPr>
+          <w:rFonts w:ascii="Consolas" w:hAnsi="Consolas"/>
+          <w:szCs w:val="24"/>
+        </w:rPr>
+        <w:t>out.append(ser.read(ser.inWaiting()))</w:t>
+      </w:r>
+    </w:p>
+    <w:p>
+      <w:pPr>
+        <w:rPr>
+          <w:rFonts w:ascii="Consolas" w:hAnsi="Consolas"/>
+          <w:szCs w:val="24"/>
+        </w:rPr>
+      </w:pPr>
+      <w:r>
+        <w:rPr>
+          <w:rFonts w:ascii="Consolas" w:hAnsi="Consolas"/>
+          <w:szCs w:val="24"/>
+        </w:rPr>
+        <w:tab/>
+      </w:r>
+      <w:r>
+        <w:rPr>
+          <w:rFonts w:ascii="Consolas" w:hAnsi="Consolas"/>
+          <w:szCs w:val="24"/>
+        </w:rPr>
+        <w:tab/>
+        <w:t>except:</w:t>
+      </w:r>
+    </w:p>
+    <w:p>
+      <w:pPr>
+        <w:rPr>
+          <w:rFonts w:ascii="Consolas" w:hAnsi="Consolas"/>
+          <w:szCs w:val="24"/>
+        </w:rPr>
+      </w:pPr>
+      <w:r>
+        <w:rPr>
+          <w:rFonts w:ascii="Consolas" w:hAnsi="Consolas"/>
+          <w:szCs w:val="24"/>
+        </w:rPr>
+        <w:tab/>
+      </w:r>
+      <w:r>
+        <w:rPr>
+          <w:rFonts w:ascii="Consolas" w:hAnsi="Consolas"/>
+          <w:szCs w:val="24"/>
+        </w:rPr>
+        <w:tab/>
+      </w:r>
+      <w:r>
+        <w:rPr>
+          <w:rFonts w:ascii="Consolas" w:hAnsi="Consolas"/>
+          <w:szCs w:val="24"/>
+        </w:rPr>
+        <w:tab/>
+        <w:t>None</w:t>
+      </w:r>
+    </w:p>
+    <w:p>
+      <w:pPr>
+        <w:rPr>
+          <w:rFonts w:ascii="Consolas" w:hAnsi="Consolas"/>
+          <w:szCs w:val="24"/>
+        </w:rPr>
+      </w:pPr>
+      <w:r>
+        <w:rPr>
+          <w:rFonts w:ascii="Consolas" w:hAnsi="Consolas"/>
+          <w:szCs w:val="24"/>
+        </w:rPr>
+        <w:lastRenderedPageBreak/>
+        <w:tab/>
+      </w:r>
+      <w:r>
+        <w:rPr>
+          <w:rFonts w:ascii="Consolas" w:hAnsi="Consolas"/>
+          <w:szCs w:val="24"/>
+        </w:rPr>
+        <w:tab/>
+        <w:t>if error in out[3]:</w:t>
+      </w:r>
+    </w:p>
+    <w:p>
+      <w:pPr>
+        <w:rPr>
+          <w:rFonts w:ascii="Consolas" w:hAnsi="Consolas"/>
+          <w:szCs w:val="24"/>
+        </w:rPr>
+      </w:pPr>
+      <w:r>
+        <w:rPr>
+          <w:rFonts w:ascii="Consolas" w:hAnsi="Consolas"/>
+          <w:szCs w:val="24"/>
+        </w:rPr>
+        <w:tab/>
+      </w:r>
+      <w:r>
+        <w:rPr>
+          <w:rFonts w:ascii="Consolas" w:hAnsi="Consolas"/>
+          <w:szCs w:val="24"/>
+        </w:rPr>
+        <w:tab/>
+      </w:r>
+      <w:r>
+        <w:rPr>
+          <w:rFonts w:ascii="Consolas" w:hAnsi="Consolas"/>
+          <w:szCs w:val="24"/>
+        </w:rPr>
+        <w:tab/>
+        <w:t>return True</w:t>
+      </w:r>
+    </w:p>
+    <w:p>
+      <w:pPr>
+        <w:rPr>
+          <w:rFonts w:ascii="Consolas" w:hAnsi="Consolas"/>
+          <w:szCs w:val="24"/>
+        </w:rPr>
+      </w:pPr>
+      <w:r>
+        <w:rPr>
+          <w:rFonts w:ascii="Consolas" w:hAnsi="Consolas"/>
+          <w:szCs w:val="24"/>
+        </w:rPr>
+        <w:tab/>
+      </w:r>
+      <w:r>
+        <w:rPr>
+          <w:rFonts w:ascii="Consolas" w:hAnsi="Consolas"/>
+          <w:szCs w:val="24"/>
+        </w:rPr>
+        <w:tab/>
+        <w:t>else:</w:t>
+      </w:r>
+    </w:p>
+    <w:p>
+      <w:r>
+        <w:rPr>
+          <w:rFonts w:ascii="Consolas" w:hAnsi="Consolas"/>
+          <w:szCs w:val="24"/>
+        </w:rPr>
+        <w:tab/>
+      </w:r>
+      <w:r>
+        <w:rPr>
+          <w:rFonts w:ascii="Consolas" w:hAnsi="Consolas"/>
+          <w:szCs w:val="24"/>
+        </w:rPr>
+        <w:tab/>
+      </w:r>
+      <w:r>
+        <w:rPr>
+          <w:rFonts w:ascii="Consolas" w:hAnsi="Consolas"/>
+          <w:szCs w:val="24"/>
+        </w:rPr>
+        <w:tab/>
+        <w:t>return False</w:t>
+      </w:r>
+    </w:p>
+    <w:p>
+      <w:r>
+        <w:t>A kommunikáció egy socketen keresztül valósul meg. Ezt a socketet kell megfelelően paraméterezni, ahhoz, hogy a kívánt helyre el tudjuk küldeni az adatunkat. A socketnek meg kell adni, hogy mi a szerver IP címe, vagy domain neve, valamint azt, hogy a szerver melyik portján képes fogani a csomagokat. Ezeket a paramétereket állítja be a függvény a „</w:t>
+      </w:r>
+      <w:r>
+        <w:rPr>
+          <w:rFonts w:ascii="Consolas" w:hAnsi="Consolas"/>
+          <w:szCs w:val="24"/>
+        </w:rPr>
+        <w:t>ser.write(('AT+QIOPEN=1,0,"TCP","translate.ubidots.com",9012\r').encode())</w:t>
+      </w:r>
+      <w:r>
+        <w:t>” programsorban. Az AT parancs megnyit egy socketet, aminek a sorszáma „0” lesz, kiválasztja a kommunikáció alapjául szolgáló protokollt a szerver IP címét</w:t>
+      </w:r>
+      <w:r>
+        <w:t>,</w:t>
+      </w:r>
+      <w:r>
+        <w:t xml:space="preserve"> valamint a szerver portját. Amennyiben ez a socket index, amit kiválasztottunk (0) már foglalt, akkor a függvény bezárja azt és újat nyit a fenti paraméterek megadásával. </w:t>
+      </w:r>
+      <w:r>
+        <w:t>A következő lépésben a megnyitott socketen kiküldjük az IP comagot, a szerver részére, ebben a csomagban található meg a hasznos adat, illetve az online platformon létrehozott felhasználói fiokot azonosító egyedi kulcs (token). Ezt a feladatot a „</w:t>
+      </w:r>
+      <w:r>
+        <w:rPr>
+          <w:rFonts w:ascii="Consolas" w:hAnsi="Consolas"/>
+          <w:szCs w:val="24"/>
+        </w:rPr>
+        <w:t>ser.write(('AT+QISENDEX=0,' + '"' + data + '"' + '\r').encode())</w:t>
+      </w:r>
+      <w:r>
+        <w:t>” parancs hajtja végre. A TCP specifikációja alapján, a szerver tájékoztatja a klienst a fogadott adatok mennyiségéről válasz formájában. Ahhoz, hogy a fogadott adatokat meg tudjuk jeleníteni, a „</w:t>
+      </w:r>
+      <w:r>
+        <w:rPr>
+          <w:rFonts w:ascii="Consolas" w:hAnsi="Consolas"/>
+          <w:szCs w:val="24"/>
+        </w:rPr>
+        <w:t>ser.write(('AT+QIRD=0\r').encode())</w:t>
+      </w:r>
+      <w:r>
+        <w:t xml:space="preserve">” parancsot kell kiadnunk. Ez a parancs megjeleníti a paraméterében (=0) megadott socketre érkező input </w:t>
+      </w:r>
+      <w:r>
+        <w:t>adatokat.</w:t>
+      </w:r>
+    </w:p>
+    <w:p>
+      <w:pPr>
+        <w:pStyle w:val="Cmsor2"/>
+      </w:pPr>
+      <w:r>
+        <w:t>7.2.</w:t>
+      </w:r>
+      <w:r>
+        <w:t>g</w:t>
+      </w:r>
+      <w:r>
+        <w:t xml:space="preserve"> Az adat konvertálása </w:t>
+      </w:r>
+    </w:p>
+    <w:p>
+      <w:r>
+        <w:t>Fontos, hogy a hasznos adatunkat olyan formára konvertáljuk át, amit TCP csomagba ágyazva képes az online platform feldolgozni, illetve a modem is képes kezelni. Erre a feladatra fog megoldást találni a „</w:t>
+      </w:r>
+      <w:r>
+        <w:rPr>
+          <w:rFonts w:ascii="Consolas" w:hAnsi="Consolas"/>
+          <w:szCs w:val="24"/>
+        </w:rPr>
+        <w:t>craete_data_for_ubidots()</w:t>
+      </w:r>
+      <w:r>
+        <w:t>” függvény. Ez a függvény meghívja az hasznos szenzoradatot kinyerő függvényt „</w:t>
+      </w:r>
+      <w:r>
+        <w:rPr>
+          <w:rFonts w:ascii="Consolas" w:hAnsi="Consolas"/>
+          <w:szCs w:val="24"/>
+        </w:rPr>
+        <w:t>read_data()</w:t>
+      </w:r>
+      <w:r>
+        <w:t>” és összekapcsolja egy nagy hexadecimális sztringbe az adatot. Ebben az adatban benne van a két hasznos adat, amit a szenzor kinyer, a token, ami a felhasználót azonosítja az online platformon.</w:t>
+      </w:r>
+    </w:p>
+    <w:p>
+      <w:pPr>
+        <w:rPr>
+          <w:rFonts w:ascii="Consolas" w:hAnsi="Consolas"/>
+          <w:szCs w:val="24"/>
+        </w:rPr>
+      </w:pPr>
+      <w:r>
+        <w:rPr>
+          <w:rFonts w:ascii="Consolas" w:hAnsi="Consolas"/>
+          <w:szCs w:val="24"/>
+        </w:rPr>
+        <w:t>def craete_data_for_ubidots():</w:t>
+      </w:r>
+    </w:p>
+    <w:p>
+      <w:pPr>
+        <w:rPr>
+          <w:rFonts w:ascii="Consolas" w:hAnsi="Consolas"/>
+          <w:szCs w:val="24"/>
+        </w:rPr>
+      </w:pPr>
+      <w:r>
+        <w:rPr>
+          <w:rFonts w:ascii="Consolas" w:hAnsi="Consolas"/>
+          <w:szCs w:val="24"/>
+        </w:rPr>
+        <w:tab/>
+        <w:t>data1, data2 = read_data()</w:t>
+      </w:r>
+    </w:p>
+    <w:p>
+      <w:pPr>
+        <w:rPr>
+          <w:rFonts w:ascii="Consolas" w:hAnsi="Consolas"/>
+          <w:szCs w:val="24"/>
+        </w:rPr>
+      </w:pPr>
+      <w:r>
+        <w:rPr>
+          <w:rFonts w:ascii="Consolas" w:hAnsi="Consolas"/>
+          <w:szCs w:val="24"/>
+        </w:rPr>
+        <w:tab/>
+        <w:t>token = "BBFF-aStyrZ84Id5yovR5YpYs5kQo0UKfq5"</w:t>
+      </w:r>
+    </w:p>
+    <w:p>
+      <w:pPr>
+        <w:rPr>
+          <w:rFonts w:ascii="Consolas" w:hAnsi="Consolas"/>
+          <w:szCs w:val="24"/>
+        </w:rPr>
+      </w:pPr>
+      <w:r>
+        <w:rPr>
+          <w:rFonts w:ascii="Consolas" w:hAnsi="Consolas"/>
+          <w:szCs w:val="24"/>
+        </w:rPr>
+        <w:tab/>
+        <w:t>tmp = "microchip/1.0|PO</w:t>
+      </w:r>
+      <w:r>
+        <w:rPr>
+          <w:rFonts w:ascii="Consolas" w:hAnsi="Consolas"/>
+          <w:szCs w:val="24"/>
+        </w:rPr>
+        <w:t>ST|" + str(token) + "|bg96=&gt;masik</w:t>
+      </w:r>
+      <w:r>
+        <w:rPr>
+          <w:rFonts w:ascii="Consolas" w:hAnsi="Consolas"/>
+          <w:szCs w:val="24"/>
+        </w:rPr>
+        <w:t>:" + str(data1) + ",</w:t>
+      </w:r>
+      <w:r>
+        <w:rPr>
+          <w:rFonts w:ascii="Consolas" w:hAnsi="Consolas"/>
+          <w:szCs w:val="24"/>
+        </w:rPr>
+        <w:t>egyik</w:t>
+      </w:r>
+      <w:r>
+        <w:rPr>
+          <w:rFonts w:ascii="Consolas" w:hAnsi="Consolas"/>
+          <w:szCs w:val="24"/>
+        </w:rPr>
+        <w:t>:" + str(data2) + "|end"</w:t>
+      </w:r>
+    </w:p>
+    <w:p>
+      <w:pPr>
+        <w:rPr>
+          <w:rFonts w:ascii="Consolas" w:hAnsi="Consolas"/>
+          <w:szCs w:val="24"/>
+        </w:rPr>
+      </w:pPr>
+      <w:r>
+        <w:rPr>
+          <w:rFonts w:ascii="Consolas" w:hAnsi="Consolas"/>
+          <w:szCs w:val="24"/>
+        </w:rPr>
+        <w:tab/>
+        <w:t>to_hex = tmp.encode("utf-8").hex()</w:t>
+      </w:r>
+    </w:p>
+    <w:p>
+      <w:r>
+        <w:rPr>
+          <w:rFonts w:ascii="Consolas" w:hAnsi="Consolas"/>
+          <w:szCs w:val="24"/>
+        </w:rPr>
+        <w:tab/>
+        <w:t>return to_hex</w:t>
+      </w:r>
+    </w:p>
+    <w:p/>
+    <w:p>
+      <w:pPr>
+        <w:pStyle w:val="Cmsor2"/>
+      </w:pPr>
+      <w:r>
+        <w:lastRenderedPageBreak/>
+        <w:t>7.2.</w:t>
+      </w:r>
+      <w:r>
+        <w:t>h</w:t>
+      </w:r>
+      <w:r>
+        <w:t xml:space="preserve"> A fő program, függvények hívása</w:t>
+      </w:r>
+    </w:p>
+    <w:p>
+      <w:r>
+        <w:t>A program legvégén a szükséges függvények meghívása történik, ami a tényleges megvalósítást jelenti. Ezt a kódot futtatva, már tesztelni tudjuk a keretrendszerünk működését éles helyzetben is.</w:t>
+      </w:r>
+    </w:p>
+    <w:p>
+      <w:pPr>
+        <w:rPr>
+          <w:rFonts w:ascii="Consolas" w:hAnsi="Consolas"/>
+          <w:szCs w:val="24"/>
+        </w:rPr>
+      </w:pPr>
+      <w:r>
+        <w:rPr>
+          <w:rFonts w:ascii="Consolas" w:hAnsi="Consolas"/>
+          <w:szCs w:val="24"/>
+        </w:rPr>
+        <w:t>if __name__ == '__main__':</w:t>
+      </w:r>
+    </w:p>
+    <w:p>
+      <w:pPr>
+        <w:rPr>
+          <w:rFonts w:ascii="Consolas" w:hAnsi="Consolas"/>
+          <w:szCs w:val="24"/>
+        </w:rPr>
+      </w:pPr>
+      <w:r>
+        <w:rPr>
+          <w:rFonts w:ascii="Consolas" w:hAnsi="Consolas"/>
+          <w:szCs w:val="24"/>
+        </w:rPr>
+        <w:tab/>
+        <w:t>portok = serial_ports()</w:t>
+      </w:r>
+    </w:p>
+    <w:p>
+      <w:pPr>
+        <w:rPr>
+          <w:rFonts w:ascii="Consolas" w:hAnsi="Consolas"/>
+          <w:szCs w:val="24"/>
+        </w:rPr>
+      </w:pPr>
+      <w:r>
+        <w:rPr>
+          <w:rFonts w:ascii="Consolas" w:hAnsi="Consolas"/>
+          <w:szCs w:val="24"/>
+        </w:rPr>
+        <w:tab/>
+        <w:t>at_ports = find_ports_for_AT(portok)</w:t>
+      </w:r>
+    </w:p>
+    <w:p>
+      <w:pPr>
+        <w:rPr>
+          <w:rFonts w:ascii="Consolas" w:hAnsi="Consolas"/>
+          <w:szCs w:val="24"/>
+        </w:rPr>
+      </w:pPr>
+      <w:r>
+        <w:rPr>
+          <w:rFonts w:ascii="Consolas" w:hAnsi="Consolas"/>
+          <w:szCs w:val="24"/>
+        </w:rPr>
+        <w:tab/>
+        <w:t>print(at_ports)</w:t>
+      </w:r>
+    </w:p>
+    <w:p>
+      <w:pPr>
+        <w:rPr>
+          <w:rFonts w:ascii="Consolas" w:hAnsi="Consolas"/>
+          <w:szCs w:val="24"/>
+        </w:rPr>
+      </w:pPr>
+      <w:r>
+        <w:rPr>
+          <w:rFonts w:ascii="Consolas" w:hAnsi="Consolas"/>
+          <w:szCs w:val="24"/>
+        </w:rPr>
+        <w:tab/>
+        <w:t>AT_PORT = select_port_for_use(at_ports)</w:t>
+      </w:r>
+    </w:p>
+    <w:p>
+      <w:pPr>
+        <w:rPr>
+          <w:rFonts w:ascii="Consolas" w:hAnsi="Consolas"/>
+          <w:szCs w:val="24"/>
+        </w:rPr>
+      </w:pPr>
+      <w:r>
+        <w:rPr>
+          <w:rFonts w:ascii="Consolas" w:hAnsi="Consolas"/>
+          <w:szCs w:val="24"/>
+        </w:rPr>
+        <w:tab/>
+        <w:t>print(AT_PORT)</w:t>
+      </w:r>
+    </w:p>
+    <w:p>
+      <w:pPr>
+        <w:rPr>
+          <w:rFonts w:ascii="Consolas" w:hAnsi="Consolas"/>
+          <w:szCs w:val="24"/>
+        </w:rPr>
+      </w:pPr>
+      <w:r>
+        <w:rPr>
+          <w:rFonts w:ascii="Consolas" w:hAnsi="Consolas"/>
+          <w:szCs w:val="24"/>
+        </w:rPr>
+        <w:tab/>
+        <w:t>network = attach_to_network(AT_PORT)</w:t>
+      </w:r>
+    </w:p>
+    <w:p>
+      <w:pPr>
+        <w:rPr>
+          <w:rFonts w:ascii="Consolas" w:hAnsi="Consolas"/>
+          <w:szCs w:val="24"/>
+        </w:rPr>
+      </w:pPr>
+      <w:r>
+        <w:rPr>
+          <w:rFonts w:ascii="Consolas" w:hAnsi="Consolas"/>
+          <w:szCs w:val="24"/>
+        </w:rPr>
+        <w:tab/>
+        <w:t>print(network)</w:t>
+      </w:r>
+    </w:p>
+    <w:p>
+      <w:pPr>
+        <w:rPr>
+          <w:rFonts w:ascii="Consolas" w:hAnsi="Consolas"/>
+          <w:szCs w:val="24"/>
+        </w:rPr>
+      </w:pPr>
+      <w:r>
+        <w:rPr>
+          <w:rFonts w:ascii="Consolas" w:hAnsi="Consolas"/>
+          <w:szCs w:val="24"/>
+        </w:rPr>
+        <w:tab/>
+        <w:t>if send_data_tcp():</w:t>
+      </w:r>
+    </w:p>
+    <w:p>
+      <w:pPr>
+        <w:rPr>
+          <w:rFonts w:ascii="Consolas" w:hAnsi="Consolas"/>
+          <w:szCs w:val="24"/>
+        </w:rPr>
+      </w:pPr>
+      <w:r>
+        <w:rPr>
+          <w:rFonts w:ascii="Consolas" w:hAnsi="Consolas"/>
+          <w:szCs w:val="24"/>
+        </w:rPr>
+        <w:tab/>
+      </w:r>
+      <w:r>
+        <w:rPr>
+          <w:rFonts w:ascii="Consolas" w:hAnsi="Consolas"/>
+          <w:szCs w:val="24"/>
+        </w:rPr>
+        <w:tab/>
+        <w:t>print("</w:t>
+      </w:r>
+      <w:r>
+        <w:rPr>
+          <w:rFonts w:ascii="Consolas" w:hAnsi="Consolas"/>
+          <w:szCs w:val="24"/>
+        </w:rPr>
+        <w:t>Sikerült!</w:t>
+      </w:r>
+      <w:r>
+        <w:rPr>
+          <w:rFonts w:ascii="Consolas" w:hAnsi="Consolas"/>
+          <w:szCs w:val="24"/>
+        </w:rPr>
+        <w:t>")</w:t>
+      </w:r>
+    </w:p>
+    <w:p>
+      <w:pPr>
+        <w:rPr>
+          <w:rFonts w:ascii="Consolas" w:hAnsi="Consolas"/>
+          <w:szCs w:val="24"/>
+        </w:rPr>
+      </w:pPr>
+    </w:p>
+    <w:p/>
+    <w:p/>
+    <w:p/>
+    <w:p/>
     <w:sectPr>
       <w:pgSz w:w="11906" w:h="16838"/>
       <w:pgMar w:top="1417" w:right="1417" w:bottom="1417" w:left="1417" w:header="708" w:footer="708" w:gutter="0"/>
@@ -7461,6 +12654,95 @@
     </w:lvl>
   </w:abstractNum>
   <w:abstractNum w:abstractNumId="20" w15:restartNumberingAfterBreak="0">
+    <w:nsid w:val="6C2C12D4"/>
+    <w:multiLevelType w:val="hybridMultilevel"/>
+    <w:tmpl w:val="655AB280"/>
+    <w:lvl w:ilvl="0" w:tplc="0409000F">
+      <w:start w:val="7"/>
+      <w:numFmt w:val="decimal"/>
+      <w:lvlText w:val="%1."/>
+      <w:lvlJc w:val="left"/>
+      <w:pPr>
+        <w:ind w:left="720" w:hanging="360"/>
+      </w:pPr>
+      <w:rPr>
+        <w:rFonts w:hint="default"/>
+      </w:rPr>
+    </w:lvl>
+    <w:lvl w:ilvl="1" w:tplc="04090019" w:tentative="1">
+      <w:start w:val="1"/>
+      <w:numFmt w:val="lowerLetter"/>
+      <w:lvlText w:val="%2."/>
+      <w:lvlJc w:val="left"/>
+      <w:pPr>
+        <w:ind w:left="1440" w:hanging="360"/>
+      </w:pPr>
+    </w:lvl>
+    <w:lvl w:ilvl="2" w:tplc="0409001B" w:tentative="1">
+      <w:start w:val="1"/>
+      <w:numFmt w:val="lowerRoman"/>
+      <w:lvlText w:val="%3."/>
+      <w:lvlJc w:val="right"/>
+      <w:pPr>
+        <w:ind w:left="2160" w:hanging="180"/>
+      </w:pPr>
+    </w:lvl>
+    <w:lvl w:ilvl="3" w:tplc="0409000F" w:tentative="1">
+      <w:start w:val="1"/>
+      <w:numFmt w:val="decimal"/>
+      <w:lvlText w:val="%4."/>
+      <w:lvlJc w:val="left"/>
+      <w:pPr>
+        <w:ind w:left="2880" w:hanging="360"/>
+      </w:pPr>
+    </w:lvl>
+    <w:lvl w:ilvl="4" w:tplc="04090019" w:tentative="1">
+      <w:start w:val="1"/>
+      <w:numFmt w:val="lowerLetter"/>
+      <w:lvlText w:val="%5."/>
+      <w:lvlJc w:val="left"/>
+      <w:pPr>
+        <w:ind w:left="3600" w:hanging="360"/>
+      </w:pPr>
+    </w:lvl>
+    <w:lvl w:ilvl="5" w:tplc="0409001B" w:tentative="1">
+      <w:start w:val="1"/>
+      <w:numFmt w:val="lowerRoman"/>
+      <w:lvlText w:val="%6."/>
+      <w:lvlJc w:val="right"/>
+      <w:pPr>
+        <w:ind w:left="4320" w:hanging="180"/>
+      </w:pPr>
+    </w:lvl>
+    <w:lvl w:ilvl="6" w:tplc="0409000F" w:tentative="1">
+      <w:start w:val="1"/>
+      <w:numFmt w:val="decimal"/>
+      <w:lvlText w:val="%7."/>
+      <w:lvlJc w:val="left"/>
+      <w:pPr>
+        <w:ind w:left="5040" w:hanging="360"/>
+      </w:pPr>
+    </w:lvl>
+    <w:lvl w:ilvl="7" w:tplc="04090019" w:tentative="1">
+      <w:start w:val="1"/>
+      <w:numFmt w:val="lowerLetter"/>
+      <w:lvlText w:val="%8."/>
+      <w:lvlJc w:val="left"/>
+      <w:pPr>
+        <w:ind w:left="5760" w:hanging="360"/>
+      </w:pPr>
+    </w:lvl>
+    <w:lvl w:ilvl="8" w:tplc="0409001B" w:tentative="1">
+      <w:start w:val="1"/>
+      <w:numFmt w:val="lowerRoman"/>
+      <w:lvlText w:val="%9."/>
+      <w:lvlJc w:val="right"/>
+      <w:pPr>
+        <w:ind w:left="6480" w:hanging="180"/>
+      </w:pPr>
+    </w:lvl>
+  </w:abstractNum>
+  <w:abstractNum w:abstractNumId="21" w15:restartNumberingAfterBreak="0">
     <w:nsid w:val="6E9E661C"/>
     <w:multiLevelType w:val="hybridMultilevel"/>
     <w:tmpl w:val="37E485C6"/>
@@ -7549,7 +12831,7 @@
       </w:pPr>
     </w:lvl>
   </w:abstractNum>
-  <w:abstractNum w:abstractNumId="21" w15:restartNumberingAfterBreak="0">
+  <w:abstractNum w:abstractNumId="22" w15:restartNumberingAfterBreak="0">
     <w:nsid w:val="7BF121DB"/>
     <w:multiLevelType w:val="hybridMultilevel"/>
     <w:tmpl w:val="154C72F4"/>
@@ -7693,16 +12975,19 @@
     <w:abstractNumId w:val="13"/>
   </w:num>
   <w:num w:numId="19">
-    <w:abstractNumId w:val="20"/>
+    <w:abstractNumId w:val="21"/>
   </w:num>
   <w:num w:numId="20">
-    <w:abstractNumId w:val="21"/>
+    <w:abstractNumId w:val="22"/>
   </w:num>
   <w:num w:numId="21">
     <w:abstractNumId w:val="14"/>
   </w:num>
   <w:num w:numId="22">
     <w:abstractNumId w:val="5"/>
+  </w:num>
+  <w:num w:numId="23">
+    <w:abstractNumId w:val="20"/>
   </w:num>
 </w:numbering>
 </file>
@@ -8730,7 +14015,7 @@
 </file>
 
 <file path=customXml/itemProps1.xml><?xml version="1.0" encoding="utf-8"?>
-<ds:datastoreItem xmlns:ds="http://schemas.openxmlformats.org/officeDocument/2006/customXml" ds:itemID="{C2842ADA-9A86-47E4-95E9-51869E52DC57}">
+<ds:datastoreItem xmlns:ds="http://schemas.openxmlformats.org/officeDocument/2006/customXml" ds:itemID="{6156922D-9511-41E0-AA14-92F376AD7C92}">
   <ds:schemaRefs>
     <ds:schemaRef ds:uri="http://schemas.openxmlformats.org/officeDocument/2006/bibliography"/>
   </ds:schemaRefs>
